--- a/Report.docx
+++ b/Report.docx
@@ -2,6 +2,52 @@
 <file path=word/document.xml><?xml version="1.0" encoding="utf-8"?>
 <w:document xmlns:wpc="http://schemas.microsoft.com/office/word/2010/wordprocessingCanvas" xmlns:cx="http://schemas.microsoft.com/office/drawing/2014/chartex" xmlns:cx1="http://schemas.microsoft.com/office/drawing/2015/9/8/chartex" xmlns:cx2="http://schemas.microsoft.com/office/drawing/2015/10/21/chartex" xmlns:cx3="http://schemas.microsoft.com/office/drawing/2016/5/9/chartex" xmlns:cx4="http://schemas.microsoft.com/office/drawing/2016/5/10/chartex" xmlns:cx5="http://schemas.microsoft.com/office/drawing/2016/5/11/chartex" xmlns:cx6="http://schemas.microsoft.com/office/drawing/2016/5/12/chartex" xmlns:cx7="http://schemas.microsoft.com/office/drawing/2016/5/13/chartex" xmlns:cx8="http://schemas.microsoft.com/office/drawing/2016/5/14/chartex" xmlns:mc="http://schemas.openxmlformats.org/markup-compatibility/2006" xmlns:aink="http://schemas.microsoft.com/office/drawing/2016/ink" xmlns:am3d="http://schemas.microsoft.com/office/drawing/2017/model3d" xmlns:o="urn:schemas-microsoft-com:office:office" xmlns:r="http://schemas.openxmlformats.org/officeDocument/2006/relationships" xmlns:m="http://schemas.openxmlformats.org/officeDocument/2006/math" xmlns:v="urn:schemas-microsoft-com:vml" xmlns:wp14="http://schemas.microsoft.com/office/word/2010/wordprocessingDrawing" xmlns:wp="http://schemas.openxmlformats.org/drawingml/2006/wordprocessingDrawing" xmlns:w10="urn:schemas-microsoft-com:office:word" xmlns:w="http://schemas.openxmlformats.org/wordprocessingml/2006/main" xmlns:w14="http://schemas.microsoft.com/office/word/2010/wordml" xmlns:w15="http://schemas.microsoft.com/office/word/2012/wordml" xmlns:w16cid="http://schemas.microsoft.com/office/word/2016/wordml/cid" xmlns:w16se="http://schemas.microsoft.com/office/word/2015/wordml/symex" xmlns:wpg="http://schemas.microsoft.com/office/word/2010/wordprocessingGroup" xmlns:wpi="http://schemas.microsoft.com/office/word/2010/wordprocessingInk" xmlns:wne="http://schemas.microsoft.com/office/word/2006/wordml" xmlns:wps="http://schemas.microsoft.com/office/word/2010/wordprocessingShape" mc:Ignorable="w14 w15 w16se w16cid wp14">
   <w:body>
+    <w:p>
+      <w:pPr>
+        <w:jc w:val="right"/>
+      </w:pPr>
+      <w:r>
+        <w:t>Chad Henry</w:t>
+      </w:r>
+    </w:p>
+    <w:p>
+      <w:pPr>
+        <w:jc w:val="right"/>
+      </w:pPr>
+      <w:r>
+        <w:t>MECE 5397</w:t>
+      </w:r>
+    </w:p>
+    <w:p>
+      <w:pPr>
+        <w:jc w:val="right"/>
+      </w:pPr>
+      <w:r>
+        <w:t xml:space="preserve">Dr. </w:t>
+      </w:r>
+      <w:proofErr w:type="spellStart"/>
+      <w:r>
+        <w:t>Prosperetti</w:t>
+      </w:r>
+      <w:proofErr w:type="spellEnd"/>
+      <w:r>
+        <w:t xml:space="preserve"> &amp; Dr. </w:t>
+      </w:r>
+      <w:proofErr w:type="spellStart"/>
+      <w:r>
+        <w:t>Amritkar</w:t>
+      </w:r>
+      <w:proofErr w:type="spellEnd"/>
+    </w:p>
+    <w:p>
+      <w:pPr>
+        <w:pStyle w:val="Title"/>
+        <w:jc w:val="center"/>
+      </w:pPr>
+      <w:r>
+        <w:t>Diffusion Equation</w:t>
+      </w:r>
+    </w:p>
     <w:p>
       <w:pPr>
         <w:autoSpaceDE w:val="0"/>
@@ -11,14 +57,12 @@
         <w:rPr>
           <w:b/>
           <w:szCs w:val="24"/>
-          <w:highlight w:val="yellow"/>
         </w:rPr>
       </w:pPr>
       <w:r>
         <w:rPr>
           <w:b/>
           <w:szCs w:val="24"/>
-          <w:highlight w:val="yellow"/>
         </w:rPr>
         <w:t>Abstract</w:t>
       </w:r>
@@ -30,43 +74,17 @@
         <w:adjustRightInd w:val="0"/>
         <w:spacing w:after="0" w:line="240" w:lineRule="auto"/>
         <w:rPr>
+          <w:b/>
           <w:szCs w:val="24"/>
-          <w:highlight w:val="yellow"/>
         </w:rPr>
       </w:pPr>
-      <w:r>
-        <w:rPr>
-          <w:szCs w:val="24"/>
-          <w:highlight w:val="yellow"/>
-        </w:rPr>
-        <w:t xml:space="preserve"> Half page description of an application that you plan on</w:t>
-      </w:r>
     </w:p>
     <w:p>
       <w:pPr>
         <w:autoSpaceDE w:val="0"/>
         <w:autoSpaceDN w:val="0"/>
         <w:adjustRightInd w:val="0"/>
-        <w:spacing w:after="0" w:line="240" w:lineRule="auto"/>
-        <w:rPr>
-          <w:szCs w:val="24"/>
-          <w:highlight w:val="yellow"/>
-        </w:rPr>
-      </w:pPr>
-      <w:r>
-        <w:rPr>
-          <w:szCs w:val="24"/>
-          <w:highlight w:val="yellow"/>
-        </w:rPr>
-        <w:t>implementing. (This is an "elevator" pitch with purpose and features of</w:t>
-      </w:r>
-    </w:p>
-    <w:p>
-      <w:pPr>
-        <w:autoSpaceDE w:val="0"/>
-        <w:autoSpaceDN w:val="0"/>
-        <w:adjustRightInd w:val="0"/>
-        <w:spacing w:after="0" w:line="240" w:lineRule="auto"/>
+        <w:spacing w:after="0" w:line="480" w:lineRule="auto"/>
         <w:rPr>
           <w:szCs w:val="24"/>
         </w:rPr>
@@ -74,9 +92,75 @@
       <w:r>
         <w:rPr>
           <w:szCs w:val="24"/>
-          <w:highlight w:val="yellow"/>
         </w:rPr>
-        <w:t>the project.)</w:t>
+        <w:t xml:space="preserve"> </w:t>
+      </w:r>
+      <w:r>
+        <w:rPr>
+          <w:szCs w:val="24"/>
+        </w:rPr>
+        <w:tab/>
+        <w:t>With the help of computers, complex simulations and discretizations have been able to help solve in minutes the very same problems that would have taken months to solve by hand. As an exercise in scientific computing, th</w:t>
+      </w:r>
+      <w:r>
+        <w:rPr>
+          <w:szCs w:val="24"/>
+        </w:rPr>
+        <w:t xml:space="preserve">is project </w:t>
+      </w:r>
+      <w:r>
+        <w:rPr>
+          <w:szCs w:val="24"/>
+        </w:rPr>
+        <w:t>compares</w:t>
+      </w:r>
+      <w:r>
+        <w:rPr>
+          <w:szCs w:val="24"/>
+        </w:rPr>
+        <w:t xml:space="preserve"> two different discretizations, the explicit and Crank Nicolson and some of their respective features</w:t>
+      </w:r>
+      <w:r>
+        <w:rPr>
+          <w:szCs w:val="24"/>
+        </w:rPr>
+        <w:t xml:space="preserve">. Some key features such as their time to compute, number of iterations to complete reveal the </w:t>
+      </w:r>
+      <w:r>
+        <w:rPr>
+          <w:szCs w:val="24"/>
+        </w:rPr>
+        <w:t xml:space="preserve">benefits of different discretization schemes. Next the project will conduct </w:t>
+      </w:r>
+      <w:r>
+        <w:rPr>
+          <w:szCs w:val="24"/>
+        </w:rPr>
+        <w:t>a brief grid convergence study</w:t>
+      </w:r>
+      <w:r>
+        <w:rPr>
+          <w:szCs w:val="24"/>
+        </w:rPr>
+        <w:t xml:space="preserve"> where the grid will be increased in size until the change in the solution is sufficiently small</w:t>
+      </w:r>
+      <w:r>
+        <w:rPr>
+          <w:szCs w:val="24"/>
+        </w:rPr>
+        <w:t>. Furthermore, this project will compare th</w:t>
+      </w:r>
+      <w:r>
+        <w:rPr>
+          <w:szCs w:val="24"/>
+        </w:rPr>
+        <w:t xml:space="preserve">e experimental graphs </w:t>
+      </w:r>
+      <w:r>
+        <w:rPr>
+          <w:szCs w:val="24"/>
+        </w:rPr>
+        <w:t xml:space="preserve">with the expected theoretical behavior. Included with the mathematical analysis is a history of the project via a git repository and some associated folders. </w:t>
       </w:r>
     </w:p>
     <w:p>
@@ -922,6 +1006,7 @@
               <w:rFonts w:ascii="Cambria Math" w:eastAsiaTheme="minorEastAsia" w:hAnsi="Cambria Math"/>
               <w:szCs w:val="24"/>
             </w:rPr>
+            <w:lastRenderedPageBreak/>
             <m:t xml:space="preserve">   </m:t>
           </m:r>
           <m:r>
@@ -1456,14 +1541,7 @@
               <w:rFonts w:ascii="Cambria Math" w:eastAsiaTheme="minorEastAsia" w:hAnsi="Cambria Math"/>
               <w:szCs w:val="24"/>
             </w:rPr>
-            <m:t>=</m:t>
-          </m:r>
-          <m:r>
-            <w:rPr>
-              <w:rFonts w:ascii="Cambria Math" w:eastAsiaTheme="minorEastAsia" w:hAnsi="Cambria Math"/>
-              <w:szCs w:val="24"/>
-            </w:rPr>
-            <m:t>0</m:t>
+            <m:t>=0</m:t>
           </m:r>
         </m:oMath>
       </m:oMathPara>
@@ -3905,27 +3983,6 @@
         </w:rPr>
         <w:tab/>
       </w:r>
-      <w:r>
-        <w:rPr>
-          <w:rFonts w:eastAsiaTheme="minorEastAsia"/>
-          <w:szCs w:val="24"/>
-        </w:rPr>
-        <w:t>(</w:t>
-      </w:r>
-      <w:r>
-        <w:rPr>
-          <w:rFonts w:eastAsiaTheme="minorEastAsia"/>
-          <w:szCs w:val="24"/>
-        </w:rPr>
-        <w:t>4</w:t>
-      </w:r>
-      <w:r>
-        <w:rPr>
-          <w:rFonts w:eastAsiaTheme="minorEastAsia"/>
-          <w:szCs w:val="24"/>
-        </w:rPr>
-        <w:t>)</w:t>
-      </w:r>
     </w:p>
     <w:p>
       <w:pPr>
@@ -3970,7 +4027,6 @@
           <w:rFonts w:eastAsiaTheme="minorEastAsia"/>
           <w:szCs w:val="32"/>
         </w:rPr>
-        <w:lastRenderedPageBreak/>
         <w:t xml:space="preserve"> </w:t>
       </w:r>
       <w:commentRangeStart w:id="83"/>
@@ -6536,12 +6592,6 @@
         </w:rPr>
         <w:tab/>
       </w:r>
-      <w:r>
-        <w:rPr>
-          <w:szCs w:val="32"/>
-        </w:rPr>
-        <w:t>(5)</w:t>
-      </w:r>
     </w:p>
     <w:p>
       <w:pPr>
@@ -6552,35 +6602,27 @@
       </w:pPr>
     </w:p>
     <w:p>
-      <w:pPr>
-        <w:rPr>
-          <w:rPrChange w:id="317" w:author="Chad Henry" w:date="2018-05-08T15:13:00Z">
-            <w:rPr>
-              <w:szCs w:val="24"/>
-            </w:rPr>
-          </w:rPrChange>
-        </w:rPr>
-      </w:pPr>
-      <w:del w:id="318" w:author="Chad Henry" w:date="2018-05-08T15:10:00Z">
+      <w:del w:id="317" w:author="Chad Henry" w:date="2018-05-08T15:10:00Z">
         <w:r>
           <w:rPr>
             <w:sz w:val="32"/>
             <w:szCs w:val="32"/>
-            <w:rPrChange w:id="319" w:author="Chad Henry" w:date="2018-05-08T15:13:00Z">
+            <w:rPrChange w:id="318" w:author="Chad Henry" w:date="2018-05-08T15:13:00Z">
               <w:rPr>
                 <w:szCs w:val="24"/>
               </w:rPr>
             </w:rPrChange>
           </w:rPr>
+          <w:lastRenderedPageBreak/>
           <w:delText>•</w:delText>
         </w:r>
       </w:del>
-      <w:del w:id="320" w:author="Chad Henry" w:date="2018-05-08T15:13:00Z">
+      <w:del w:id="319" w:author="Chad Henry" w:date="2018-05-08T15:13:00Z">
         <w:r>
           <w:rPr>
             <w:sz w:val="32"/>
             <w:szCs w:val="32"/>
-            <w:rPrChange w:id="321" w:author="Chad Henry" w:date="2018-05-08T15:13:00Z">
+            <w:rPrChange w:id="320" w:author="Chad Henry" w:date="2018-05-08T15:13:00Z">
               <w:rPr>
                 <w:szCs w:val="24"/>
               </w:rPr>
@@ -6591,7 +6633,7 @@
       </w:del>
       <w:r>
         <w:rPr>
-          <w:rPrChange w:id="322" w:author="Chad Henry" w:date="2018-05-08T15:13:00Z">
+          <w:rPrChange w:id="321" w:author="Chad Henry" w:date="2018-05-08T15:13:00Z">
             <w:rPr>
               <w:szCs w:val="24"/>
             </w:rPr>
@@ -6602,8 +6644,3737 @@
       <w:r>
         <w:t>)</w:t>
       </w:r>
-      <w:bookmarkStart w:id="323" w:name="_GoBack"/>
-      <w:bookmarkEnd w:id="323"/>
+      <w:r>
+        <w:rPr>
+          <w:noProof/>
+        </w:rPr>
+        <w:t xml:space="preserve"> </w:t>
+      </w:r>
+      <w:r>
+        <w:rPr>
+          <w:noProof/>
+        </w:rPr>
+        <mc:AlternateContent>
+          <mc:Choice Requires="wps">
+            <w:drawing>
+              <wp:inline distT="0" distB="0" distL="0" distR="0" wp14:anchorId="740EBB2E" wp14:editId="6030E208">
+                <wp:extent cx="6400800" cy="1404620"/>
+                <wp:effectExtent l="0" t="0" r="19050" b="13970"/>
+                <wp:docPr id="2" name="Text Box 2"/>
+                <wp:cNvGraphicFramePr>
+                  <a:graphicFrameLocks xmlns:a="http://schemas.openxmlformats.org/drawingml/2006/main"/>
+                </wp:cNvGraphicFramePr>
+                <a:graphic xmlns:a="http://schemas.openxmlformats.org/drawingml/2006/main">
+                  <a:graphicData uri="http://schemas.microsoft.com/office/word/2010/wordprocessingShape">
+                    <wps:wsp>
+                      <wps:cNvSpPr txBox="1">
+                        <a:spLocks noChangeArrowheads="1"/>
+                      </wps:cNvSpPr>
+                      <wps:spPr bwMode="auto">
+                        <a:xfrm>
+                          <a:off x="0" y="0"/>
+                          <a:ext cx="6400800" cy="1404620"/>
+                        </a:xfrm>
+                        <a:prstGeom prst="rect">
+                          <a:avLst/>
+                        </a:prstGeom>
+                        <a:solidFill>
+                          <a:srgbClr val="FFFFFF"/>
+                        </a:solidFill>
+                        <a:ln w="9525">
+                          <a:solidFill>
+                            <a:srgbClr val="000000"/>
+                          </a:solidFill>
+                          <a:miter lim="800000"/>
+                          <a:headEnd/>
+                          <a:tailEnd/>
+                        </a:ln>
+                      </wps:spPr>
+                      <wps:txbx>
+                        <w:txbxContent>
+                          <w:p>
+                            <w:pPr>
+                              <w:autoSpaceDE w:val="0"/>
+                              <w:autoSpaceDN w:val="0"/>
+                              <w:adjustRightInd w:val="0"/>
+                              <w:spacing w:after="0" w:line="240" w:lineRule="auto"/>
+                              <w:rPr>
+                                <w:rFonts w:ascii="Courier New" w:hAnsi="Courier New" w:cs="Courier New"/>
+                                <w:color w:val="228B22"/>
+                                <w:sz w:val="20"/>
+                                <w:szCs w:val="20"/>
+                              </w:rPr>
+                            </w:pPr>
+                            <w:r>
+                              <w:rPr>
+                                <w:rFonts w:ascii="Courier New" w:hAnsi="Courier New" w:cs="Courier New"/>
+                                <w:color w:val="228B22"/>
+                                <w:sz w:val="20"/>
+                                <w:szCs w:val="20"/>
+                              </w:rPr>
+                              <w:t>%% Get user inputs for N, select which discretization, select accuracy</w:t>
+                            </w:r>
+                          </w:p>
+                          <w:p>
+                            <w:pPr>
+                              <w:autoSpaceDE w:val="0"/>
+                              <w:autoSpaceDN w:val="0"/>
+                              <w:adjustRightInd w:val="0"/>
+                              <w:spacing w:after="0" w:line="240" w:lineRule="auto"/>
+                              <w:rPr>
+                                <w:rFonts w:ascii="Courier New" w:hAnsi="Courier New" w:cs="Courier New"/>
+                                <w:szCs w:val="24"/>
+                              </w:rPr>
+                            </w:pPr>
+                            <w:r>
+                              <w:rPr>
+                                <w:rFonts w:ascii="Courier New" w:hAnsi="Courier New" w:cs="Courier New"/>
+                                <w:color w:val="228B22"/>
+                                <w:sz w:val="20"/>
+                                <w:szCs w:val="20"/>
+                              </w:rPr>
+                              <w:t>%% Boundary Conditions</w:t>
+                            </w:r>
+                          </w:p>
+                          <w:p>
+                            <w:pPr>
+                              <w:autoSpaceDE w:val="0"/>
+                              <w:autoSpaceDN w:val="0"/>
+                              <w:adjustRightInd w:val="0"/>
+                              <w:spacing w:after="0" w:line="240" w:lineRule="auto"/>
+                              <w:rPr>
+                                <w:rFonts w:ascii="Courier New" w:hAnsi="Courier New" w:cs="Courier New"/>
+                                <w:color w:val="228B22"/>
+                                <w:sz w:val="20"/>
+                                <w:szCs w:val="20"/>
+                              </w:rPr>
+                            </w:pPr>
+                            <w:r>
+                              <w:rPr>
+                                <w:rFonts w:ascii="Courier New" w:hAnsi="Courier New" w:cs="Courier New"/>
+                                <w:color w:val="228B22"/>
+                                <w:sz w:val="20"/>
+                                <w:szCs w:val="20"/>
+                              </w:rPr>
+                              <w:t xml:space="preserve">% </w:t>
+                            </w:r>
+                            <w:r>
+                              <w:rPr>
+                                <w:rFonts w:ascii="Courier New" w:hAnsi="Courier New" w:cs="Courier New"/>
+                                <w:color w:val="228B22"/>
+                                <w:sz w:val="20"/>
+                                <w:szCs w:val="20"/>
+                              </w:rPr>
+                              <w:t>Domain</w:t>
+                            </w:r>
+                          </w:p>
+                          <w:p>
+                            <w:pPr>
+                              <w:autoSpaceDE w:val="0"/>
+                              <w:autoSpaceDN w:val="0"/>
+                              <w:adjustRightInd w:val="0"/>
+                              <w:spacing w:after="0" w:line="240" w:lineRule="auto"/>
+                              <w:rPr>
+                                <w:rFonts w:ascii="Courier New" w:hAnsi="Courier New" w:cs="Courier New"/>
+                                <w:szCs w:val="24"/>
+                              </w:rPr>
+                            </w:pPr>
+                            <w:r>
+                              <w:rPr>
+                                <w:rFonts w:ascii="Courier New" w:hAnsi="Courier New" w:cs="Courier New"/>
+                                <w:color w:val="000000"/>
+                                <w:sz w:val="20"/>
+                                <w:szCs w:val="20"/>
+                              </w:rPr>
+                              <w:t>ax = 0;</w:t>
+                            </w:r>
+                          </w:p>
+                          <w:p>
+                            <w:pPr>
+                              <w:autoSpaceDE w:val="0"/>
+                              <w:autoSpaceDN w:val="0"/>
+                              <w:adjustRightInd w:val="0"/>
+                              <w:spacing w:after="0" w:line="240" w:lineRule="auto"/>
+                              <w:rPr>
+                                <w:rFonts w:ascii="Courier New" w:hAnsi="Courier New" w:cs="Courier New"/>
+                                <w:szCs w:val="24"/>
+                              </w:rPr>
+                            </w:pPr>
+                            <w:r>
+                              <w:rPr>
+                                <w:rFonts w:ascii="Courier New" w:hAnsi="Courier New" w:cs="Courier New"/>
+                                <w:color w:val="000000"/>
+                                <w:sz w:val="20"/>
+                                <w:szCs w:val="20"/>
+                              </w:rPr>
+                              <w:t>ay = 0;</w:t>
+                            </w:r>
+                          </w:p>
+                          <w:p>
+                            <w:pPr>
+                              <w:autoSpaceDE w:val="0"/>
+                              <w:autoSpaceDN w:val="0"/>
+                              <w:adjustRightInd w:val="0"/>
+                              <w:spacing w:after="0" w:line="240" w:lineRule="auto"/>
+                              <w:rPr>
+                                <w:rFonts w:ascii="Courier New" w:hAnsi="Courier New" w:cs="Courier New"/>
+                                <w:szCs w:val="24"/>
+                              </w:rPr>
+                            </w:pPr>
+                            <w:r>
+                              <w:rPr>
+                                <w:rFonts w:ascii="Courier New" w:hAnsi="Courier New" w:cs="Courier New"/>
+                                <w:color w:val="000000"/>
+                                <w:sz w:val="20"/>
+                                <w:szCs w:val="20"/>
+                              </w:rPr>
+                              <w:t>bx = 2*</w:t>
+                            </w:r>
+                            <w:proofErr w:type="gramStart"/>
+                            <w:r>
+                              <w:rPr>
+                                <w:rFonts w:ascii="Courier New" w:hAnsi="Courier New" w:cs="Courier New"/>
+                                <w:color w:val="000000"/>
+                                <w:sz w:val="20"/>
+                                <w:szCs w:val="20"/>
+                              </w:rPr>
+                              <w:t>pi(</w:t>
+                            </w:r>
+                            <w:proofErr w:type="gramEnd"/>
+                            <w:r>
+                              <w:rPr>
+                                <w:rFonts w:ascii="Courier New" w:hAnsi="Courier New" w:cs="Courier New"/>
+                                <w:color w:val="000000"/>
+                                <w:sz w:val="20"/>
+                                <w:szCs w:val="20"/>
+                              </w:rPr>
+                              <w:t>);</w:t>
+                            </w:r>
+                          </w:p>
+                          <w:p>
+                            <w:pPr>
+                              <w:autoSpaceDE w:val="0"/>
+                              <w:autoSpaceDN w:val="0"/>
+                              <w:adjustRightInd w:val="0"/>
+                              <w:spacing w:after="0" w:line="240" w:lineRule="auto"/>
+                              <w:rPr>
+                                <w:rFonts w:ascii="Courier New" w:hAnsi="Courier New" w:cs="Courier New"/>
+                                <w:szCs w:val="24"/>
+                              </w:rPr>
+                            </w:pPr>
+                            <w:r>
+                              <w:rPr>
+                                <w:rFonts w:ascii="Courier New" w:hAnsi="Courier New" w:cs="Courier New"/>
+                                <w:color w:val="000000"/>
+                                <w:sz w:val="20"/>
+                                <w:szCs w:val="20"/>
+                              </w:rPr>
+                              <w:t>by = 2*</w:t>
+                            </w:r>
+                            <w:proofErr w:type="gramStart"/>
+                            <w:r>
+                              <w:rPr>
+                                <w:rFonts w:ascii="Courier New" w:hAnsi="Courier New" w:cs="Courier New"/>
+                                <w:color w:val="000000"/>
+                                <w:sz w:val="20"/>
+                                <w:szCs w:val="20"/>
+                              </w:rPr>
+                              <w:t>pi(</w:t>
+                            </w:r>
+                            <w:proofErr w:type="gramEnd"/>
+                            <w:r>
+                              <w:rPr>
+                                <w:rFonts w:ascii="Courier New" w:hAnsi="Courier New" w:cs="Courier New"/>
+                                <w:color w:val="000000"/>
+                                <w:sz w:val="20"/>
+                                <w:szCs w:val="20"/>
+                              </w:rPr>
+                              <w:t>);</w:t>
+                            </w:r>
+                          </w:p>
+                          <w:p>
+                            <w:pPr>
+                              <w:autoSpaceDE w:val="0"/>
+                              <w:autoSpaceDN w:val="0"/>
+                              <w:adjustRightInd w:val="0"/>
+                              <w:spacing w:after="0" w:line="240" w:lineRule="auto"/>
+                              <w:rPr>
+                                <w:rFonts w:ascii="Courier New" w:hAnsi="Courier New" w:cs="Courier New"/>
+                                <w:szCs w:val="24"/>
+                              </w:rPr>
+                            </w:pPr>
+                            <w:r>
+                              <w:rPr>
+                                <w:rFonts w:ascii="Courier New" w:hAnsi="Courier New" w:cs="Courier New"/>
+                                <w:color w:val="000000"/>
+                                <w:sz w:val="20"/>
+                                <w:szCs w:val="20"/>
+                              </w:rPr>
+                              <w:t xml:space="preserve"> </w:t>
+                            </w:r>
+                          </w:p>
+                          <w:p>
+                            <w:pPr>
+                              <w:autoSpaceDE w:val="0"/>
+                              <w:autoSpaceDN w:val="0"/>
+                              <w:adjustRightInd w:val="0"/>
+                              <w:spacing w:after="0" w:line="240" w:lineRule="auto"/>
+                              <w:rPr>
+                                <w:rFonts w:ascii="Courier New" w:hAnsi="Courier New" w:cs="Courier New"/>
+                                <w:szCs w:val="24"/>
+                              </w:rPr>
+                            </w:pPr>
+                            <w:r>
+                              <w:rPr>
+                                <w:rFonts w:ascii="Courier New" w:hAnsi="Courier New" w:cs="Courier New"/>
+                                <w:color w:val="228B22"/>
+                                <w:sz w:val="20"/>
+                                <w:szCs w:val="20"/>
+                              </w:rPr>
+                              <w:t>%grid</w:t>
+                            </w:r>
+                          </w:p>
+                          <w:p>
+                            <w:pPr>
+                              <w:autoSpaceDE w:val="0"/>
+                              <w:autoSpaceDN w:val="0"/>
+                              <w:adjustRightInd w:val="0"/>
+                              <w:spacing w:after="0" w:line="240" w:lineRule="auto"/>
+                              <w:rPr>
+                                <w:rFonts w:ascii="Courier New" w:hAnsi="Courier New" w:cs="Courier New"/>
+                                <w:szCs w:val="24"/>
+                              </w:rPr>
+                            </w:pPr>
+                            <w:r>
+                              <w:rPr>
+                                <w:rFonts w:ascii="Courier New" w:hAnsi="Courier New" w:cs="Courier New"/>
+                                <w:color w:val="000000"/>
+                                <w:sz w:val="20"/>
+                                <w:szCs w:val="20"/>
+                              </w:rPr>
+                              <w:t xml:space="preserve">x = </w:t>
+                            </w:r>
+                            <w:proofErr w:type="spellStart"/>
+                            <w:r>
+                              <w:rPr>
+                                <w:rFonts w:ascii="Courier New" w:hAnsi="Courier New" w:cs="Courier New"/>
+                                <w:color w:val="000000"/>
+                                <w:sz w:val="20"/>
+                                <w:szCs w:val="20"/>
+                              </w:rPr>
+                              <w:t>linspace</w:t>
+                            </w:r>
+                            <w:proofErr w:type="spellEnd"/>
+                            <w:r>
+                              <w:rPr>
+                                <w:rFonts w:ascii="Courier New" w:hAnsi="Courier New" w:cs="Courier New"/>
+                                <w:color w:val="000000"/>
+                                <w:sz w:val="20"/>
+                                <w:szCs w:val="20"/>
+                              </w:rPr>
+                              <w:t>(</w:t>
+                            </w:r>
+                            <w:proofErr w:type="spellStart"/>
+                            <w:proofErr w:type="gramStart"/>
+                            <w:r>
+                              <w:rPr>
+                                <w:rFonts w:ascii="Courier New" w:hAnsi="Courier New" w:cs="Courier New"/>
+                                <w:color w:val="000000"/>
+                                <w:sz w:val="20"/>
+                                <w:szCs w:val="20"/>
+                              </w:rPr>
+                              <w:t>ax,bx</w:t>
+                            </w:r>
+                            <w:proofErr w:type="gramEnd"/>
+                            <w:r>
+                              <w:rPr>
+                                <w:rFonts w:ascii="Courier New" w:hAnsi="Courier New" w:cs="Courier New"/>
+                                <w:color w:val="000000"/>
+                                <w:sz w:val="20"/>
+                                <w:szCs w:val="20"/>
+                              </w:rPr>
+                              <w:t>,N</w:t>
+                            </w:r>
+                            <w:proofErr w:type="spellEnd"/>
+                            <w:r>
+                              <w:rPr>
+                                <w:rFonts w:ascii="Courier New" w:hAnsi="Courier New" w:cs="Courier New"/>
+                                <w:color w:val="000000"/>
+                                <w:sz w:val="20"/>
+                                <w:szCs w:val="20"/>
+                              </w:rPr>
+                              <w:t>);</w:t>
+                            </w:r>
+                          </w:p>
+                          <w:p>
+                            <w:pPr>
+                              <w:autoSpaceDE w:val="0"/>
+                              <w:autoSpaceDN w:val="0"/>
+                              <w:adjustRightInd w:val="0"/>
+                              <w:spacing w:after="0" w:line="240" w:lineRule="auto"/>
+                              <w:rPr>
+                                <w:rFonts w:ascii="Courier New" w:hAnsi="Courier New" w:cs="Courier New"/>
+                                <w:szCs w:val="24"/>
+                                <w:lang w:val="es-ES"/>
+                              </w:rPr>
+                            </w:pPr>
+                            <w:r>
+                              <w:rPr>
+                                <w:rFonts w:ascii="Courier New" w:hAnsi="Courier New" w:cs="Courier New"/>
+                                <w:color w:val="000000"/>
+                                <w:sz w:val="20"/>
+                                <w:szCs w:val="20"/>
+                                <w:lang w:val="es-ES"/>
+                              </w:rPr>
+                              <w:t xml:space="preserve">y = </w:t>
+                            </w:r>
+                            <w:proofErr w:type="spellStart"/>
+                            <w:r>
+                              <w:rPr>
+                                <w:rFonts w:ascii="Courier New" w:hAnsi="Courier New" w:cs="Courier New"/>
+                                <w:color w:val="000000"/>
+                                <w:sz w:val="20"/>
+                                <w:szCs w:val="20"/>
+                                <w:lang w:val="es-ES"/>
+                              </w:rPr>
+                              <w:t>linspace</w:t>
+                            </w:r>
+                            <w:proofErr w:type="spellEnd"/>
+                            <w:r>
+                              <w:rPr>
+                                <w:rFonts w:ascii="Courier New" w:hAnsi="Courier New" w:cs="Courier New"/>
+                                <w:color w:val="000000"/>
+                                <w:sz w:val="20"/>
+                                <w:szCs w:val="20"/>
+                                <w:lang w:val="es-ES"/>
+                              </w:rPr>
+                              <w:t>(</w:t>
+                            </w:r>
+                            <w:proofErr w:type="spellStart"/>
+                            <w:proofErr w:type="gramStart"/>
+                            <w:r>
+                              <w:rPr>
+                                <w:rFonts w:ascii="Courier New" w:hAnsi="Courier New" w:cs="Courier New"/>
+                                <w:color w:val="000000"/>
+                                <w:sz w:val="20"/>
+                                <w:szCs w:val="20"/>
+                                <w:lang w:val="es-ES"/>
+                              </w:rPr>
+                              <w:t>ay,by</w:t>
+                            </w:r>
+                            <w:proofErr w:type="gramEnd"/>
+                            <w:r>
+                              <w:rPr>
+                                <w:rFonts w:ascii="Courier New" w:hAnsi="Courier New" w:cs="Courier New"/>
+                                <w:color w:val="000000"/>
+                                <w:sz w:val="20"/>
+                                <w:szCs w:val="20"/>
+                                <w:lang w:val="es-ES"/>
+                              </w:rPr>
+                              <w:t>,N</w:t>
+                            </w:r>
+                            <w:proofErr w:type="spellEnd"/>
+                            <w:r>
+                              <w:rPr>
+                                <w:rFonts w:ascii="Courier New" w:hAnsi="Courier New" w:cs="Courier New"/>
+                                <w:color w:val="000000"/>
+                                <w:sz w:val="20"/>
+                                <w:szCs w:val="20"/>
+                                <w:lang w:val="es-ES"/>
+                              </w:rPr>
+                              <w:t>);</w:t>
+                            </w:r>
+                          </w:p>
+                          <w:p>
+                            <w:pPr>
+                              <w:autoSpaceDE w:val="0"/>
+                              <w:autoSpaceDN w:val="0"/>
+                              <w:adjustRightInd w:val="0"/>
+                              <w:spacing w:after="0" w:line="240" w:lineRule="auto"/>
+                              <w:rPr>
+                                <w:rFonts w:ascii="Courier New" w:hAnsi="Courier New" w:cs="Courier New"/>
+                                <w:szCs w:val="24"/>
+                                <w:lang w:val="es-ES"/>
+                              </w:rPr>
+                            </w:pPr>
+                            <w:r>
+                              <w:rPr>
+                                <w:rFonts w:ascii="Courier New" w:hAnsi="Courier New" w:cs="Courier New"/>
+                                <w:color w:val="000000"/>
+                                <w:sz w:val="20"/>
+                                <w:szCs w:val="20"/>
+                                <w:lang w:val="es-ES"/>
+                              </w:rPr>
+                              <w:t>[</w:t>
+                            </w:r>
+                            <w:proofErr w:type="gramStart"/>
+                            <w:r>
+                              <w:rPr>
+                                <w:rFonts w:ascii="Courier New" w:hAnsi="Courier New" w:cs="Courier New"/>
+                                <w:color w:val="000000"/>
+                                <w:sz w:val="20"/>
+                                <w:szCs w:val="20"/>
+                                <w:lang w:val="es-ES"/>
+                              </w:rPr>
+                              <w:t>X,Y</w:t>
+                            </w:r>
+                            <w:proofErr w:type="gramEnd"/>
+                            <w:r>
+                              <w:rPr>
+                                <w:rFonts w:ascii="Courier New" w:hAnsi="Courier New" w:cs="Courier New"/>
+                                <w:color w:val="000000"/>
+                                <w:sz w:val="20"/>
+                                <w:szCs w:val="20"/>
+                                <w:lang w:val="es-ES"/>
+                              </w:rPr>
+                              <w:t xml:space="preserve">] = </w:t>
+                            </w:r>
+                            <w:proofErr w:type="spellStart"/>
+                            <w:r>
+                              <w:rPr>
+                                <w:rFonts w:ascii="Courier New" w:hAnsi="Courier New" w:cs="Courier New"/>
+                                <w:color w:val="000000"/>
+                                <w:sz w:val="20"/>
+                                <w:szCs w:val="20"/>
+                                <w:lang w:val="es-ES"/>
+                              </w:rPr>
+                              <w:t>meshgrid</w:t>
+                            </w:r>
+                            <w:proofErr w:type="spellEnd"/>
+                            <w:r>
+                              <w:rPr>
+                                <w:rFonts w:ascii="Courier New" w:hAnsi="Courier New" w:cs="Courier New"/>
+                                <w:color w:val="000000"/>
+                                <w:sz w:val="20"/>
+                                <w:szCs w:val="20"/>
+                                <w:lang w:val="es-ES"/>
+                              </w:rPr>
+                              <w:t>(</w:t>
+                            </w:r>
+                            <w:proofErr w:type="spellStart"/>
+                            <w:r>
+                              <w:rPr>
+                                <w:rFonts w:ascii="Courier New" w:hAnsi="Courier New" w:cs="Courier New"/>
+                                <w:color w:val="000000"/>
+                                <w:sz w:val="20"/>
+                                <w:szCs w:val="20"/>
+                                <w:lang w:val="es-ES"/>
+                              </w:rPr>
+                              <w:t>x,y</w:t>
+                            </w:r>
+                            <w:proofErr w:type="spellEnd"/>
+                            <w:r>
+                              <w:rPr>
+                                <w:rFonts w:ascii="Courier New" w:hAnsi="Courier New" w:cs="Courier New"/>
+                                <w:color w:val="000000"/>
+                                <w:sz w:val="20"/>
+                                <w:szCs w:val="20"/>
+                                <w:lang w:val="es-ES"/>
+                              </w:rPr>
+                              <w:t>);</w:t>
+                            </w:r>
+                          </w:p>
+                          <w:p>
+                            <w:pPr>
+                              <w:autoSpaceDE w:val="0"/>
+                              <w:autoSpaceDN w:val="0"/>
+                              <w:adjustRightInd w:val="0"/>
+                              <w:spacing w:after="0" w:line="240" w:lineRule="auto"/>
+                              <w:rPr>
+                                <w:rFonts w:ascii="Courier New" w:hAnsi="Courier New" w:cs="Courier New"/>
+                                <w:szCs w:val="24"/>
+                              </w:rPr>
+                            </w:pPr>
+                            <w:r>
+                              <w:rPr>
+                                <w:rFonts w:ascii="Courier New" w:hAnsi="Courier New" w:cs="Courier New"/>
+                                <w:color w:val="000000"/>
+                                <w:sz w:val="20"/>
+                                <w:szCs w:val="20"/>
+                              </w:rPr>
+                              <w:t xml:space="preserve">h = (bx-ax)/(N+1); </w:t>
+                            </w:r>
+                          </w:p>
+                          <w:p>
+                            <w:pPr>
+                              <w:autoSpaceDE w:val="0"/>
+                              <w:autoSpaceDN w:val="0"/>
+                              <w:adjustRightInd w:val="0"/>
+                              <w:spacing w:after="0" w:line="240" w:lineRule="auto"/>
+                              <w:rPr>
+                                <w:rFonts w:ascii="Courier New" w:hAnsi="Courier New" w:cs="Courier New"/>
+                                <w:szCs w:val="24"/>
+                              </w:rPr>
+                            </w:pPr>
+                          </w:p>
+                          <w:p>
+                            <w:pPr>
+                              <w:autoSpaceDE w:val="0"/>
+                              <w:autoSpaceDN w:val="0"/>
+                              <w:adjustRightInd w:val="0"/>
+                              <w:spacing w:after="0" w:line="240" w:lineRule="auto"/>
+                              <w:rPr>
+                                <w:rFonts w:ascii="Courier New" w:hAnsi="Courier New" w:cs="Courier New"/>
+                                <w:szCs w:val="24"/>
+                              </w:rPr>
+                            </w:pPr>
+                            <w:r>
+                              <w:rPr>
+                                <w:rFonts w:ascii="Courier New" w:hAnsi="Courier New" w:cs="Courier New"/>
+                                <w:color w:val="228B22"/>
+                                <w:sz w:val="20"/>
+                                <w:szCs w:val="20"/>
+                              </w:rPr>
+                              <w:t>%boundary conditions</w:t>
+                            </w:r>
+                          </w:p>
+                          <w:p>
+                            <w:pPr>
+                              <w:autoSpaceDE w:val="0"/>
+                              <w:autoSpaceDN w:val="0"/>
+                              <w:adjustRightInd w:val="0"/>
+                              <w:spacing w:after="0" w:line="240" w:lineRule="auto"/>
+                              <w:rPr>
+                                <w:rFonts w:ascii="Courier New" w:hAnsi="Courier New" w:cs="Courier New"/>
+                                <w:szCs w:val="24"/>
+                              </w:rPr>
+                            </w:pPr>
+                            <w:r>
+                              <w:rPr>
+                                <w:rFonts w:ascii="Courier New" w:hAnsi="Courier New" w:cs="Courier New"/>
+                                <w:color w:val="000000"/>
+                                <w:sz w:val="20"/>
+                                <w:szCs w:val="20"/>
+                              </w:rPr>
+                              <w:t>u = zeros(</w:t>
+                            </w:r>
+                            <w:proofErr w:type="gramStart"/>
+                            <w:r>
+                              <w:rPr>
+                                <w:rFonts w:ascii="Courier New" w:hAnsi="Courier New" w:cs="Courier New"/>
+                                <w:color w:val="000000"/>
+                                <w:sz w:val="20"/>
+                                <w:szCs w:val="20"/>
+                              </w:rPr>
+                              <w:t>N,N</w:t>
+                            </w:r>
+                            <w:proofErr w:type="gramEnd"/>
+                            <w:r>
+                              <w:rPr>
+                                <w:rFonts w:ascii="Courier New" w:hAnsi="Courier New" w:cs="Courier New"/>
+                                <w:color w:val="000000"/>
+                                <w:sz w:val="20"/>
+                                <w:szCs w:val="20"/>
+                              </w:rPr>
+                              <w:t>);</w:t>
+                            </w:r>
+                          </w:p>
+                          <w:p>
+                            <w:pPr>
+                              <w:autoSpaceDE w:val="0"/>
+                              <w:autoSpaceDN w:val="0"/>
+                              <w:adjustRightInd w:val="0"/>
+                              <w:spacing w:after="0" w:line="240" w:lineRule="auto"/>
+                              <w:rPr>
+                                <w:rFonts w:ascii="Courier New" w:hAnsi="Courier New" w:cs="Courier New"/>
+                                <w:szCs w:val="24"/>
+                              </w:rPr>
+                            </w:pPr>
+                            <w:r>
+                              <w:rPr>
+                                <w:rFonts w:ascii="Courier New" w:hAnsi="Courier New" w:cs="Courier New"/>
+                                <w:color w:val="000000"/>
+                                <w:sz w:val="20"/>
+                                <w:szCs w:val="20"/>
+                              </w:rPr>
+                              <w:t>fb = ((by-y</w:t>
+                            </w:r>
+                            <w:proofErr w:type="gramStart"/>
+                            <w:r>
+                              <w:rPr>
+                                <w:rFonts w:ascii="Courier New" w:hAnsi="Courier New" w:cs="Courier New"/>
+                                <w:color w:val="000000"/>
+                                <w:sz w:val="20"/>
+                                <w:szCs w:val="20"/>
+                              </w:rPr>
+                              <w:t>).^</w:t>
+                            </w:r>
+                            <w:proofErr w:type="gramEnd"/>
+                            <w:r>
+                              <w:rPr>
+                                <w:rFonts w:ascii="Courier New" w:hAnsi="Courier New" w:cs="Courier New"/>
+                                <w:color w:val="000000"/>
+                                <w:sz w:val="20"/>
+                                <w:szCs w:val="20"/>
+                              </w:rPr>
+                              <w:t>2).*cos(y.*pi/by);</w:t>
+                            </w:r>
+                          </w:p>
+                          <w:p>
+                            <w:pPr>
+                              <w:autoSpaceDE w:val="0"/>
+                              <w:autoSpaceDN w:val="0"/>
+                              <w:adjustRightInd w:val="0"/>
+                              <w:spacing w:after="0" w:line="240" w:lineRule="auto"/>
+                              <w:rPr>
+                                <w:rFonts w:ascii="Courier New" w:hAnsi="Courier New" w:cs="Courier New"/>
+                                <w:szCs w:val="24"/>
+                              </w:rPr>
+                            </w:pPr>
+                            <w:proofErr w:type="spellStart"/>
+                            <w:r>
+                              <w:rPr>
+                                <w:rFonts w:ascii="Courier New" w:hAnsi="Courier New" w:cs="Courier New"/>
+                                <w:color w:val="000000"/>
+                                <w:sz w:val="20"/>
+                                <w:szCs w:val="20"/>
+                              </w:rPr>
+                              <w:t>gb</w:t>
+                            </w:r>
+                            <w:proofErr w:type="spellEnd"/>
+                            <w:r>
+                              <w:rPr>
+                                <w:rFonts w:ascii="Courier New" w:hAnsi="Courier New" w:cs="Courier New"/>
+                                <w:color w:val="000000"/>
+                                <w:sz w:val="20"/>
+                                <w:szCs w:val="20"/>
+                              </w:rPr>
+                              <w:t xml:space="preserve"> = (by-y</w:t>
+                            </w:r>
+                            <w:proofErr w:type="gramStart"/>
+                            <w:r>
+                              <w:rPr>
+                                <w:rFonts w:ascii="Courier New" w:hAnsi="Courier New" w:cs="Courier New"/>
+                                <w:color w:val="000000"/>
+                                <w:sz w:val="20"/>
+                                <w:szCs w:val="20"/>
+                              </w:rPr>
+                              <w:t>).^</w:t>
+                            </w:r>
+                            <w:proofErr w:type="gramEnd"/>
+                            <w:r>
+                              <w:rPr>
+                                <w:rFonts w:ascii="Courier New" w:hAnsi="Courier New" w:cs="Courier New"/>
+                                <w:color w:val="000000"/>
+                                <w:sz w:val="20"/>
+                                <w:szCs w:val="20"/>
+                              </w:rPr>
+                              <w:t xml:space="preserve">2.*y; </w:t>
+                            </w:r>
+                          </w:p>
+                          <w:p>
+                            <w:pPr>
+                              <w:autoSpaceDE w:val="0"/>
+                              <w:autoSpaceDN w:val="0"/>
+                              <w:adjustRightInd w:val="0"/>
+                              <w:spacing w:after="0" w:line="240" w:lineRule="auto"/>
+                              <w:rPr>
+                                <w:rFonts w:ascii="Courier New" w:hAnsi="Courier New" w:cs="Courier New"/>
+                                <w:szCs w:val="24"/>
+                              </w:rPr>
+                            </w:pPr>
+                            <w:r>
+                              <w:rPr>
+                                <w:rFonts w:ascii="Courier New" w:hAnsi="Courier New" w:cs="Courier New"/>
+                                <w:color w:val="000000"/>
+                                <w:sz w:val="20"/>
+                                <w:szCs w:val="20"/>
+                              </w:rPr>
+                              <w:t>u(1,</w:t>
+                            </w:r>
+                            <w:proofErr w:type="gramStart"/>
+                            <w:r>
+                              <w:rPr>
+                                <w:rFonts w:ascii="Courier New" w:hAnsi="Courier New" w:cs="Courier New"/>
+                                <w:color w:val="000000"/>
+                                <w:sz w:val="20"/>
+                                <w:szCs w:val="20"/>
+                              </w:rPr>
+                              <w:t>1:N</w:t>
+                            </w:r>
+                            <w:proofErr w:type="gramEnd"/>
+                            <w:r>
+                              <w:rPr>
+                                <w:rFonts w:ascii="Courier New" w:hAnsi="Courier New" w:cs="Courier New"/>
+                                <w:color w:val="000000"/>
+                                <w:sz w:val="20"/>
+                                <w:szCs w:val="20"/>
+                              </w:rPr>
+                              <w:t xml:space="preserve">-1) = fb(1,1:N-1);    </w:t>
+                            </w:r>
+                            <w:r>
+                              <w:rPr>
+                                <w:rFonts w:ascii="Courier New" w:hAnsi="Courier New" w:cs="Courier New"/>
+                                <w:color w:val="228B22"/>
+                                <w:sz w:val="20"/>
+                                <w:szCs w:val="20"/>
+                              </w:rPr>
+                              <w:t>%left bound</w:t>
+                            </w:r>
+                          </w:p>
+                          <w:p>
+                            <w:pPr>
+                              <w:autoSpaceDE w:val="0"/>
+                              <w:autoSpaceDN w:val="0"/>
+                              <w:adjustRightInd w:val="0"/>
+                              <w:spacing w:after="0" w:line="240" w:lineRule="auto"/>
+                              <w:rPr>
+                                <w:rFonts w:ascii="Courier New" w:hAnsi="Courier New" w:cs="Courier New"/>
+                                <w:szCs w:val="24"/>
+                              </w:rPr>
+                            </w:pPr>
+                            <w:r>
+                              <w:rPr>
+                                <w:rFonts w:ascii="Courier New" w:hAnsi="Courier New" w:cs="Courier New"/>
+                                <w:color w:val="000000"/>
+                                <w:sz w:val="20"/>
+                                <w:szCs w:val="20"/>
+                              </w:rPr>
+                              <w:t>u(1,</w:t>
+                            </w:r>
+                            <w:proofErr w:type="gramStart"/>
+                            <w:r>
+                              <w:rPr>
+                                <w:rFonts w:ascii="Courier New" w:hAnsi="Courier New" w:cs="Courier New"/>
+                                <w:color w:val="000000"/>
+                                <w:sz w:val="20"/>
+                                <w:szCs w:val="20"/>
+                              </w:rPr>
+                              <w:t>1:N</w:t>
+                            </w:r>
+                            <w:proofErr w:type="gramEnd"/>
+                            <w:r>
+                              <w:rPr>
+                                <w:rFonts w:ascii="Courier New" w:hAnsi="Courier New" w:cs="Courier New"/>
+                                <w:color w:val="000000"/>
+                                <w:sz w:val="20"/>
+                                <w:szCs w:val="20"/>
+                              </w:rPr>
+                              <w:t xml:space="preserve">-1) = </w:t>
+                            </w:r>
+                            <w:proofErr w:type="spellStart"/>
+                            <w:r>
+                              <w:rPr>
+                                <w:rFonts w:ascii="Courier New" w:hAnsi="Courier New" w:cs="Courier New"/>
+                                <w:color w:val="000000"/>
+                                <w:sz w:val="20"/>
+                                <w:szCs w:val="20"/>
+                              </w:rPr>
+                              <w:t>gb</w:t>
+                            </w:r>
+                            <w:proofErr w:type="spellEnd"/>
+                            <w:r>
+                              <w:rPr>
+                                <w:rFonts w:ascii="Courier New" w:hAnsi="Courier New" w:cs="Courier New"/>
+                                <w:color w:val="000000"/>
+                                <w:sz w:val="20"/>
+                                <w:szCs w:val="20"/>
+                              </w:rPr>
+                              <w:t xml:space="preserve">(1,1:N-1);    </w:t>
+                            </w:r>
+                            <w:r>
+                              <w:rPr>
+                                <w:rFonts w:ascii="Courier New" w:hAnsi="Courier New" w:cs="Courier New"/>
+                                <w:color w:val="228B22"/>
+                                <w:sz w:val="20"/>
+                                <w:szCs w:val="20"/>
+                              </w:rPr>
+                              <w:t>%right bound</w:t>
+                            </w:r>
+                          </w:p>
+                          <w:p>
+                            <w:pPr>
+                              <w:autoSpaceDE w:val="0"/>
+                              <w:autoSpaceDN w:val="0"/>
+                              <w:adjustRightInd w:val="0"/>
+                              <w:spacing w:after="0" w:line="240" w:lineRule="auto"/>
+                              <w:rPr>
+                                <w:rFonts w:ascii="Courier New" w:hAnsi="Courier New" w:cs="Courier New"/>
+                                <w:szCs w:val="24"/>
+                              </w:rPr>
+                            </w:pPr>
+                            <w:proofErr w:type="spellStart"/>
+                            <w:r>
+                              <w:rPr>
+                                <w:rFonts w:ascii="Courier New" w:hAnsi="Courier New" w:cs="Courier New"/>
+                                <w:color w:val="000000"/>
+                                <w:sz w:val="20"/>
+                                <w:szCs w:val="20"/>
+                              </w:rPr>
+                              <w:t>toolong</w:t>
+                            </w:r>
+                            <w:proofErr w:type="spellEnd"/>
+                            <w:r>
+                              <w:rPr>
+                                <w:rFonts w:ascii="Courier New" w:hAnsi="Courier New" w:cs="Courier New"/>
+                                <w:color w:val="000000"/>
+                                <w:sz w:val="20"/>
+                                <w:szCs w:val="20"/>
+                              </w:rPr>
+                              <w:t xml:space="preserve"> = </w:t>
+                            </w:r>
+                            <w:proofErr w:type="gramStart"/>
+                            <w:r>
+                              <w:rPr>
+                                <w:rFonts w:ascii="Courier New" w:hAnsi="Courier New" w:cs="Courier New"/>
+                                <w:color w:val="000000"/>
+                                <w:sz w:val="20"/>
+                                <w:szCs w:val="20"/>
+                              </w:rPr>
+                              <w:t>fb(</w:t>
+                            </w:r>
+                            <w:proofErr w:type="gramEnd"/>
+                            <w:r>
+                              <w:rPr>
+                                <w:rFonts w:ascii="Courier New" w:hAnsi="Courier New" w:cs="Courier New"/>
+                                <w:color w:val="000000"/>
+                                <w:sz w:val="20"/>
+                                <w:szCs w:val="20"/>
+                              </w:rPr>
+                              <w:t>1) + ((x-ax)/(bx-ax)).*(</w:t>
+                            </w:r>
+                            <w:proofErr w:type="spellStart"/>
+                            <w:r>
+                              <w:rPr>
+                                <w:rFonts w:ascii="Courier New" w:hAnsi="Courier New" w:cs="Courier New"/>
+                                <w:color w:val="000000"/>
+                                <w:sz w:val="20"/>
+                                <w:szCs w:val="20"/>
+                              </w:rPr>
+                              <w:t>gb</w:t>
+                            </w:r>
+                            <w:proofErr w:type="spellEnd"/>
+                            <w:r>
+                              <w:rPr>
+                                <w:rFonts w:ascii="Courier New" w:hAnsi="Courier New" w:cs="Courier New"/>
+                                <w:color w:val="000000"/>
+                                <w:sz w:val="20"/>
+                                <w:szCs w:val="20"/>
+                              </w:rPr>
+                              <w:t>(1)-fb(1));</w:t>
+                            </w:r>
+                          </w:p>
+                          <w:p>
+                            <w:pPr>
+                              <w:autoSpaceDE w:val="0"/>
+                              <w:autoSpaceDN w:val="0"/>
+                              <w:adjustRightInd w:val="0"/>
+                              <w:spacing w:after="0" w:line="240" w:lineRule="auto"/>
+                              <w:rPr>
+                                <w:rFonts w:ascii="Courier New" w:hAnsi="Courier New" w:cs="Courier New"/>
+                                <w:szCs w:val="24"/>
+                              </w:rPr>
+                            </w:pPr>
+                            <w:r>
+                              <w:rPr>
+                                <w:rFonts w:ascii="Courier New" w:hAnsi="Courier New" w:cs="Courier New"/>
+                                <w:color w:val="000000"/>
+                                <w:sz w:val="20"/>
+                                <w:szCs w:val="20"/>
+                              </w:rPr>
+                              <w:t>u(</w:t>
+                            </w:r>
+                            <w:proofErr w:type="gramStart"/>
+                            <w:r>
+                              <w:rPr>
+                                <w:rFonts w:ascii="Courier New" w:hAnsi="Courier New" w:cs="Courier New"/>
+                                <w:color w:val="000000"/>
+                                <w:sz w:val="20"/>
+                                <w:szCs w:val="20"/>
+                              </w:rPr>
+                              <w:t>1:N</w:t>
+                            </w:r>
+                            <w:proofErr w:type="gramEnd"/>
+                            <w:r>
+                              <w:rPr>
+                                <w:rFonts w:ascii="Courier New" w:hAnsi="Courier New" w:cs="Courier New"/>
+                                <w:color w:val="000000"/>
+                                <w:sz w:val="20"/>
+                                <w:szCs w:val="20"/>
+                              </w:rPr>
+                              <w:t xml:space="preserve">-1,1) = </w:t>
+                            </w:r>
+                            <w:proofErr w:type="spellStart"/>
+                            <w:r>
+                              <w:rPr>
+                                <w:rFonts w:ascii="Courier New" w:hAnsi="Courier New" w:cs="Courier New"/>
+                                <w:color w:val="000000"/>
+                                <w:sz w:val="20"/>
+                                <w:szCs w:val="20"/>
+                              </w:rPr>
+                              <w:t>toolong</w:t>
+                            </w:r>
+                            <w:proofErr w:type="spellEnd"/>
+                            <w:r>
+                              <w:rPr>
+                                <w:rFonts w:ascii="Courier New" w:hAnsi="Courier New" w:cs="Courier New"/>
+                                <w:color w:val="000000"/>
+                                <w:sz w:val="20"/>
+                                <w:szCs w:val="20"/>
+                              </w:rPr>
+                              <w:t xml:space="preserve">(1:N-1,1); </w:t>
+                            </w:r>
+                            <w:r>
+                              <w:rPr>
+                                <w:rFonts w:ascii="Courier New" w:hAnsi="Courier New" w:cs="Courier New"/>
+                                <w:color w:val="228B22"/>
+                                <w:sz w:val="20"/>
+                                <w:szCs w:val="20"/>
+                              </w:rPr>
+                              <w:t>%lower bound</w:t>
+                            </w:r>
+                          </w:p>
+                          <w:p>
+                            <w:pPr>
+                              <w:autoSpaceDE w:val="0"/>
+                              <w:autoSpaceDN w:val="0"/>
+                              <w:adjustRightInd w:val="0"/>
+                              <w:spacing w:after="0" w:line="240" w:lineRule="auto"/>
+                              <w:rPr>
+                                <w:rFonts w:ascii="Courier New" w:hAnsi="Courier New" w:cs="Courier New"/>
+                                <w:szCs w:val="24"/>
+                              </w:rPr>
+                            </w:pPr>
+                            <w:r>
+                              <w:rPr>
+                                <w:rFonts w:ascii="Courier New" w:hAnsi="Courier New" w:cs="Courier New"/>
+                                <w:color w:val="000000"/>
+                                <w:sz w:val="20"/>
+                                <w:szCs w:val="20"/>
+                              </w:rPr>
+                              <w:t>toolong2 = fb(N) + ((x-ax)/(bx-ax)</w:t>
+                            </w:r>
+                            <w:proofErr w:type="gramStart"/>
+                            <w:r>
+                              <w:rPr>
+                                <w:rFonts w:ascii="Courier New" w:hAnsi="Courier New" w:cs="Courier New"/>
+                                <w:color w:val="000000"/>
+                                <w:sz w:val="20"/>
+                                <w:szCs w:val="20"/>
+                              </w:rPr>
+                              <w:t>).*</w:t>
+                            </w:r>
+                            <w:proofErr w:type="gramEnd"/>
+                            <w:r>
+                              <w:rPr>
+                                <w:rFonts w:ascii="Courier New" w:hAnsi="Courier New" w:cs="Courier New"/>
+                                <w:color w:val="000000"/>
+                                <w:sz w:val="20"/>
+                                <w:szCs w:val="20"/>
+                              </w:rPr>
+                              <w:t>(</w:t>
+                            </w:r>
+                            <w:proofErr w:type="spellStart"/>
+                            <w:r>
+                              <w:rPr>
+                                <w:rFonts w:ascii="Courier New" w:hAnsi="Courier New" w:cs="Courier New"/>
+                                <w:color w:val="000000"/>
+                                <w:sz w:val="20"/>
+                                <w:szCs w:val="20"/>
+                              </w:rPr>
+                              <w:t>gb</w:t>
+                            </w:r>
+                            <w:proofErr w:type="spellEnd"/>
+                            <w:r>
+                              <w:rPr>
+                                <w:rFonts w:ascii="Courier New" w:hAnsi="Courier New" w:cs="Courier New"/>
+                                <w:color w:val="000000"/>
+                                <w:sz w:val="20"/>
+                                <w:szCs w:val="20"/>
+                              </w:rPr>
+                              <w:t>(N)-fb(N));</w:t>
+                            </w:r>
+                          </w:p>
+                          <w:p>
+                            <w:pPr>
+                              <w:autoSpaceDE w:val="0"/>
+                              <w:autoSpaceDN w:val="0"/>
+                              <w:adjustRightInd w:val="0"/>
+                              <w:spacing w:after="0" w:line="240" w:lineRule="auto"/>
+                              <w:rPr>
+                                <w:rFonts w:ascii="Courier New" w:hAnsi="Courier New" w:cs="Courier New"/>
+                                <w:szCs w:val="24"/>
+                              </w:rPr>
+                            </w:pPr>
+                            <w:r>
+                              <w:rPr>
+                                <w:rFonts w:ascii="Courier New" w:hAnsi="Courier New" w:cs="Courier New"/>
+                                <w:color w:val="000000"/>
+                                <w:sz w:val="20"/>
+                                <w:szCs w:val="20"/>
+                              </w:rPr>
+                              <w:t>u(</w:t>
+                            </w:r>
+                            <w:proofErr w:type="gramStart"/>
+                            <w:r>
+                              <w:rPr>
+                                <w:rFonts w:ascii="Courier New" w:hAnsi="Courier New" w:cs="Courier New"/>
+                                <w:color w:val="000000"/>
+                                <w:sz w:val="20"/>
+                                <w:szCs w:val="20"/>
+                              </w:rPr>
+                              <w:t>1:N</w:t>
+                            </w:r>
+                            <w:proofErr w:type="gramEnd"/>
+                            <w:r>
+                              <w:rPr>
+                                <w:rFonts w:ascii="Courier New" w:hAnsi="Courier New" w:cs="Courier New"/>
+                                <w:color w:val="000000"/>
+                                <w:sz w:val="20"/>
+                                <w:szCs w:val="20"/>
+                              </w:rPr>
+                              <w:t xml:space="preserve">,N) = toolong2(1:N,N);  </w:t>
+                            </w:r>
+                            <w:r>
+                              <w:rPr>
+                                <w:rFonts w:ascii="Courier New" w:hAnsi="Courier New" w:cs="Courier New"/>
+                                <w:color w:val="228B22"/>
+                                <w:sz w:val="20"/>
+                                <w:szCs w:val="20"/>
+                              </w:rPr>
+                              <w:t xml:space="preserve">%made up boundary, </w:t>
+                            </w:r>
+                            <w:proofErr w:type="spellStart"/>
+                            <w:r>
+                              <w:rPr>
+                                <w:rFonts w:ascii="Courier New" w:hAnsi="Courier New" w:cs="Courier New"/>
+                                <w:color w:val="228B22"/>
+                                <w:sz w:val="20"/>
+                                <w:szCs w:val="20"/>
+                              </w:rPr>
+                              <w:t>couldnt</w:t>
+                            </w:r>
+                            <w:proofErr w:type="spellEnd"/>
+                            <w:r>
+                              <w:rPr>
+                                <w:rFonts w:ascii="Courier New" w:hAnsi="Courier New" w:cs="Courier New"/>
+                                <w:color w:val="228B22"/>
+                                <w:sz w:val="20"/>
+                                <w:szCs w:val="20"/>
+                              </w:rPr>
+                              <w:t xml:space="preserve"> figure out ghost node</w:t>
+                            </w:r>
+                          </w:p>
+                          <w:p>
+                            <w:pPr>
+                              <w:autoSpaceDE w:val="0"/>
+                              <w:autoSpaceDN w:val="0"/>
+                              <w:adjustRightInd w:val="0"/>
+                              <w:spacing w:after="0" w:line="240" w:lineRule="auto"/>
+                              <w:rPr>
+                                <w:rFonts w:ascii="Courier New" w:hAnsi="Courier New" w:cs="Courier New"/>
+                                <w:szCs w:val="24"/>
+                              </w:rPr>
+                            </w:pPr>
+                          </w:p>
+                          <w:p>
+                            <w:pPr>
+                              <w:autoSpaceDE w:val="0"/>
+                              <w:autoSpaceDN w:val="0"/>
+                              <w:adjustRightInd w:val="0"/>
+                              <w:spacing w:after="0" w:line="240" w:lineRule="auto"/>
+                              <w:rPr>
+                                <w:rFonts w:ascii="Courier New" w:hAnsi="Courier New" w:cs="Courier New"/>
+                                <w:color w:val="228B22"/>
+                                <w:sz w:val="20"/>
+                                <w:szCs w:val="20"/>
+                              </w:rPr>
+                            </w:pPr>
+                            <w:r>
+                              <w:rPr>
+                                <w:rFonts w:ascii="Courier New" w:hAnsi="Courier New" w:cs="Courier New"/>
+                                <w:color w:val="228B22"/>
+                                <w:sz w:val="20"/>
+                                <w:szCs w:val="20"/>
+                              </w:rPr>
+                              <w:t>%</w:t>
+                            </w:r>
+                            <w:r>
+                              <w:rPr>
+                                <w:rFonts w:ascii="Courier New" w:hAnsi="Courier New" w:cs="Courier New"/>
+                                <w:color w:val="228B22"/>
+                                <w:sz w:val="20"/>
+                                <w:szCs w:val="20"/>
+                              </w:rPr>
+                              <w:t>Crank Nicolson Method</w:t>
+                            </w:r>
+                          </w:p>
+                          <w:p>
+                            <w:pPr>
+                              <w:autoSpaceDE w:val="0"/>
+                              <w:autoSpaceDN w:val="0"/>
+                              <w:adjustRightInd w:val="0"/>
+                              <w:spacing w:after="0" w:line="240" w:lineRule="auto"/>
+                              <w:rPr>
+                                <w:rFonts w:ascii="Courier New" w:hAnsi="Courier New" w:cs="Courier New"/>
+                                <w:color w:val="228B22"/>
+                                <w:sz w:val="20"/>
+                                <w:szCs w:val="20"/>
+                              </w:rPr>
+                            </w:pPr>
+                            <w:r>
+                              <w:rPr>
+                                <w:rFonts w:ascii="Courier New" w:hAnsi="Courier New" w:cs="Courier New"/>
+                                <w:color w:val="228B22"/>
+                                <w:sz w:val="20"/>
+                                <w:szCs w:val="20"/>
+                              </w:rPr>
+                              <w:t>%check degree of error</w:t>
+                            </w:r>
+                          </w:p>
+                          <w:p>
+                            <w:pPr>
+                              <w:autoSpaceDE w:val="0"/>
+                              <w:autoSpaceDN w:val="0"/>
+                              <w:adjustRightInd w:val="0"/>
+                              <w:spacing w:after="0" w:line="240" w:lineRule="auto"/>
+                              <w:rPr>
+                                <w:rFonts w:ascii="Courier New" w:hAnsi="Courier New" w:cs="Courier New"/>
+                                <w:color w:val="228B22"/>
+                                <w:sz w:val="20"/>
+                                <w:szCs w:val="20"/>
+                              </w:rPr>
+                            </w:pPr>
+                            <w:r>
+                              <w:rPr>
+                                <w:rFonts w:ascii="Courier New" w:hAnsi="Courier New" w:cs="Courier New"/>
+                                <w:color w:val="228B22"/>
+                                <w:sz w:val="20"/>
+                                <w:szCs w:val="20"/>
+                              </w:rPr>
+                              <w:t xml:space="preserve">% </w:t>
+                            </w:r>
+                            <w:r>
+                              <w:rPr>
+                                <w:rFonts w:ascii="Courier New" w:hAnsi="Courier New" w:cs="Courier New"/>
+                                <w:color w:val="228B22"/>
+                                <w:sz w:val="20"/>
+                                <w:szCs w:val="20"/>
+                              </w:rPr>
+                              <w:t>explicit method</w:t>
+                            </w:r>
+                          </w:p>
+                          <w:p>
+                            <w:pPr>
+                              <w:autoSpaceDE w:val="0"/>
+                              <w:autoSpaceDN w:val="0"/>
+                              <w:adjustRightInd w:val="0"/>
+                              <w:spacing w:after="0" w:line="240" w:lineRule="auto"/>
+                              <w:rPr>
+                                <w:rFonts w:ascii="Courier New" w:hAnsi="Courier New" w:cs="Courier New"/>
+                                <w:color w:val="228B22"/>
+                                <w:sz w:val="20"/>
+                                <w:szCs w:val="20"/>
+                              </w:rPr>
+                            </w:pPr>
+                            <w:r>
+                              <w:rPr>
+                                <w:rFonts w:ascii="Courier New" w:hAnsi="Courier New" w:cs="Courier New"/>
+                                <w:color w:val="228B22"/>
+                                <w:sz w:val="20"/>
+                                <w:szCs w:val="20"/>
+                              </w:rPr>
+                              <w:t xml:space="preserve">%check </w:t>
+                            </w:r>
+                            <w:r>
+                              <w:rPr>
+                                <w:rFonts w:ascii="Courier New" w:hAnsi="Courier New" w:cs="Courier New"/>
+                                <w:color w:val="228B22"/>
+                                <w:sz w:val="20"/>
+                                <w:szCs w:val="20"/>
+                              </w:rPr>
+                              <w:t xml:space="preserve">degree of </w:t>
+                            </w:r>
+                            <w:r>
+                              <w:rPr>
+                                <w:rFonts w:ascii="Courier New" w:hAnsi="Courier New" w:cs="Courier New"/>
+                                <w:color w:val="228B22"/>
+                                <w:sz w:val="20"/>
+                                <w:szCs w:val="20"/>
+                              </w:rPr>
+                              <w:t>error</w:t>
+                            </w:r>
+                          </w:p>
+                          <w:p>
+                            <w:pPr>
+                              <w:autoSpaceDE w:val="0"/>
+                              <w:autoSpaceDN w:val="0"/>
+                              <w:adjustRightInd w:val="0"/>
+                              <w:spacing w:after="0" w:line="240" w:lineRule="auto"/>
+                              <w:rPr>
+                                <w:rFonts w:ascii="Courier New" w:hAnsi="Courier New" w:cs="Courier New"/>
+                                <w:szCs w:val="24"/>
+                              </w:rPr>
+                            </w:pPr>
+                          </w:p>
+                          <w:p>
+                            <w:pPr>
+                              <w:autoSpaceDE w:val="0"/>
+                              <w:autoSpaceDN w:val="0"/>
+                              <w:adjustRightInd w:val="0"/>
+                              <w:spacing w:after="0" w:line="240" w:lineRule="auto"/>
+                              <w:rPr>
+                                <w:rFonts w:ascii="Courier New" w:hAnsi="Courier New" w:cs="Courier New"/>
+                                <w:color w:val="228B22"/>
+                                <w:sz w:val="20"/>
+                                <w:szCs w:val="20"/>
+                              </w:rPr>
+                            </w:pPr>
+                            <w:r>
+                              <w:rPr>
+                                <w:rFonts w:ascii="Courier New" w:hAnsi="Courier New" w:cs="Courier New"/>
+                                <w:color w:val="228B22"/>
+                                <w:sz w:val="20"/>
+                                <w:szCs w:val="20"/>
+                              </w:rPr>
+                              <w:t xml:space="preserve">% </w:t>
+                            </w:r>
+                            <w:r>
+                              <w:rPr>
+                                <w:rFonts w:ascii="Courier New" w:hAnsi="Courier New" w:cs="Courier New"/>
+                                <w:color w:val="228B22"/>
+                                <w:sz w:val="20"/>
+                                <w:szCs w:val="20"/>
+                              </w:rPr>
+                              <w:t xml:space="preserve">Plot Crank Nicolson </w:t>
+                            </w:r>
+                          </w:p>
+                          <w:p>
+                            <w:pPr>
+                              <w:autoSpaceDE w:val="0"/>
+                              <w:autoSpaceDN w:val="0"/>
+                              <w:adjustRightInd w:val="0"/>
+                              <w:spacing w:after="0" w:line="240" w:lineRule="auto"/>
+                              <w:rPr>
+                                <w:rFonts w:ascii="Courier New" w:hAnsi="Courier New" w:cs="Courier New"/>
+                                <w:szCs w:val="24"/>
+                                <w:lang w:val="es-ES"/>
+                              </w:rPr>
+                            </w:pPr>
+                            <w:r>
+                              <w:rPr>
+                                <w:rFonts w:ascii="Courier New" w:hAnsi="Courier New" w:cs="Courier New"/>
+                                <w:color w:val="000000"/>
+                                <w:sz w:val="20"/>
+                                <w:szCs w:val="20"/>
+                                <w:lang w:val="es-ES"/>
+                              </w:rPr>
+                              <w:t>surf(</w:t>
+                            </w:r>
+                            <w:proofErr w:type="spellStart"/>
+                            <w:proofErr w:type="gramStart"/>
+                            <w:r>
+                              <w:rPr>
+                                <w:rFonts w:ascii="Courier New" w:hAnsi="Courier New" w:cs="Courier New"/>
+                                <w:color w:val="000000"/>
+                                <w:sz w:val="20"/>
+                                <w:szCs w:val="20"/>
+                                <w:lang w:val="es-ES"/>
+                              </w:rPr>
+                              <w:t>X</w:t>
+                            </w:r>
+                            <w:r>
+                              <w:rPr>
+                                <w:rFonts w:ascii="Courier New" w:hAnsi="Courier New" w:cs="Courier New"/>
+                                <w:color w:val="000000"/>
+                                <w:sz w:val="20"/>
+                                <w:szCs w:val="20"/>
+                                <w:lang w:val="es-ES"/>
+                              </w:rPr>
+                              <w:t>,</w:t>
+                            </w:r>
+                            <w:r>
+                              <w:rPr>
+                                <w:rFonts w:ascii="Courier New" w:hAnsi="Courier New" w:cs="Courier New"/>
+                                <w:color w:val="000000"/>
+                                <w:sz w:val="20"/>
+                                <w:szCs w:val="20"/>
+                                <w:lang w:val="es-ES"/>
+                              </w:rPr>
+                              <w:t>Y</w:t>
+                            </w:r>
+                            <w:proofErr w:type="gramEnd"/>
+                            <w:r>
+                              <w:rPr>
+                                <w:rFonts w:ascii="Courier New" w:hAnsi="Courier New" w:cs="Courier New"/>
+                                <w:color w:val="000000"/>
+                                <w:sz w:val="20"/>
+                                <w:szCs w:val="20"/>
+                                <w:lang w:val="es-ES"/>
+                              </w:rPr>
+                              <w:t>,</w:t>
+                            </w:r>
+                            <w:r>
+                              <w:rPr>
+                                <w:rFonts w:ascii="Courier New" w:hAnsi="Courier New" w:cs="Courier New"/>
+                                <w:color w:val="000000"/>
+                                <w:sz w:val="20"/>
+                                <w:szCs w:val="20"/>
+                                <w:lang w:val="es-ES"/>
+                              </w:rPr>
+                              <w:t>CN</w:t>
+                            </w:r>
+                            <w:r>
+                              <w:rPr>
+                                <w:rFonts w:ascii="Courier New" w:hAnsi="Courier New" w:cs="Courier New"/>
+                                <w:color w:val="000000"/>
+                                <w:sz w:val="20"/>
+                                <w:szCs w:val="20"/>
+                                <w:lang w:val="es-ES"/>
+                              </w:rPr>
+                              <w:t>_</w:t>
+                            </w:r>
+                            <w:r>
+                              <w:rPr>
+                                <w:rFonts w:ascii="Courier New" w:hAnsi="Courier New" w:cs="Courier New"/>
+                                <w:color w:val="000000"/>
+                                <w:sz w:val="20"/>
+                                <w:szCs w:val="20"/>
+                                <w:lang w:val="es-ES"/>
+                              </w:rPr>
+                              <w:t>u</w:t>
+                            </w:r>
+                            <w:proofErr w:type="spellEnd"/>
+                            <w:r>
+                              <w:rPr>
+                                <w:rFonts w:ascii="Courier New" w:hAnsi="Courier New" w:cs="Courier New"/>
+                                <w:color w:val="000000"/>
+                                <w:sz w:val="20"/>
+                                <w:szCs w:val="20"/>
+                                <w:lang w:val="es-ES"/>
+                              </w:rPr>
+                              <w:t>);</w:t>
+                            </w:r>
+                          </w:p>
+                          <w:p>
+                            <w:pPr>
+                              <w:autoSpaceDE w:val="0"/>
+                              <w:autoSpaceDN w:val="0"/>
+                              <w:adjustRightInd w:val="0"/>
+                              <w:spacing w:after="0" w:line="240" w:lineRule="auto"/>
+                              <w:rPr>
+                                <w:rFonts w:ascii="Courier New" w:hAnsi="Courier New" w:cs="Courier New"/>
+                                <w:szCs w:val="24"/>
+                              </w:rPr>
+                            </w:pPr>
+                          </w:p>
+                          <w:p>
+                            <w:pPr>
+                              <w:autoSpaceDE w:val="0"/>
+                              <w:autoSpaceDN w:val="0"/>
+                              <w:adjustRightInd w:val="0"/>
+                              <w:spacing w:after="0" w:line="240" w:lineRule="auto"/>
+                              <w:rPr>
+                                <w:rFonts w:ascii="Courier New" w:hAnsi="Courier New" w:cs="Courier New"/>
+                                <w:color w:val="228B22"/>
+                                <w:sz w:val="20"/>
+                                <w:szCs w:val="20"/>
+                              </w:rPr>
+                            </w:pPr>
+                            <w:r>
+                              <w:rPr>
+                                <w:rFonts w:ascii="Courier New" w:hAnsi="Courier New" w:cs="Courier New"/>
+                                <w:color w:val="228B22"/>
+                                <w:sz w:val="20"/>
+                                <w:szCs w:val="20"/>
+                              </w:rPr>
+                              <w:t xml:space="preserve">% </w:t>
+                            </w:r>
+                            <w:r>
+                              <w:rPr>
+                                <w:rFonts w:ascii="Courier New" w:hAnsi="Courier New" w:cs="Courier New"/>
+                                <w:color w:val="228B22"/>
+                                <w:sz w:val="20"/>
+                                <w:szCs w:val="20"/>
+                              </w:rPr>
+                              <w:t xml:space="preserve">Plot </w:t>
+                            </w:r>
+                            <w:r>
+                              <w:rPr>
+                                <w:rFonts w:ascii="Courier New" w:hAnsi="Courier New" w:cs="Courier New"/>
+                                <w:color w:val="228B22"/>
+                                <w:sz w:val="20"/>
+                                <w:szCs w:val="20"/>
+                              </w:rPr>
+                              <w:t>Explicit Method</w:t>
+                            </w:r>
+                            <w:r>
+                              <w:rPr>
+                                <w:rFonts w:ascii="Courier New" w:hAnsi="Courier New" w:cs="Courier New"/>
+                                <w:color w:val="228B22"/>
+                                <w:sz w:val="20"/>
+                                <w:szCs w:val="20"/>
+                              </w:rPr>
+                              <w:t xml:space="preserve"> </w:t>
+                            </w:r>
+                          </w:p>
+                          <w:p>
+                            <w:pPr>
+                              <w:autoSpaceDE w:val="0"/>
+                              <w:autoSpaceDN w:val="0"/>
+                              <w:adjustRightInd w:val="0"/>
+                              <w:spacing w:after="0" w:line="240" w:lineRule="auto"/>
+                              <w:rPr>
+                                <w:rFonts w:ascii="Courier New" w:hAnsi="Courier New" w:cs="Courier New"/>
+                                <w:szCs w:val="24"/>
+                              </w:rPr>
+                            </w:pPr>
+                            <w:r>
+                              <w:rPr>
+                                <w:rFonts w:ascii="Courier New" w:hAnsi="Courier New" w:cs="Courier New"/>
+                                <w:color w:val="000000"/>
+                                <w:sz w:val="20"/>
+                                <w:szCs w:val="20"/>
+                              </w:rPr>
+                              <w:t>surf(</w:t>
+                            </w:r>
+                            <w:proofErr w:type="spellStart"/>
+                            <w:proofErr w:type="gramStart"/>
+                            <w:r>
+                              <w:rPr>
+                                <w:rFonts w:ascii="Courier New" w:hAnsi="Courier New" w:cs="Courier New"/>
+                                <w:color w:val="000000"/>
+                                <w:sz w:val="20"/>
+                                <w:szCs w:val="20"/>
+                              </w:rPr>
+                              <w:t>X,Y</w:t>
+                            </w:r>
+                            <w:proofErr w:type="gramEnd"/>
+                            <w:r>
+                              <w:rPr>
+                                <w:rFonts w:ascii="Courier New" w:hAnsi="Courier New" w:cs="Courier New"/>
+                                <w:color w:val="000000"/>
+                                <w:sz w:val="20"/>
+                                <w:szCs w:val="20"/>
+                              </w:rPr>
+                              <w:t>,</w:t>
+                            </w:r>
+                            <w:r>
+                              <w:rPr>
+                                <w:rFonts w:ascii="Courier New" w:hAnsi="Courier New" w:cs="Courier New"/>
+                                <w:color w:val="000000"/>
+                                <w:sz w:val="20"/>
+                                <w:szCs w:val="20"/>
+                              </w:rPr>
+                              <w:t>Exp</w:t>
+                            </w:r>
+                            <w:r>
+                              <w:rPr>
+                                <w:rFonts w:ascii="Courier New" w:hAnsi="Courier New" w:cs="Courier New"/>
+                                <w:color w:val="000000"/>
+                                <w:sz w:val="20"/>
+                                <w:szCs w:val="20"/>
+                              </w:rPr>
+                              <w:t>_u</w:t>
+                            </w:r>
+                            <w:proofErr w:type="spellEnd"/>
+                            <w:r>
+                              <w:rPr>
+                                <w:rFonts w:ascii="Courier New" w:hAnsi="Courier New" w:cs="Courier New"/>
+                                <w:color w:val="000000"/>
+                                <w:sz w:val="20"/>
+                                <w:szCs w:val="20"/>
+                              </w:rPr>
+                              <w:t>);</w:t>
+                            </w:r>
+                          </w:p>
+                          <w:p>
+                            <w:pPr>
+                              <w:autoSpaceDE w:val="0"/>
+                              <w:autoSpaceDN w:val="0"/>
+                              <w:adjustRightInd w:val="0"/>
+                              <w:spacing w:after="0" w:line="240" w:lineRule="auto"/>
+                              <w:rPr>
+                                <w:rFonts w:ascii="Courier New" w:hAnsi="Courier New" w:cs="Courier New"/>
+                                <w:szCs w:val="24"/>
+                              </w:rPr>
+                            </w:pPr>
+                          </w:p>
+                          <w:p>
+                            <w:pPr>
+                              <w:autoSpaceDE w:val="0"/>
+                              <w:autoSpaceDN w:val="0"/>
+                              <w:adjustRightInd w:val="0"/>
+                              <w:spacing w:after="0" w:line="240" w:lineRule="auto"/>
+                              <w:rPr>
+                                <w:rFonts w:ascii="Courier New" w:hAnsi="Courier New" w:cs="Courier New"/>
+                                <w:szCs w:val="24"/>
+                              </w:rPr>
+                            </w:pPr>
+                            <w:r>
+                              <w:rPr>
+                                <w:rFonts w:ascii="Courier New" w:hAnsi="Courier New" w:cs="Courier New"/>
+                                <w:color w:val="228B22"/>
+                                <w:sz w:val="20"/>
+                                <w:szCs w:val="20"/>
+                              </w:rPr>
+                              <w:t>%% Results</w:t>
+                            </w:r>
+                          </w:p>
+                          <w:p>
+                            <w:pPr>
+                              <w:autoSpaceDE w:val="0"/>
+                              <w:autoSpaceDN w:val="0"/>
+                              <w:adjustRightInd w:val="0"/>
+                              <w:spacing w:after="0" w:line="240" w:lineRule="auto"/>
+                              <w:rPr>
+                                <w:rFonts w:ascii="Courier New" w:hAnsi="Courier New" w:cs="Courier New"/>
+                                <w:szCs w:val="24"/>
+                              </w:rPr>
+                            </w:pPr>
+                            <w:proofErr w:type="spellStart"/>
+                            <w:proofErr w:type="gramStart"/>
+                            <w:r>
+                              <w:rPr>
+                                <w:rFonts w:ascii="Courier New" w:hAnsi="Courier New" w:cs="Courier New"/>
+                                <w:color w:val="000000"/>
+                                <w:sz w:val="20"/>
+                                <w:szCs w:val="20"/>
+                              </w:rPr>
+                              <w:t>fprintf</w:t>
+                            </w:r>
+                            <w:proofErr w:type="spellEnd"/>
+                            <w:r>
+                              <w:rPr>
+                                <w:rFonts w:ascii="Courier New" w:hAnsi="Courier New" w:cs="Courier New"/>
+                                <w:color w:val="000000"/>
+                                <w:sz w:val="20"/>
+                                <w:szCs w:val="20"/>
+                              </w:rPr>
+                              <w:t>(</w:t>
+                            </w:r>
+                            <w:proofErr w:type="gramEnd"/>
+                            <w:r>
+                              <w:rPr>
+                                <w:rFonts w:ascii="Courier New" w:hAnsi="Courier New" w:cs="Courier New"/>
+                                <w:color w:val="A020F0"/>
+                                <w:sz w:val="20"/>
+                                <w:szCs w:val="20"/>
+                              </w:rPr>
+                              <w:t xml:space="preserve">'time </w:t>
+                            </w:r>
+                            <w:r>
+                              <w:rPr>
+                                <w:rFonts w:ascii="Courier New" w:hAnsi="Courier New" w:cs="Courier New"/>
+                                <w:color w:val="A020F0"/>
+                                <w:sz w:val="20"/>
+                                <w:szCs w:val="20"/>
+                              </w:rPr>
+                              <w:t xml:space="preserve">to compute with Crank Nicolson </w:t>
+                            </w:r>
+                            <w:r>
+                              <w:rPr>
+                                <w:rFonts w:ascii="Courier New" w:hAnsi="Courier New" w:cs="Courier New"/>
+                                <w:color w:val="A020F0"/>
+                                <w:sz w:val="20"/>
+                                <w:szCs w:val="20"/>
+                              </w:rPr>
+                              <w:t>Method is: %5.4f'</w:t>
+                            </w:r>
+                            <w:r>
+                              <w:rPr>
+                                <w:rFonts w:ascii="Courier New" w:hAnsi="Courier New" w:cs="Courier New"/>
+                                <w:color w:val="000000"/>
+                                <w:sz w:val="20"/>
+                                <w:szCs w:val="20"/>
+                              </w:rPr>
+                              <w:t>,</w:t>
+                            </w:r>
+                            <w:r>
+                              <w:rPr>
+                                <w:rFonts w:ascii="Courier New" w:hAnsi="Courier New" w:cs="Courier New"/>
+                                <w:color w:val="000000"/>
+                                <w:sz w:val="20"/>
+                                <w:szCs w:val="20"/>
+                              </w:rPr>
+                              <w:t>value1)</w:t>
+                            </w:r>
+                          </w:p>
+                          <w:p>
+                            <w:pPr>
+                              <w:autoSpaceDE w:val="0"/>
+                              <w:autoSpaceDN w:val="0"/>
+                              <w:adjustRightInd w:val="0"/>
+                              <w:spacing w:after="0" w:line="240" w:lineRule="auto"/>
+                              <w:rPr>
+                                <w:rFonts w:ascii="Courier New" w:hAnsi="Courier New" w:cs="Courier New"/>
+                                <w:szCs w:val="24"/>
+                              </w:rPr>
+                            </w:pPr>
+                            <w:proofErr w:type="spellStart"/>
+                            <w:proofErr w:type="gramStart"/>
+                            <w:r>
+                              <w:rPr>
+                                <w:rFonts w:ascii="Courier New" w:hAnsi="Courier New" w:cs="Courier New"/>
+                                <w:color w:val="000000"/>
+                                <w:sz w:val="20"/>
+                                <w:szCs w:val="20"/>
+                              </w:rPr>
+                              <w:t>fprintf</w:t>
+                            </w:r>
+                            <w:proofErr w:type="spellEnd"/>
+                            <w:r>
+                              <w:rPr>
+                                <w:rFonts w:ascii="Courier New" w:hAnsi="Courier New" w:cs="Courier New"/>
+                                <w:color w:val="000000"/>
+                                <w:sz w:val="20"/>
+                                <w:szCs w:val="20"/>
+                              </w:rPr>
+                              <w:t>(</w:t>
+                            </w:r>
+                            <w:proofErr w:type="gramEnd"/>
+                            <w:r>
+                              <w:rPr>
+                                <w:rFonts w:ascii="Courier New" w:hAnsi="Courier New" w:cs="Courier New"/>
+                                <w:color w:val="A020F0"/>
+                                <w:sz w:val="20"/>
+                                <w:szCs w:val="20"/>
+                              </w:rPr>
+                              <w:t xml:space="preserve">'time to compute with </w:t>
+                            </w:r>
+                            <w:r>
+                              <w:rPr>
+                                <w:rFonts w:ascii="Courier New" w:hAnsi="Courier New" w:cs="Courier New"/>
+                                <w:color w:val="A020F0"/>
+                                <w:sz w:val="20"/>
+                                <w:szCs w:val="20"/>
+                              </w:rPr>
+                              <w:t>explicit method</w:t>
+                            </w:r>
+                            <w:r>
+                              <w:rPr>
+                                <w:rFonts w:ascii="Courier New" w:hAnsi="Courier New" w:cs="Courier New"/>
+                                <w:color w:val="A020F0"/>
+                                <w:sz w:val="20"/>
+                                <w:szCs w:val="20"/>
+                              </w:rPr>
+                              <w:t xml:space="preserve"> is: %5.4f'</w:t>
+                            </w:r>
+                            <w:r>
+                              <w:rPr>
+                                <w:rFonts w:ascii="Courier New" w:hAnsi="Courier New" w:cs="Courier New"/>
+                                <w:color w:val="000000"/>
+                                <w:sz w:val="20"/>
+                                <w:szCs w:val="20"/>
+                              </w:rPr>
+                              <w:t>,value</w:t>
+                            </w:r>
+                            <w:r>
+                              <w:rPr>
+                                <w:rFonts w:ascii="Courier New" w:hAnsi="Courier New" w:cs="Courier New"/>
+                                <w:color w:val="000000"/>
+                                <w:sz w:val="20"/>
+                                <w:szCs w:val="20"/>
+                              </w:rPr>
+                              <w:t>2</w:t>
+                            </w:r>
+                            <w:r>
+                              <w:rPr>
+                                <w:rFonts w:ascii="Courier New" w:hAnsi="Courier New" w:cs="Courier New"/>
+                                <w:color w:val="000000"/>
+                                <w:sz w:val="20"/>
+                                <w:szCs w:val="20"/>
+                              </w:rPr>
+                              <w:t>)</w:t>
+                            </w:r>
+                          </w:p>
+                          <w:p>
+                            <w:pPr>
+                              <w:autoSpaceDE w:val="0"/>
+                              <w:autoSpaceDN w:val="0"/>
+                              <w:adjustRightInd w:val="0"/>
+                              <w:spacing w:after="0" w:line="240" w:lineRule="auto"/>
+                              <w:rPr>
+                                <w:rFonts w:ascii="Courier New" w:hAnsi="Courier New" w:cs="Courier New"/>
+                                <w:szCs w:val="24"/>
+                              </w:rPr>
+                            </w:pPr>
+                            <w:proofErr w:type="spellStart"/>
+                            <w:proofErr w:type="gramStart"/>
+                            <w:r>
+                              <w:rPr>
+                                <w:rFonts w:ascii="Courier New" w:hAnsi="Courier New" w:cs="Courier New"/>
+                                <w:color w:val="000000"/>
+                                <w:sz w:val="20"/>
+                                <w:szCs w:val="20"/>
+                              </w:rPr>
+                              <w:t>fprintf</w:t>
+                            </w:r>
+                            <w:proofErr w:type="spellEnd"/>
+                            <w:r>
+                              <w:rPr>
+                                <w:rFonts w:ascii="Courier New" w:hAnsi="Courier New" w:cs="Courier New"/>
+                                <w:color w:val="000000"/>
+                                <w:sz w:val="20"/>
+                                <w:szCs w:val="20"/>
+                              </w:rPr>
+                              <w:t>(</w:t>
+                            </w:r>
+                            <w:proofErr w:type="gramEnd"/>
+                            <w:r>
+                              <w:rPr>
+                                <w:rFonts w:ascii="Courier New" w:hAnsi="Courier New" w:cs="Courier New"/>
+                                <w:color w:val="A020F0"/>
+                                <w:sz w:val="20"/>
+                                <w:szCs w:val="20"/>
+                              </w:rPr>
+                              <w:t>'</w:t>
+                            </w:r>
+                            <w:r>
+                              <w:rPr>
+                                <w:rFonts w:ascii="Courier New" w:hAnsi="Courier New" w:cs="Courier New"/>
+                                <w:color w:val="A020F0"/>
+                                <w:sz w:val="20"/>
+                                <w:szCs w:val="20"/>
+                              </w:rPr>
+                              <w:t>iterations with Crank Nicolson</w:t>
+                            </w:r>
+                            <w:r>
+                              <w:rPr>
+                                <w:rFonts w:ascii="Courier New" w:hAnsi="Courier New" w:cs="Courier New"/>
+                                <w:color w:val="000000"/>
+                                <w:sz w:val="20"/>
+                                <w:szCs w:val="20"/>
+                              </w:rPr>
+                              <w:t>, value3)</w:t>
+                            </w:r>
+                          </w:p>
+                          <w:p>
+                            <w:pPr>
+                              <w:autoSpaceDE w:val="0"/>
+                              <w:autoSpaceDN w:val="0"/>
+                              <w:adjustRightInd w:val="0"/>
+                              <w:spacing w:after="0" w:line="240" w:lineRule="auto"/>
+                              <w:rPr>
+                                <w:rFonts w:ascii="Courier New" w:hAnsi="Courier New" w:cs="Courier New"/>
+                                <w:szCs w:val="24"/>
+                              </w:rPr>
+                            </w:pPr>
+                            <w:proofErr w:type="spellStart"/>
+                            <w:proofErr w:type="gramStart"/>
+                            <w:r>
+                              <w:rPr>
+                                <w:rFonts w:ascii="Courier New" w:hAnsi="Courier New" w:cs="Courier New"/>
+                                <w:color w:val="000000"/>
+                                <w:sz w:val="20"/>
+                                <w:szCs w:val="20"/>
+                              </w:rPr>
+                              <w:t>fprintf</w:t>
+                            </w:r>
+                            <w:proofErr w:type="spellEnd"/>
+                            <w:r>
+                              <w:rPr>
+                                <w:rFonts w:ascii="Courier New" w:hAnsi="Courier New" w:cs="Courier New"/>
+                                <w:color w:val="000000"/>
+                                <w:sz w:val="20"/>
+                                <w:szCs w:val="20"/>
+                              </w:rPr>
+                              <w:t>(</w:t>
+                            </w:r>
+                            <w:proofErr w:type="gramEnd"/>
+                            <w:r>
+                              <w:rPr>
+                                <w:rFonts w:ascii="Courier New" w:hAnsi="Courier New" w:cs="Courier New"/>
+                                <w:color w:val="A020F0"/>
+                                <w:sz w:val="20"/>
+                                <w:szCs w:val="20"/>
+                              </w:rPr>
+                              <w:t>'</w:t>
+                            </w:r>
+                            <w:r>
+                              <w:rPr>
+                                <w:rFonts w:ascii="Courier New" w:hAnsi="Courier New" w:cs="Courier New"/>
+                                <w:color w:val="A020F0"/>
+                                <w:sz w:val="20"/>
+                                <w:szCs w:val="20"/>
+                              </w:rPr>
+                              <w:t xml:space="preserve">'iterations with </w:t>
+                            </w:r>
+                            <w:r>
+                              <w:rPr>
+                                <w:rFonts w:ascii="Courier New" w:hAnsi="Courier New" w:cs="Courier New"/>
+                                <w:color w:val="A020F0"/>
+                                <w:sz w:val="20"/>
+                                <w:szCs w:val="20"/>
+                              </w:rPr>
+                              <w:t>explicit method</w:t>
+                            </w:r>
+                            <w:r>
+                              <w:rPr>
+                                <w:rFonts w:ascii="Courier New" w:hAnsi="Courier New" w:cs="Courier New"/>
+                                <w:color w:val="000000"/>
+                                <w:sz w:val="20"/>
+                                <w:szCs w:val="20"/>
+                              </w:rPr>
+                              <w:t>, value3)</w:t>
+                            </w:r>
+                          </w:p>
+                          <w:p>
+                            <w:pPr>
+                              <w:jc w:val="center"/>
+                            </w:pPr>
+                          </w:p>
+                        </w:txbxContent>
+                      </wps:txbx>
+                      <wps:bodyPr rot="0" vert="horz" wrap="square" lIns="91440" tIns="45720" rIns="91440" bIns="45720" anchor="t" anchorCtr="0">
+                        <a:spAutoFit/>
+                      </wps:bodyPr>
+                    </wps:wsp>
+                  </a:graphicData>
+                </a:graphic>
+              </wp:inline>
+            </w:drawing>
+          </mc:Choice>
+          <mc:Fallback>
+            <w:pict>
+              <v:shapetype w14:anchorId="740EBB2E" id="_x0000_t202" coordsize="21600,21600" o:spt="202" path="m,l,21600r21600,l21600,xe">
+                <v:stroke joinstyle="miter"/>
+                <v:path gradientshapeok="t" o:connecttype="rect"/>
+              </v:shapetype>
+              <v:shape id="Text Box 2" o:spid="_x0000_s1026" type="#_x0000_t202" style="width:7in;height:110.6pt;visibility:visible;mso-wrap-style:square;mso-left-percent:-10001;mso-top-percent:-10001;mso-position-horizontal:absolute;mso-position-horizontal-relative:char;mso-position-vertical:absolute;mso-position-vertical-relative:line;mso-left-percent:-10001;mso-top-percent:-10001;v-text-anchor:top" o:gfxdata="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">
+                <v:textbox style="mso-fit-shape-to-text:t">
+                  <w:txbxContent>
+                    <w:p>
+                      <w:pPr>
+                        <w:autoSpaceDE w:val="0"/>
+                        <w:autoSpaceDN w:val="0"/>
+                        <w:adjustRightInd w:val="0"/>
+                        <w:spacing w:after="0" w:line="240" w:lineRule="auto"/>
+                        <w:rPr>
+                          <w:rFonts w:ascii="Courier New" w:hAnsi="Courier New" w:cs="Courier New"/>
+                          <w:color w:val="228B22"/>
+                          <w:sz w:val="20"/>
+                          <w:szCs w:val="20"/>
+                        </w:rPr>
+                      </w:pPr>
+                      <w:r>
+                        <w:rPr>
+                          <w:rFonts w:ascii="Courier New" w:hAnsi="Courier New" w:cs="Courier New"/>
+                          <w:color w:val="228B22"/>
+                          <w:sz w:val="20"/>
+                          <w:szCs w:val="20"/>
+                        </w:rPr>
+                        <w:t>%% Get user inputs for N, select which discretization, select accuracy</w:t>
+                      </w:r>
+                    </w:p>
+                    <w:p>
+                      <w:pPr>
+                        <w:autoSpaceDE w:val="0"/>
+                        <w:autoSpaceDN w:val="0"/>
+                        <w:adjustRightInd w:val="0"/>
+                        <w:spacing w:after="0" w:line="240" w:lineRule="auto"/>
+                        <w:rPr>
+                          <w:rFonts w:ascii="Courier New" w:hAnsi="Courier New" w:cs="Courier New"/>
+                          <w:szCs w:val="24"/>
+                        </w:rPr>
+                      </w:pPr>
+                      <w:r>
+                        <w:rPr>
+                          <w:rFonts w:ascii="Courier New" w:hAnsi="Courier New" w:cs="Courier New"/>
+                          <w:color w:val="228B22"/>
+                          <w:sz w:val="20"/>
+                          <w:szCs w:val="20"/>
+                        </w:rPr>
+                        <w:t>%% Boundary Conditions</w:t>
+                      </w:r>
+                    </w:p>
+                    <w:p>
+                      <w:pPr>
+                        <w:autoSpaceDE w:val="0"/>
+                        <w:autoSpaceDN w:val="0"/>
+                        <w:adjustRightInd w:val="0"/>
+                        <w:spacing w:after="0" w:line="240" w:lineRule="auto"/>
+                        <w:rPr>
+                          <w:rFonts w:ascii="Courier New" w:hAnsi="Courier New" w:cs="Courier New"/>
+                          <w:color w:val="228B22"/>
+                          <w:sz w:val="20"/>
+                          <w:szCs w:val="20"/>
+                        </w:rPr>
+                      </w:pPr>
+                      <w:r>
+                        <w:rPr>
+                          <w:rFonts w:ascii="Courier New" w:hAnsi="Courier New" w:cs="Courier New"/>
+                          <w:color w:val="228B22"/>
+                          <w:sz w:val="20"/>
+                          <w:szCs w:val="20"/>
+                        </w:rPr>
+                        <w:t xml:space="preserve">% </w:t>
+                      </w:r>
+                      <w:r>
+                        <w:rPr>
+                          <w:rFonts w:ascii="Courier New" w:hAnsi="Courier New" w:cs="Courier New"/>
+                          <w:color w:val="228B22"/>
+                          <w:sz w:val="20"/>
+                          <w:szCs w:val="20"/>
+                        </w:rPr>
+                        <w:t>Domain</w:t>
+                      </w:r>
+                    </w:p>
+                    <w:p>
+                      <w:pPr>
+                        <w:autoSpaceDE w:val="0"/>
+                        <w:autoSpaceDN w:val="0"/>
+                        <w:adjustRightInd w:val="0"/>
+                        <w:spacing w:after="0" w:line="240" w:lineRule="auto"/>
+                        <w:rPr>
+                          <w:rFonts w:ascii="Courier New" w:hAnsi="Courier New" w:cs="Courier New"/>
+                          <w:szCs w:val="24"/>
+                        </w:rPr>
+                      </w:pPr>
+                      <w:r>
+                        <w:rPr>
+                          <w:rFonts w:ascii="Courier New" w:hAnsi="Courier New" w:cs="Courier New"/>
+                          <w:color w:val="000000"/>
+                          <w:sz w:val="20"/>
+                          <w:szCs w:val="20"/>
+                        </w:rPr>
+                        <w:t>ax = 0;</w:t>
+                      </w:r>
+                    </w:p>
+                    <w:p>
+                      <w:pPr>
+                        <w:autoSpaceDE w:val="0"/>
+                        <w:autoSpaceDN w:val="0"/>
+                        <w:adjustRightInd w:val="0"/>
+                        <w:spacing w:after="0" w:line="240" w:lineRule="auto"/>
+                        <w:rPr>
+                          <w:rFonts w:ascii="Courier New" w:hAnsi="Courier New" w:cs="Courier New"/>
+                          <w:szCs w:val="24"/>
+                        </w:rPr>
+                      </w:pPr>
+                      <w:r>
+                        <w:rPr>
+                          <w:rFonts w:ascii="Courier New" w:hAnsi="Courier New" w:cs="Courier New"/>
+                          <w:color w:val="000000"/>
+                          <w:sz w:val="20"/>
+                          <w:szCs w:val="20"/>
+                        </w:rPr>
+                        <w:t>ay = 0;</w:t>
+                      </w:r>
+                    </w:p>
+                    <w:p>
+                      <w:pPr>
+                        <w:autoSpaceDE w:val="0"/>
+                        <w:autoSpaceDN w:val="0"/>
+                        <w:adjustRightInd w:val="0"/>
+                        <w:spacing w:after="0" w:line="240" w:lineRule="auto"/>
+                        <w:rPr>
+                          <w:rFonts w:ascii="Courier New" w:hAnsi="Courier New" w:cs="Courier New"/>
+                          <w:szCs w:val="24"/>
+                        </w:rPr>
+                      </w:pPr>
+                      <w:r>
+                        <w:rPr>
+                          <w:rFonts w:ascii="Courier New" w:hAnsi="Courier New" w:cs="Courier New"/>
+                          <w:color w:val="000000"/>
+                          <w:sz w:val="20"/>
+                          <w:szCs w:val="20"/>
+                        </w:rPr>
+                        <w:t>bx = 2*</w:t>
+                      </w:r>
+                      <w:proofErr w:type="gramStart"/>
+                      <w:r>
+                        <w:rPr>
+                          <w:rFonts w:ascii="Courier New" w:hAnsi="Courier New" w:cs="Courier New"/>
+                          <w:color w:val="000000"/>
+                          <w:sz w:val="20"/>
+                          <w:szCs w:val="20"/>
+                        </w:rPr>
+                        <w:t>pi(</w:t>
+                      </w:r>
+                      <w:proofErr w:type="gramEnd"/>
+                      <w:r>
+                        <w:rPr>
+                          <w:rFonts w:ascii="Courier New" w:hAnsi="Courier New" w:cs="Courier New"/>
+                          <w:color w:val="000000"/>
+                          <w:sz w:val="20"/>
+                          <w:szCs w:val="20"/>
+                        </w:rPr>
+                        <w:t>);</w:t>
+                      </w:r>
+                    </w:p>
+                    <w:p>
+                      <w:pPr>
+                        <w:autoSpaceDE w:val="0"/>
+                        <w:autoSpaceDN w:val="0"/>
+                        <w:adjustRightInd w:val="0"/>
+                        <w:spacing w:after="0" w:line="240" w:lineRule="auto"/>
+                        <w:rPr>
+                          <w:rFonts w:ascii="Courier New" w:hAnsi="Courier New" w:cs="Courier New"/>
+                          <w:szCs w:val="24"/>
+                        </w:rPr>
+                      </w:pPr>
+                      <w:r>
+                        <w:rPr>
+                          <w:rFonts w:ascii="Courier New" w:hAnsi="Courier New" w:cs="Courier New"/>
+                          <w:color w:val="000000"/>
+                          <w:sz w:val="20"/>
+                          <w:szCs w:val="20"/>
+                        </w:rPr>
+                        <w:t>by = 2*</w:t>
+                      </w:r>
+                      <w:proofErr w:type="gramStart"/>
+                      <w:r>
+                        <w:rPr>
+                          <w:rFonts w:ascii="Courier New" w:hAnsi="Courier New" w:cs="Courier New"/>
+                          <w:color w:val="000000"/>
+                          <w:sz w:val="20"/>
+                          <w:szCs w:val="20"/>
+                        </w:rPr>
+                        <w:t>pi(</w:t>
+                      </w:r>
+                      <w:proofErr w:type="gramEnd"/>
+                      <w:r>
+                        <w:rPr>
+                          <w:rFonts w:ascii="Courier New" w:hAnsi="Courier New" w:cs="Courier New"/>
+                          <w:color w:val="000000"/>
+                          <w:sz w:val="20"/>
+                          <w:szCs w:val="20"/>
+                        </w:rPr>
+                        <w:t>);</w:t>
+                      </w:r>
+                    </w:p>
+                    <w:p>
+                      <w:pPr>
+                        <w:autoSpaceDE w:val="0"/>
+                        <w:autoSpaceDN w:val="0"/>
+                        <w:adjustRightInd w:val="0"/>
+                        <w:spacing w:after="0" w:line="240" w:lineRule="auto"/>
+                        <w:rPr>
+                          <w:rFonts w:ascii="Courier New" w:hAnsi="Courier New" w:cs="Courier New"/>
+                          <w:szCs w:val="24"/>
+                        </w:rPr>
+                      </w:pPr>
+                      <w:r>
+                        <w:rPr>
+                          <w:rFonts w:ascii="Courier New" w:hAnsi="Courier New" w:cs="Courier New"/>
+                          <w:color w:val="000000"/>
+                          <w:sz w:val="20"/>
+                          <w:szCs w:val="20"/>
+                        </w:rPr>
+                        <w:t xml:space="preserve"> </w:t>
+                      </w:r>
+                    </w:p>
+                    <w:p>
+                      <w:pPr>
+                        <w:autoSpaceDE w:val="0"/>
+                        <w:autoSpaceDN w:val="0"/>
+                        <w:adjustRightInd w:val="0"/>
+                        <w:spacing w:after="0" w:line="240" w:lineRule="auto"/>
+                        <w:rPr>
+                          <w:rFonts w:ascii="Courier New" w:hAnsi="Courier New" w:cs="Courier New"/>
+                          <w:szCs w:val="24"/>
+                        </w:rPr>
+                      </w:pPr>
+                      <w:r>
+                        <w:rPr>
+                          <w:rFonts w:ascii="Courier New" w:hAnsi="Courier New" w:cs="Courier New"/>
+                          <w:color w:val="228B22"/>
+                          <w:sz w:val="20"/>
+                          <w:szCs w:val="20"/>
+                        </w:rPr>
+                        <w:t>%grid</w:t>
+                      </w:r>
+                    </w:p>
+                    <w:p>
+                      <w:pPr>
+                        <w:autoSpaceDE w:val="0"/>
+                        <w:autoSpaceDN w:val="0"/>
+                        <w:adjustRightInd w:val="0"/>
+                        <w:spacing w:after="0" w:line="240" w:lineRule="auto"/>
+                        <w:rPr>
+                          <w:rFonts w:ascii="Courier New" w:hAnsi="Courier New" w:cs="Courier New"/>
+                          <w:szCs w:val="24"/>
+                        </w:rPr>
+                      </w:pPr>
+                      <w:r>
+                        <w:rPr>
+                          <w:rFonts w:ascii="Courier New" w:hAnsi="Courier New" w:cs="Courier New"/>
+                          <w:color w:val="000000"/>
+                          <w:sz w:val="20"/>
+                          <w:szCs w:val="20"/>
+                        </w:rPr>
+                        <w:t xml:space="preserve">x = </w:t>
+                      </w:r>
+                      <w:proofErr w:type="spellStart"/>
+                      <w:r>
+                        <w:rPr>
+                          <w:rFonts w:ascii="Courier New" w:hAnsi="Courier New" w:cs="Courier New"/>
+                          <w:color w:val="000000"/>
+                          <w:sz w:val="20"/>
+                          <w:szCs w:val="20"/>
+                        </w:rPr>
+                        <w:t>linspace</w:t>
+                      </w:r>
+                      <w:proofErr w:type="spellEnd"/>
+                      <w:r>
+                        <w:rPr>
+                          <w:rFonts w:ascii="Courier New" w:hAnsi="Courier New" w:cs="Courier New"/>
+                          <w:color w:val="000000"/>
+                          <w:sz w:val="20"/>
+                          <w:szCs w:val="20"/>
+                        </w:rPr>
+                        <w:t>(</w:t>
+                      </w:r>
+                      <w:proofErr w:type="spellStart"/>
+                      <w:proofErr w:type="gramStart"/>
+                      <w:r>
+                        <w:rPr>
+                          <w:rFonts w:ascii="Courier New" w:hAnsi="Courier New" w:cs="Courier New"/>
+                          <w:color w:val="000000"/>
+                          <w:sz w:val="20"/>
+                          <w:szCs w:val="20"/>
+                        </w:rPr>
+                        <w:t>ax,bx</w:t>
+                      </w:r>
+                      <w:proofErr w:type="gramEnd"/>
+                      <w:r>
+                        <w:rPr>
+                          <w:rFonts w:ascii="Courier New" w:hAnsi="Courier New" w:cs="Courier New"/>
+                          <w:color w:val="000000"/>
+                          <w:sz w:val="20"/>
+                          <w:szCs w:val="20"/>
+                        </w:rPr>
+                        <w:t>,N</w:t>
+                      </w:r>
+                      <w:proofErr w:type="spellEnd"/>
+                      <w:r>
+                        <w:rPr>
+                          <w:rFonts w:ascii="Courier New" w:hAnsi="Courier New" w:cs="Courier New"/>
+                          <w:color w:val="000000"/>
+                          <w:sz w:val="20"/>
+                          <w:szCs w:val="20"/>
+                        </w:rPr>
+                        <w:t>);</w:t>
+                      </w:r>
+                    </w:p>
+                    <w:p>
+                      <w:pPr>
+                        <w:autoSpaceDE w:val="0"/>
+                        <w:autoSpaceDN w:val="0"/>
+                        <w:adjustRightInd w:val="0"/>
+                        <w:spacing w:after="0" w:line="240" w:lineRule="auto"/>
+                        <w:rPr>
+                          <w:rFonts w:ascii="Courier New" w:hAnsi="Courier New" w:cs="Courier New"/>
+                          <w:szCs w:val="24"/>
+                          <w:lang w:val="es-ES"/>
+                        </w:rPr>
+                      </w:pPr>
+                      <w:r>
+                        <w:rPr>
+                          <w:rFonts w:ascii="Courier New" w:hAnsi="Courier New" w:cs="Courier New"/>
+                          <w:color w:val="000000"/>
+                          <w:sz w:val="20"/>
+                          <w:szCs w:val="20"/>
+                          <w:lang w:val="es-ES"/>
+                        </w:rPr>
+                        <w:t xml:space="preserve">y = </w:t>
+                      </w:r>
+                      <w:proofErr w:type="spellStart"/>
+                      <w:r>
+                        <w:rPr>
+                          <w:rFonts w:ascii="Courier New" w:hAnsi="Courier New" w:cs="Courier New"/>
+                          <w:color w:val="000000"/>
+                          <w:sz w:val="20"/>
+                          <w:szCs w:val="20"/>
+                          <w:lang w:val="es-ES"/>
+                        </w:rPr>
+                        <w:t>linspace</w:t>
+                      </w:r>
+                      <w:proofErr w:type="spellEnd"/>
+                      <w:r>
+                        <w:rPr>
+                          <w:rFonts w:ascii="Courier New" w:hAnsi="Courier New" w:cs="Courier New"/>
+                          <w:color w:val="000000"/>
+                          <w:sz w:val="20"/>
+                          <w:szCs w:val="20"/>
+                          <w:lang w:val="es-ES"/>
+                        </w:rPr>
+                        <w:t>(</w:t>
+                      </w:r>
+                      <w:proofErr w:type="spellStart"/>
+                      <w:proofErr w:type="gramStart"/>
+                      <w:r>
+                        <w:rPr>
+                          <w:rFonts w:ascii="Courier New" w:hAnsi="Courier New" w:cs="Courier New"/>
+                          <w:color w:val="000000"/>
+                          <w:sz w:val="20"/>
+                          <w:szCs w:val="20"/>
+                          <w:lang w:val="es-ES"/>
+                        </w:rPr>
+                        <w:t>ay,by</w:t>
+                      </w:r>
+                      <w:proofErr w:type="gramEnd"/>
+                      <w:r>
+                        <w:rPr>
+                          <w:rFonts w:ascii="Courier New" w:hAnsi="Courier New" w:cs="Courier New"/>
+                          <w:color w:val="000000"/>
+                          <w:sz w:val="20"/>
+                          <w:szCs w:val="20"/>
+                          <w:lang w:val="es-ES"/>
+                        </w:rPr>
+                        <w:t>,N</w:t>
+                      </w:r>
+                      <w:proofErr w:type="spellEnd"/>
+                      <w:r>
+                        <w:rPr>
+                          <w:rFonts w:ascii="Courier New" w:hAnsi="Courier New" w:cs="Courier New"/>
+                          <w:color w:val="000000"/>
+                          <w:sz w:val="20"/>
+                          <w:szCs w:val="20"/>
+                          <w:lang w:val="es-ES"/>
+                        </w:rPr>
+                        <w:t>);</w:t>
+                      </w:r>
+                    </w:p>
+                    <w:p>
+                      <w:pPr>
+                        <w:autoSpaceDE w:val="0"/>
+                        <w:autoSpaceDN w:val="0"/>
+                        <w:adjustRightInd w:val="0"/>
+                        <w:spacing w:after="0" w:line="240" w:lineRule="auto"/>
+                        <w:rPr>
+                          <w:rFonts w:ascii="Courier New" w:hAnsi="Courier New" w:cs="Courier New"/>
+                          <w:szCs w:val="24"/>
+                          <w:lang w:val="es-ES"/>
+                        </w:rPr>
+                      </w:pPr>
+                      <w:r>
+                        <w:rPr>
+                          <w:rFonts w:ascii="Courier New" w:hAnsi="Courier New" w:cs="Courier New"/>
+                          <w:color w:val="000000"/>
+                          <w:sz w:val="20"/>
+                          <w:szCs w:val="20"/>
+                          <w:lang w:val="es-ES"/>
+                        </w:rPr>
+                        <w:t>[</w:t>
+                      </w:r>
+                      <w:proofErr w:type="gramStart"/>
+                      <w:r>
+                        <w:rPr>
+                          <w:rFonts w:ascii="Courier New" w:hAnsi="Courier New" w:cs="Courier New"/>
+                          <w:color w:val="000000"/>
+                          <w:sz w:val="20"/>
+                          <w:szCs w:val="20"/>
+                          <w:lang w:val="es-ES"/>
+                        </w:rPr>
+                        <w:t>X,Y</w:t>
+                      </w:r>
+                      <w:proofErr w:type="gramEnd"/>
+                      <w:r>
+                        <w:rPr>
+                          <w:rFonts w:ascii="Courier New" w:hAnsi="Courier New" w:cs="Courier New"/>
+                          <w:color w:val="000000"/>
+                          <w:sz w:val="20"/>
+                          <w:szCs w:val="20"/>
+                          <w:lang w:val="es-ES"/>
+                        </w:rPr>
+                        <w:t xml:space="preserve">] = </w:t>
+                      </w:r>
+                      <w:proofErr w:type="spellStart"/>
+                      <w:r>
+                        <w:rPr>
+                          <w:rFonts w:ascii="Courier New" w:hAnsi="Courier New" w:cs="Courier New"/>
+                          <w:color w:val="000000"/>
+                          <w:sz w:val="20"/>
+                          <w:szCs w:val="20"/>
+                          <w:lang w:val="es-ES"/>
+                        </w:rPr>
+                        <w:t>meshgrid</w:t>
+                      </w:r>
+                      <w:proofErr w:type="spellEnd"/>
+                      <w:r>
+                        <w:rPr>
+                          <w:rFonts w:ascii="Courier New" w:hAnsi="Courier New" w:cs="Courier New"/>
+                          <w:color w:val="000000"/>
+                          <w:sz w:val="20"/>
+                          <w:szCs w:val="20"/>
+                          <w:lang w:val="es-ES"/>
+                        </w:rPr>
+                        <w:t>(</w:t>
+                      </w:r>
+                      <w:proofErr w:type="spellStart"/>
+                      <w:r>
+                        <w:rPr>
+                          <w:rFonts w:ascii="Courier New" w:hAnsi="Courier New" w:cs="Courier New"/>
+                          <w:color w:val="000000"/>
+                          <w:sz w:val="20"/>
+                          <w:szCs w:val="20"/>
+                          <w:lang w:val="es-ES"/>
+                        </w:rPr>
+                        <w:t>x,y</w:t>
+                      </w:r>
+                      <w:proofErr w:type="spellEnd"/>
+                      <w:r>
+                        <w:rPr>
+                          <w:rFonts w:ascii="Courier New" w:hAnsi="Courier New" w:cs="Courier New"/>
+                          <w:color w:val="000000"/>
+                          <w:sz w:val="20"/>
+                          <w:szCs w:val="20"/>
+                          <w:lang w:val="es-ES"/>
+                        </w:rPr>
+                        <w:t>);</w:t>
+                      </w:r>
+                    </w:p>
+                    <w:p>
+                      <w:pPr>
+                        <w:autoSpaceDE w:val="0"/>
+                        <w:autoSpaceDN w:val="0"/>
+                        <w:adjustRightInd w:val="0"/>
+                        <w:spacing w:after="0" w:line="240" w:lineRule="auto"/>
+                        <w:rPr>
+                          <w:rFonts w:ascii="Courier New" w:hAnsi="Courier New" w:cs="Courier New"/>
+                          <w:szCs w:val="24"/>
+                        </w:rPr>
+                      </w:pPr>
+                      <w:r>
+                        <w:rPr>
+                          <w:rFonts w:ascii="Courier New" w:hAnsi="Courier New" w:cs="Courier New"/>
+                          <w:color w:val="000000"/>
+                          <w:sz w:val="20"/>
+                          <w:szCs w:val="20"/>
+                        </w:rPr>
+                        <w:t xml:space="preserve">h = (bx-ax)/(N+1); </w:t>
+                      </w:r>
+                    </w:p>
+                    <w:p>
+                      <w:pPr>
+                        <w:autoSpaceDE w:val="0"/>
+                        <w:autoSpaceDN w:val="0"/>
+                        <w:adjustRightInd w:val="0"/>
+                        <w:spacing w:after="0" w:line="240" w:lineRule="auto"/>
+                        <w:rPr>
+                          <w:rFonts w:ascii="Courier New" w:hAnsi="Courier New" w:cs="Courier New"/>
+                          <w:szCs w:val="24"/>
+                        </w:rPr>
+                      </w:pPr>
+                    </w:p>
+                    <w:p>
+                      <w:pPr>
+                        <w:autoSpaceDE w:val="0"/>
+                        <w:autoSpaceDN w:val="0"/>
+                        <w:adjustRightInd w:val="0"/>
+                        <w:spacing w:after="0" w:line="240" w:lineRule="auto"/>
+                        <w:rPr>
+                          <w:rFonts w:ascii="Courier New" w:hAnsi="Courier New" w:cs="Courier New"/>
+                          <w:szCs w:val="24"/>
+                        </w:rPr>
+                      </w:pPr>
+                      <w:r>
+                        <w:rPr>
+                          <w:rFonts w:ascii="Courier New" w:hAnsi="Courier New" w:cs="Courier New"/>
+                          <w:color w:val="228B22"/>
+                          <w:sz w:val="20"/>
+                          <w:szCs w:val="20"/>
+                        </w:rPr>
+                        <w:t>%boundary conditions</w:t>
+                      </w:r>
+                    </w:p>
+                    <w:p>
+                      <w:pPr>
+                        <w:autoSpaceDE w:val="0"/>
+                        <w:autoSpaceDN w:val="0"/>
+                        <w:adjustRightInd w:val="0"/>
+                        <w:spacing w:after="0" w:line="240" w:lineRule="auto"/>
+                        <w:rPr>
+                          <w:rFonts w:ascii="Courier New" w:hAnsi="Courier New" w:cs="Courier New"/>
+                          <w:szCs w:val="24"/>
+                        </w:rPr>
+                      </w:pPr>
+                      <w:r>
+                        <w:rPr>
+                          <w:rFonts w:ascii="Courier New" w:hAnsi="Courier New" w:cs="Courier New"/>
+                          <w:color w:val="000000"/>
+                          <w:sz w:val="20"/>
+                          <w:szCs w:val="20"/>
+                        </w:rPr>
+                        <w:t>u = zeros(</w:t>
+                      </w:r>
+                      <w:proofErr w:type="gramStart"/>
+                      <w:r>
+                        <w:rPr>
+                          <w:rFonts w:ascii="Courier New" w:hAnsi="Courier New" w:cs="Courier New"/>
+                          <w:color w:val="000000"/>
+                          <w:sz w:val="20"/>
+                          <w:szCs w:val="20"/>
+                        </w:rPr>
+                        <w:t>N,N</w:t>
+                      </w:r>
+                      <w:proofErr w:type="gramEnd"/>
+                      <w:r>
+                        <w:rPr>
+                          <w:rFonts w:ascii="Courier New" w:hAnsi="Courier New" w:cs="Courier New"/>
+                          <w:color w:val="000000"/>
+                          <w:sz w:val="20"/>
+                          <w:szCs w:val="20"/>
+                        </w:rPr>
+                        <w:t>);</w:t>
+                      </w:r>
+                    </w:p>
+                    <w:p>
+                      <w:pPr>
+                        <w:autoSpaceDE w:val="0"/>
+                        <w:autoSpaceDN w:val="0"/>
+                        <w:adjustRightInd w:val="0"/>
+                        <w:spacing w:after="0" w:line="240" w:lineRule="auto"/>
+                        <w:rPr>
+                          <w:rFonts w:ascii="Courier New" w:hAnsi="Courier New" w:cs="Courier New"/>
+                          <w:szCs w:val="24"/>
+                        </w:rPr>
+                      </w:pPr>
+                      <w:r>
+                        <w:rPr>
+                          <w:rFonts w:ascii="Courier New" w:hAnsi="Courier New" w:cs="Courier New"/>
+                          <w:color w:val="000000"/>
+                          <w:sz w:val="20"/>
+                          <w:szCs w:val="20"/>
+                        </w:rPr>
+                        <w:t>fb = ((by-y</w:t>
+                      </w:r>
+                      <w:proofErr w:type="gramStart"/>
+                      <w:r>
+                        <w:rPr>
+                          <w:rFonts w:ascii="Courier New" w:hAnsi="Courier New" w:cs="Courier New"/>
+                          <w:color w:val="000000"/>
+                          <w:sz w:val="20"/>
+                          <w:szCs w:val="20"/>
+                        </w:rPr>
+                        <w:t>).^</w:t>
+                      </w:r>
+                      <w:proofErr w:type="gramEnd"/>
+                      <w:r>
+                        <w:rPr>
+                          <w:rFonts w:ascii="Courier New" w:hAnsi="Courier New" w:cs="Courier New"/>
+                          <w:color w:val="000000"/>
+                          <w:sz w:val="20"/>
+                          <w:szCs w:val="20"/>
+                        </w:rPr>
+                        <w:t>2).*cos(y.*pi/by);</w:t>
+                      </w:r>
+                    </w:p>
+                    <w:p>
+                      <w:pPr>
+                        <w:autoSpaceDE w:val="0"/>
+                        <w:autoSpaceDN w:val="0"/>
+                        <w:adjustRightInd w:val="0"/>
+                        <w:spacing w:after="0" w:line="240" w:lineRule="auto"/>
+                        <w:rPr>
+                          <w:rFonts w:ascii="Courier New" w:hAnsi="Courier New" w:cs="Courier New"/>
+                          <w:szCs w:val="24"/>
+                        </w:rPr>
+                      </w:pPr>
+                      <w:proofErr w:type="spellStart"/>
+                      <w:r>
+                        <w:rPr>
+                          <w:rFonts w:ascii="Courier New" w:hAnsi="Courier New" w:cs="Courier New"/>
+                          <w:color w:val="000000"/>
+                          <w:sz w:val="20"/>
+                          <w:szCs w:val="20"/>
+                        </w:rPr>
+                        <w:t>gb</w:t>
+                      </w:r>
+                      <w:proofErr w:type="spellEnd"/>
+                      <w:r>
+                        <w:rPr>
+                          <w:rFonts w:ascii="Courier New" w:hAnsi="Courier New" w:cs="Courier New"/>
+                          <w:color w:val="000000"/>
+                          <w:sz w:val="20"/>
+                          <w:szCs w:val="20"/>
+                        </w:rPr>
+                        <w:t xml:space="preserve"> = (by-y</w:t>
+                      </w:r>
+                      <w:proofErr w:type="gramStart"/>
+                      <w:r>
+                        <w:rPr>
+                          <w:rFonts w:ascii="Courier New" w:hAnsi="Courier New" w:cs="Courier New"/>
+                          <w:color w:val="000000"/>
+                          <w:sz w:val="20"/>
+                          <w:szCs w:val="20"/>
+                        </w:rPr>
+                        <w:t>).^</w:t>
+                      </w:r>
+                      <w:proofErr w:type="gramEnd"/>
+                      <w:r>
+                        <w:rPr>
+                          <w:rFonts w:ascii="Courier New" w:hAnsi="Courier New" w:cs="Courier New"/>
+                          <w:color w:val="000000"/>
+                          <w:sz w:val="20"/>
+                          <w:szCs w:val="20"/>
+                        </w:rPr>
+                        <w:t xml:space="preserve">2.*y; </w:t>
+                      </w:r>
+                    </w:p>
+                    <w:p>
+                      <w:pPr>
+                        <w:autoSpaceDE w:val="0"/>
+                        <w:autoSpaceDN w:val="0"/>
+                        <w:adjustRightInd w:val="0"/>
+                        <w:spacing w:after="0" w:line="240" w:lineRule="auto"/>
+                        <w:rPr>
+                          <w:rFonts w:ascii="Courier New" w:hAnsi="Courier New" w:cs="Courier New"/>
+                          <w:szCs w:val="24"/>
+                        </w:rPr>
+                      </w:pPr>
+                      <w:r>
+                        <w:rPr>
+                          <w:rFonts w:ascii="Courier New" w:hAnsi="Courier New" w:cs="Courier New"/>
+                          <w:color w:val="000000"/>
+                          <w:sz w:val="20"/>
+                          <w:szCs w:val="20"/>
+                        </w:rPr>
+                        <w:t>u(1,</w:t>
+                      </w:r>
+                      <w:proofErr w:type="gramStart"/>
+                      <w:r>
+                        <w:rPr>
+                          <w:rFonts w:ascii="Courier New" w:hAnsi="Courier New" w:cs="Courier New"/>
+                          <w:color w:val="000000"/>
+                          <w:sz w:val="20"/>
+                          <w:szCs w:val="20"/>
+                        </w:rPr>
+                        <w:t>1:N</w:t>
+                      </w:r>
+                      <w:proofErr w:type="gramEnd"/>
+                      <w:r>
+                        <w:rPr>
+                          <w:rFonts w:ascii="Courier New" w:hAnsi="Courier New" w:cs="Courier New"/>
+                          <w:color w:val="000000"/>
+                          <w:sz w:val="20"/>
+                          <w:szCs w:val="20"/>
+                        </w:rPr>
+                        <w:t xml:space="preserve">-1) = fb(1,1:N-1);    </w:t>
+                      </w:r>
+                      <w:r>
+                        <w:rPr>
+                          <w:rFonts w:ascii="Courier New" w:hAnsi="Courier New" w:cs="Courier New"/>
+                          <w:color w:val="228B22"/>
+                          <w:sz w:val="20"/>
+                          <w:szCs w:val="20"/>
+                        </w:rPr>
+                        <w:t>%left bound</w:t>
+                      </w:r>
+                    </w:p>
+                    <w:p>
+                      <w:pPr>
+                        <w:autoSpaceDE w:val="0"/>
+                        <w:autoSpaceDN w:val="0"/>
+                        <w:adjustRightInd w:val="0"/>
+                        <w:spacing w:after="0" w:line="240" w:lineRule="auto"/>
+                        <w:rPr>
+                          <w:rFonts w:ascii="Courier New" w:hAnsi="Courier New" w:cs="Courier New"/>
+                          <w:szCs w:val="24"/>
+                        </w:rPr>
+                      </w:pPr>
+                      <w:r>
+                        <w:rPr>
+                          <w:rFonts w:ascii="Courier New" w:hAnsi="Courier New" w:cs="Courier New"/>
+                          <w:color w:val="000000"/>
+                          <w:sz w:val="20"/>
+                          <w:szCs w:val="20"/>
+                        </w:rPr>
+                        <w:t>u(1,</w:t>
+                      </w:r>
+                      <w:proofErr w:type="gramStart"/>
+                      <w:r>
+                        <w:rPr>
+                          <w:rFonts w:ascii="Courier New" w:hAnsi="Courier New" w:cs="Courier New"/>
+                          <w:color w:val="000000"/>
+                          <w:sz w:val="20"/>
+                          <w:szCs w:val="20"/>
+                        </w:rPr>
+                        <w:t>1:N</w:t>
+                      </w:r>
+                      <w:proofErr w:type="gramEnd"/>
+                      <w:r>
+                        <w:rPr>
+                          <w:rFonts w:ascii="Courier New" w:hAnsi="Courier New" w:cs="Courier New"/>
+                          <w:color w:val="000000"/>
+                          <w:sz w:val="20"/>
+                          <w:szCs w:val="20"/>
+                        </w:rPr>
+                        <w:t xml:space="preserve">-1) = </w:t>
+                      </w:r>
+                      <w:proofErr w:type="spellStart"/>
+                      <w:r>
+                        <w:rPr>
+                          <w:rFonts w:ascii="Courier New" w:hAnsi="Courier New" w:cs="Courier New"/>
+                          <w:color w:val="000000"/>
+                          <w:sz w:val="20"/>
+                          <w:szCs w:val="20"/>
+                        </w:rPr>
+                        <w:t>gb</w:t>
+                      </w:r>
+                      <w:proofErr w:type="spellEnd"/>
+                      <w:r>
+                        <w:rPr>
+                          <w:rFonts w:ascii="Courier New" w:hAnsi="Courier New" w:cs="Courier New"/>
+                          <w:color w:val="000000"/>
+                          <w:sz w:val="20"/>
+                          <w:szCs w:val="20"/>
+                        </w:rPr>
+                        <w:t xml:space="preserve">(1,1:N-1);    </w:t>
+                      </w:r>
+                      <w:r>
+                        <w:rPr>
+                          <w:rFonts w:ascii="Courier New" w:hAnsi="Courier New" w:cs="Courier New"/>
+                          <w:color w:val="228B22"/>
+                          <w:sz w:val="20"/>
+                          <w:szCs w:val="20"/>
+                        </w:rPr>
+                        <w:t>%right bound</w:t>
+                      </w:r>
+                    </w:p>
+                    <w:p>
+                      <w:pPr>
+                        <w:autoSpaceDE w:val="0"/>
+                        <w:autoSpaceDN w:val="0"/>
+                        <w:adjustRightInd w:val="0"/>
+                        <w:spacing w:after="0" w:line="240" w:lineRule="auto"/>
+                        <w:rPr>
+                          <w:rFonts w:ascii="Courier New" w:hAnsi="Courier New" w:cs="Courier New"/>
+                          <w:szCs w:val="24"/>
+                        </w:rPr>
+                      </w:pPr>
+                      <w:proofErr w:type="spellStart"/>
+                      <w:r>
+                        <w:rPr>
+                          <w:rFonts w:ascii="Courier New" w:hAnsi="Courier New" w:cs="Courier New"/>
+                          <w:color w:val="000000"/>
+                          <w:sz w:val="20"/>
+                          <w:szCs w:val="20"/>
+                        </w:rPr>
+                        <w:t>toolong</w:t>
+                      </w:r>
+                      <w:proofErr w:type="spellEnd"/>
+                      <w:r>
+                        <w:rPr>
+                          <w:rFonts w:ascii="Courier New" w:hAnsi="Courier New" w:cs="Courier New"/>
+                          <w:color w:val="000000"/>
+                          <w:sz w:val="20"/>
+                          <w:szCs w:val="20"/>
+                        </w:rPr>
+                        <w:t xml:space="preserve"> = </w:t>
+                      </w:r>
+                      <w:proofErr w:type="gramStart"/>
+                      <w:r>
+                        <w:rPr>
+                          <w:rFonts w:ascii="Courier New" w:hAnsi="Courier New" w:cs="Courier New"/>
+                          <w:color w:val="000000"/>
+                          <w:sz w:val="20"/>
+                          <w:szCs w:val="20"/>
+                        </w:rPr>
+                        <w:t>fb(</w:t>
+                      </w:r>
+                      <w:proofErr w:type="gramEnd"/>
+                      <w:r>
+                        <w:rPr>
+                          <w:rFonts w:ascii="Courier New" w:hAnsi="Courier New" w:cs="Courier New"/>
+                          <w:color w:val="000000"/>
+                          <w:sz w:val="20"/>
+                          <w:szCs w:val="20"/>
+                        </w:rPr>
+                        <w:t>1) + ((x-ax)/(bx-ax)).*(</w:t>
+                      </w:r>
+                      <w:proofErr w:type="spellStart"/>
+                      <w:r>
+                        <w:rPr>
+                          <w:rFonts w:ascii="Courier New" w:hAnsi="Courier New" w:cs="Courier New"/>
+                          <w:color w:val="000000"/>
+                          <w:sz w:val="20"/>
+                          <w:szCs w:val="20"/>
+                        </w:rPr>
+                        <w:t>gb</w:t>
+                      </w:r>
+                      <w:proofErr w:type="spellEnd"/>
+                      <w:r>
+                        <w:rPr>
+                          <w:rFonts w:ascii="Courier New" w:hAnsi="Courier New" w:cs="Courier New"/>
+                          <w:color w:val="000000"/>
+                          <w:sz w:val="20"/>
+                          <w:szCs w:val="20"/>
+                        </w:rPr>
+                        <w:t>(1)-fb(1));</w:t>
+                      </w:r>
+                    </w:p>
+                    <w:p>
+                      <w:pPr>
+                        <w:autoSpaceDE w:val="0"/>
+                        <w:autoSpaceDN w:val="0"/>
+                        <w:adjustRightInd w:val="0"/>
+                        <w:spacing w:after="0" w:line="240" w:lineRule="auto"/>
+                        <w:rPr>
+                          <w:rFonts w:ascii="Courier New" w:hAnsi="Courier New" w:cs="Courier New"/>
+                          <w:szCs w:val="24"/>
+                        </w:rPr>
+                      </w:pPr>
+                      <w:r>
+                        <w:rPr>
+                          <w:rFonts w:ascii="Courier New" w:hAnsi="Courier New" w:cs="Courier New"/>
+                          <w:color w:val="000000"/>
+                          <w:sz w:val="20"/>
+                          <w:szCs w:val="20"/>
+                        </w:rPr>
+                        <w:t>u(</w:t>
+                      </w:r>
+                      <w:proofErr w:type="gramStart"/>
+                      <w:r>
+                        <w:rPr>
+                          <w:rFonts w:ascii="Courier New" w:hAnsi="Courier New" w:cs="Courier New"/>
+                          <w:color w:val="000000"/>
+                          <w:sz w:val="20"/>
+                          <w:szCs w:val="20"/>
+                        </w:rPr>
+                        <w:t>1:N</w:t>
+                      </w:r>
+                      <w:proofErr w:type="gramEnd"/>
+                      <w:r>
+                        <w:rPr>
+                          <w:rFonts w:ascii="Courier New" w:hAnsi="Courier New" w:cs="Courier New"/>
+                          <w:color w:val="000000"/>
+                          <w:sz w:val="20"/>
+                          <w:szCs w:val="20"/>
+                        </w:rPr>
+                        <w:t xml:space="preserve">-1,1) = </w:t>
+                      </w:r>
+                      <w:proofErr w:type="spellStart"/>
+                      <w:r>
+                        <w:rPr>
+                          <w:rFonts w:ascii="Courier New" w:hAnsi="Courier New" w:cs="Courier New"/>
+                          <w:color w:val="000000"/>
+                          <w:sz w:val="20"/>
+                          <w:szCs w:val="20"/>
+                        </w:rPr>
+                        <w:t>toolong</w:t>
+                      </w:r>
+                      <w:proofErr w:type="spellEnd"/>
+                      <w:r>
+                        <w:rPr>
+                          <w:rFonts w:ascii="Courier New" w:hAnsi="Courier New" w:cs="Courier New"/>
+                          <w:color w:val="000000"/>
+                          <w:sz w:val="20"/>
+                          <w:szCs w:val="20"/>
+                        </w:rPr>
+                        <w:t xml:space="preserve">(1:N-1,1); </w:t>
+                      </w:r>
+                      <w:r>
+                        <w:rPr>
+                          <w:rFonts w:ascii="Courier New" w:hAnsi="Courier New" w:cs="Courier New"/>
+                          <w:color w:val="228B22"/>
+                          <w:sz w:val="20"/>
+                          <w:szCs w:val="20"/>
+                        </w:rPr>
+                        <w:t>%lower bound</w:t>
+                      </w:r>
+                    </w:p>
+                    <w:p>
+                      <w:pPr>
+                        <w:autoSpaceDE w:val="0"/>
+                        <w:autoSpaceDN w:val="0"/>
+                        <w:adjustRightInd w:val="0"/>
+                        <w:spacing w:after="0" w:line="240" w:lineRule="auto"/>
+                        <w:rPr>
+                          <w:rFonts w:ascii="Courier New" w:hAnsi="Courier New" w:cs="Courier New"/>
+                          <w:szCs w:val="24"/>
+                        </w:rPr>
+                      </w:pPr>
+                      <w:r>
+                        <w:rPr>
+                          <w:rFonts w:ascii="Courier New" w:hAnsi="Courier New" w:cs="Courier New"/>
+                          <w:color w:val="000000"/>
+                          <w:sz w:val="20"/>
+                          <w:szCs w:val="20"/>
+                        </w:rPr>
+                        <w:t>toolong2 = fb(N) + ((x-ax)/(bx-ax)</w:t>
+                      </w:r>
+                      <w:proofErr w:type="gramStart"/>
+                      <w:r>
+                        <w:rPr>
+                          <w:rFonts w:ascii="Courier New" w:hAnsi="Courier New" w:cs="Courier New"/>
+                          <w:color w:val="000000"/>
+                          <w:sz w:val="20"/>
+                          <w:szCs w:val="20"/>
+                        </w:rPr>
+                        <w:t>).*</w:t>
+                      </w:r>
+                      <w:proofErr w:type="gramEnd"/>
+                      <w:r>
+                        <w:rPr>
+                          <w:rFonts w:ascii="Courier New" w:hAnsi="Courier New" w:cs="Courier New"/>
+                          <w:color w:val="000000"/>
+                          <w:sz w:val="20"/>
+                          <w:szCs w:val="20"/>
+                        </w:rPr>
+                        <w:t>(</w:t>
+                      </w:r>
+                      <w:proofErr w:type="spellStart"/>
+                      <w:r>
+                        <w:rPr>
+                          <w:rFonts w:ascii="Courier New" w:hAnsi="Courier New" w:cs="Courier New"/>
+                          <w:color w:val="000000"/>
+                          <w:sz w:val="20"/>
+                          <w:szCs w:val="20"/>
+                        </w:rPr>
+                        <w:t>gb</w:t>
+                      </w:r>
+                      <w:proofErr w:type="spellEnd"/>
+                      <w:r>
+                        <w:rPr>
+                          <w:rFonts w:ascii="Courier New" w:hAnsi="Courier New" w:cs="Courier New"/>
+                          <w:color w:val="000000"/>
+                          <w:sz w:val="20"/>
+                          <w:szCs w:val="20"/>
+                        </w:rPr>
+                        <w:t>(N)-fb(N));</w:t>
+                      </w:r>
+                    </w:p>
+                    <w:p>
+                      <w:pPr>
+                        <w:autoSpaceDE w:val="0"/>
+                        <w:autoSpaceDN w:val="0"/>
+                        <w:adjustRightInd w:val="0"/>
+                        <w:spacing w:after="0" w:line="240" w:lineRule="auto"/>
+                        <w:rPr>
+                          <w:rFonts w:ascii="Courier New" w:hAnsi="Courier New" w:cs="Courier New"/>
+                          <w:szCs w:val="24"/>
+                        </w:rPr>
+                      </w:pPr>
+                      <w:r>
+                        <w:rPr>
+                          <w:rFonts w:ascii="Courier New" w:hAnsi="Courier New" w:cs="Courier New"/>
+                          <w:color w:val="000000"/>
+                          <w:sz w:val="20"/>
+                          <w:szCs w:val="20"/>
+                        </w:rPr>
+                        <w:t>u(</w:t>
+                      </w:r>
+                      <w:proofErr w:type="gramStart"/>
+                      <w:r>
+                        <w:rPr>
+                          <w:rFonts w:ascii="Courier New" w:hAnsi="Courier New" w:cs="Courier New"/>
+                          <w:color w:val="000000"/>
+                          <w:sz w:val="20"/>
+                          <w:szCs w:val="20"/>
+                        </w:rPr>
+                        <w:t>1:N</w:t>
+                      </w:r>
+                      <w:proofErr w:type="gramEnd"/>
+                      <w:r>
+                        <w:rPr>
+                          <w:rFonts w:ascii="Courier New" w:hAnsi="Courier New" w:cs="Courier New"/>
+                          <w:color w:val="000000"/>
+                          <w:sz w:val="20"/>
+                          <w:szCs w:val="20"/>
+                        </w:rPr>
+                        <w:t xml:space="preserve">,N) = toolong2(1:N,N);  </w:t>
+                      </w:r>
+                      <w:r>
+                        <w:rPr>
+                          <w:rFonts w:ascii="Courier New" w:hAnsi="Courier New" w:cs="Courier New"/>
+                          <w:color w:val="228B22"/>
+                          <w:sz w:val="20"/>
+                          <w:szCs w:val="20"/>
+                        </w:rPr>
+                        <w:t xml:space="preserve">%made up boundary, </w:t>
+                      </w:r>
+                      <w:proofErr w:type="spellStart"/>
+                      <w:r>
+                        <w:rPr>
+                          <w:rFonts w:ascii="Courier New" w:hAnsi="Courier New" w:cs="Courier New"/>
+                          <w:color w:val="228B22"/>
+                          <w:sz w:val="20"/>
+                          <w:szCs w:val="20"/>
+                        </w:rPr>
+                        <w:t>couldnt</w:t>
+                      </w:r>
+                      <w:proofErr w:type="spellEnd"/>
+                      <w:r>
+                        <w:rPr>
+                          <w:rFonts w:ascii="Courier New" w:hAnsi="Courier New" w:cs="Courier New"/>
+                          <w:color w:val="228B22"/>
+                          <w:sz w:val="20"/>
+                          <w:szCs w:val="20"/>
+                        </w:rPr>
+                        <w:t xml:space="preserve"> figure out ghost node</w:t>
+                      </w:r>
+                    </w:p>
+                    <w:p>
+                      <w:pPr>
+                        <w:autoSpaceDE w:val="0"/>
+                        <w:autoSpaceDN w:val="0"/>
+                        <w:adjustRightInd w:val="0"/>
+                        <w:spacing w:after="0" w:line="240" w:lineRule="auto"/>
+                        <w:rPr>
+                          <w:rFonts w:ascii="Courier New" w:hAnsi="Courier New" w:cs="Courier New"/>
+                          <w:szCs w:val="24"/>
+                        </w:rPr>
+                      </w:pPr>
+                    </w:p>
+                    <w:p>
+                      <w:pPr>
+                        <w:autoSpaceDE w:val="0"/>
+                        <w:autoSpaceDN w:val="0"/>
+                        <w:adjustRightInd w:val="0"/>
+                        <w:spacing w:after="0" w:line="240" w:lineRule="auto"/>
+                        <w:rPr>
+                          <w:rFonts w:ascii="Courier New" w:hAnsi="Courier New" w:cs="Courier New"/>
+                          <w:color w:val="228B22"/>
+                          <w:sz w:val="20"/>
+                          <w:szCs w:val="20"/>
+                        </w:rPr>
+                      </w:pPr>
+                      <w:r>
+                        <w:rPr>
+                          <w:rFonts w:ascii="Courier New" w:hAnsi="Courier New" w:cs="Courier New"/>
+                          <w:color w:val="228B22"/>
+                          <w:sz w:val="20"/>
+                          <w:szCs w:val="20"/>
+                        </w:rPr>
+                        <w:t>%</w:t>
+                      </w:r>
+                      <w:r>
+                        <w:rPr>
+                          <w:rFonts w:ascii="Courier New" w:hAnsi="Courier New" w:cs="Courier New"/>
+                          <w:color w:val="228B22"/>
+                          <w:sz w:val="20"/>
+                          <w:szCs w:val="20"/>
+                        </w:rPr>
+                        <w:t>Crank Nicolson Method</w:t>
+                      </w:r>
+                    </w:p>
+                    <w:p>
+                      <w:pPr>
+                        <w:autoSpaceDE w:val="0"/>
+                        <w:autoSpaceDN w:val="0"/>
+                        <w:adjustRightInd w:val="0"/>
+                        <w:spacing w:after="0" w:line="240" w:lineRule="auto"/>
+                        <w:rPr>
+                          <w:rFonts w:ascii="Courier New" w:hAnsi="Courier New" w:cs="Courier New"/>
+                          <w:color w:val="228B22"/>
+                          <w:sz w:val="20"/>
+                          <w:szCs w:val="20"/>
+                        </w:rPr>
+                      </w:pPr>
+                      <w:r>
+                        <w:rPr>
+                          <w:rFonts w:ascii="Courier New" w:hAnsi="Courier New" w:cs="Courier New"/>
+                          <w:color w:val="228B22"/>
+                          <w:sz w:val="20"/>
+                          <w:szCs w:val="20"/>
+                        </w:rPr>
+                        <w:t>%check degree of error</w:t>
+                      </w:r>
+                    </w:p>
+                    <w:p>
+                      <w:pPr>
+                        <w:autoSpaceDE w:val="0"/>
+                        <w:autoSpaceDN w:val="0"/>
+                        <w:adjustRightInd w:val="0"/>
+                        <w:spacing w:after="0" w:line="240" w:lineRule="auto"/>
+                        <w:rPr>
+                          <w:rFonts w:ascii="Courier New" w:hAnsi="Courier New" w:cs="Courier New"/>
+                          <w:color w:val="228B22"/>
+                          <w:sz w:val="20"/>
+                          <w:szCs w:val="20"/>
+                        </w:rPr>
+                      </w:pPr>
+                      <w:r>
+                        <w:rPr>
+                          <w:rFonts w:ascii="Courier New" w:hAnsi="Courier New" w:cs="Courier New"/>
+                          <w:color w:val="228B22"/>
+                          <w:sz w:val="20"/>
+                          <w:szCs w:val="20"/>
+                        </w:rPr>
+                        <w:t xml:space="preserve">% </w:t>
+                      </w:r>
+                      <w:r>
+                        <w:rPr>
+                          <w:rFonts w:ascii="Courier New" w:hAnsi="Courier New" w:cs="Courier New"/>
+                          <w:color w:val="228B22"/>
+                          <w:sz w:val="20"/>
+                          <w:szCs w:val="20"/>
+                        </w:rPr>
+                        <w:t>explicit method</w:t>
+                      </w:r>
+                    </w:p>
+                    <w:p>
+                      <w:pPr>
+                        <w:autoSpaceDE w:val="0"/>
+                        <w:autoSpaceDN w:val="0"/>
+                        <w:adjustRightInd w:val="0"/>
+                        <w:spacing w:after="0" w:line="240" w:lineRule="auto"/>
+                        <w:rPr>
+                          <w:rFonts w:ascii="Courier New" w:hAnsi="Courier New" w:cs="Courier New"/>
+                          <w:color w:val="228B22"/>
+                          <w:sz w:val="20"/>
+                          <w:szCs w:val="20"/>
+                        </w:rPr>
+                      </w:pPr>
+                      <w:r>
+                        <w:rPr>
+                          <w:rFonts w:ascii="Courier New" w:hAnsi="Courier New" w:cs="Courier New"/>
+                          <w:color w:val="228B22"/>
+                          <w:sz w:val="20"/>
+                          <w:szCs w:val="20"/>
+                        </w:rPr>
+                        <w:t xml:space="preserve">%check </w:t>
+                      </w:r>
+                      <w:r>
+                        <w:rPr>
+                          <w:rFonts w:ascii="Courier New" w:hAnsi="Courier New" w:cs="Courier New"/>
+                          <w:color w:val="228B22"/>
+                          <w:sz w:val="20"/>
+                          <w:szCs w:val="20"/>
+                        </w:rPr>
+                        <w:t xml:space="preserve">degree of </w:t>
+                      </w:r>
+                      <w:r>
+                        <w:rPr>
+                          <w:rFonts w:ascii="Courier New" w:hAnsi="Courier New" w:cs="Courier New"/>
+                          <w:color w:val="228B22"/>
+                          <w:sz w:val="20"/>
+                          <w:szCs w:val="20"/>
+                        </w:rPr>
+                        <w:t>error</w:t>
+                      </w:r>
+                    </w:p>
+                    <w:p>
+                      <w:pPr>
+                        <w:autoSpaceDE w:val="0"/>
+                        <w:autoSpaceDN w:val="0"/>
+                        <w:adjustRightInd w:val="0"/>
+                        <w:spacing w:after="0" w:line="240" w:lineRule="auto"/>
+                        <w:rPr>
+                          <w:rFonts w:ascii="Courier New" w:hAnsi="Courier New" w:cs="Courier New"/>
+                          <w:szCs w:val="24"/>
+                        </w:rPr>
+                      </w:pPr>
+                    </w:p>
+                    <w:p>
+                      <w:pPr>
+                        <w:autoSpaceDE w:val="0"/>
+                        <w:autoSpaceDN w:val="0"/>
+                        <w:adjustRightInd w:val="0"/>
+                        <w:spacing w:after="0" w:line="240" w:lineRule="auto"/>
+                        <w:rPr>
+                          <w:rFonts w:ascii="Courier New" w:hAnsi="Courier New" w:cs="Courier New"/>
+                          <w:color w:val="228B22"/>
+                          <w:sz w:val="20"/>
+                          <w:szCs w:val="20"/>
+                        </w:rPr>
+                      </w:pPr>
+                      <w:r>
+                        <w:rPr>
+                          <w:rFonts w:ascii="Courier New" w:hAnsi="Courier New" w:cs="Courier New"/>
+                          <w:color w:val="228B22"/>
+                          <w:sz w:val="20"/>
+                          <w:szCs w:val="20"/>
+                        </w:rPr>
+                        <w:t xml:space="preserve">% </w:t>
+                      </w:r>
+                      <w:r>
+                        <w:rPr>
+                          <w:rFonts w:ascii="Courier New" w:hAnsi="Courier New" w:cs="Courier New"/>
+                          <w:color w:val="228B22"/>
+                          <w:sz w:val="20"/>
+                          <w:szCs w:val="20"/>
+                        </w:rPr>
+                        <w:t xml:space="preserve">Plot Crank Nicolson </w:t>
+                      </w:r>
+                    </w:p>
+                    <w:p>
+                      <w:pPr>
+                        <w:autoSpaceDE w:val="0"/>
+                        <w:autoSpaceDN w:val="0"/>
+                        <w:adjustRightInd w:val="0"/>
+                        <w:spacing w:after="0" w:line="240" w:lineRule="auto"/>
+                        <w:rPr>
+                          <w:rFonts w:ascii="Courier New" w:hAnsi="Courier New" w:cs="Courier New"/>
+                          <w:szCs w:val="24"/>
+                          <w:lang w:val="es-ES"/>
+                        </w:rPr>
+                      </w:pPr>
+                      <w:r>
+                        <w:rPr>
+                          <w:rFonts w:ascii="Courier New" w:hAnsi="Courier New" w:cs="Courier New"/>
+                          <w:color w:val="000000"/>
+                          <w:sz w:val="20"/>
+                          <w:szCs w:val="20"/>
+                          <w:lang w:val="es-ES"/>
+                        </w:rPr>
+                        <w:t>surf(</w:t>
+                      </w:r>
+                      <w:proofErr w:type="spellStart"/>
+                      <w:proofErr w:type="gramStart"/>
+                      <w:r>
+                        <w:rPr>
+                          <w:rFonts w:ascii="Courier New" w:hAnsi="Courier New" w:cs="Courier New"/>
+                          <w:color w:val="000000"/>
+                          <w:sz w:val="20"/>
+                          <w:szCs w:val="20"/>
+                          <w:lang w:val="es-ES"/>
+                        </w:rPr>
+                        <w:t>X</w:t>
+                      </w:r>
+                      <w:r>
+                        <w:rPr>
+                          <w:rFonts w:ascii="Courier New" w:hAnsi="Courier New" w:cs="Courier New"/>
+                          <w:color w:val="000000"/>
+                          <w:sz w:val="20"/>
+                          <w:szCs w:val="20"/>
+                          <w:lang w:val="es-ES"/>
+                        </w:rPr>
+                        <w:t>,</w:t>
+                      </w:r>
+                      <w:r>
+                        <w:rPr>
+                          <w:rFonts w:ascii="Courier New" w:hAnsi="Courier New" w:cs="Courier New"/>
+                          <w:color w:val="000000"/>
+                          <w:sz w:val="20"/>
+                          <w:szCs w:val="20"/>
+                          <w:lang w:val="es-ES"/>
+                        </w:rPr>
+                        <w:t>Y</w:t>
+                      </w:r>
+                      <w:proofErr w:type="gramEnd"/>
+                      <w:r>
+                        <w:rPr>
+                          <w:rFonts w:ascii="Courier New" w:hAnsi="Courier New" w:cs="Courier New"/>
+                          <w:color w:val="000000"/>
+                          <w:sz w:val="20"/>
+                          <w:szCs w:val="20"/>
+                          <w:lang w:val="es-ES"/>
+                        </w:rPr>
+                        <w:t>,</w:t>
+                      </w:r>
+                      <w:r>
+                        <w:rPr>
+                          <w:rFonts w:ascii="Courier New" w:hAnsi="Courier New" w:cs="Courier New"/>
+                          <w:color w:val="000000"/>
+                          <w:sz w:val="20"/>
+                          <w:szCs w:val="20"/>
+                          <w:lang w:val="es-ES"/>
+                        </w:rPr>
+                        <w:t>CN</w:t>
+                      </w:r>
+                      <w:r>
+                        <w:rPr>
+                          <w:rFonts w:ascii="Courier New" w:hAnsi="Courier New" w:cs="Courier New"/>
+                          <w:color w:val="000000"/>
+                          <w:sz w:val="20"/>
+                          <w:szCs w:val="20"/>
+                          <w:lang w:val="es-ES"/>
+                        </w:rPr>
+                        <w:t>_</w:t>
+                      </w:r>
+                      <w:r>
+                        <w:rPr>
+                          <w:rFonts w:ascii="Courier New" w:hAnsi="Courier New" w:cs="Courier New"/>
+                          <w:color w:val="000000"/>
+                          <w:sz w:val="20"/>
+                          <w:szCs w:val="20"/>
+                          <w:lang w:val="es-ES"/>
+                        </w:rPr>
+                        <w:t>u</w:t>
+                      </w:r>
+                      <w:proofErr w:type="spellEnd"/>
+                      <w:r>
+                        <w:rPr>
+                          <w:rFonts w:ascii="Courier New" w:hAnsi="Courier New" w:cs="Courier New"/>
+                          <w:color w:val="000000"/>
+                          <w:sz w:val="20"/>
+                          <w:szCs w:val="20"/>
+                          <w:lang w:val="es-ES"/>
+                        </w:rPr>
+                        <w:t>);</w:t>
+                      </w:r>
+                    </w:p>
+                    <w:p>
+                      <w:pPr>
+                        <w:autoSpaceDE w:val="0"/>
+                        <w:autoSpaceDN w:val="0"/>
+                        <w:adjustRightInd w:val="0"/>
+                        <w:spacing w:after="0" w:line="240" w:lineRule="auto"/>
+                        <w:rPr>
+                          <w:rFonts w:ascii="Courier New" w:hAnsi="Courier New" w:cs="Courier New"/>
+                          <w:szCs w:val="24"/>
+                        </w:rPr>
+                      </w:pPr>
+                    </w:p>
+                    <w:p>
+                      <w:pPr>
+                        <w:autoSpaceDE w:val="0"/>
+                        <w:autoSpaceDN w:val="0"/>
+                        <w:adjustRightInd w:val="0"/>
+                        <w:spacing w:after="0" w:line="240" w:lineRule="auto"/>
+                        <w:rPr>
+                          <w:rFonts w:ascii="Courier New" w:hAnsi="Courier New" w:cs="Courier New"/>
+                          <w:color w:val="228B22"/>
+                          <w:sz w:val="20"/>
+                          <w:szCs w:val="20"/>
+                        </w:rPr>
+                      </w:pPr>
+                      <w:r>
+                        <w:rPr>
+                          <w:rFonts w:ascii="Courier New" w:hAnsi="Courier New" w:cs="Courier New"/>
+                          <w:color w:val="228B22"/>
+                          <w:sz w:val="20"/>
+                          <w:szCs w:val="20"/>
+                        </w:rPr>
+                        <w:t xml:space="preserve">% </w:t>
+                      </w:r>
+                      <w:r>
+                        <w:rPr>
+                          <w:rFonts w:ascii="Courier New" w:hAnsi="Courier New" w:cs="Courier New"/>
+                          <w:color w:val="228B22"/>
+                          <w:sz w:val="20"/>
+                          <w:szCs w:val="20"/>
+                        </w:rPr>
+                        <w:t xml:space="preserve">Plot </w:t>
+                      </w:r>
+                      <w:r>
+                        <w:rPr>
+                          <w:rFonts w:ascii="Courier New" w:hAnsi="Courier New" w:cs="Courier New"/>
+                          <w:color w:val="228B22"/>
+                          <w:sz w:val="20"/>
+                          <w:szCs w:val="20"/>
+                        </w:rPr>
+                        <w:t>Explicit Method</w:t>
+                      </w:r>
+                      <w:r>
+                        <w:rPr>
+                          <w:rFonts w:ascii="Courier New" w:hAnsi="Courier New" w:cs="Courier New"/>
+                          <w:color w:val="228B22"/>
+                          <w:sz w:val="20"/>
+                          <w:szCs w:val="20"/>
+                        </w:rPr>
+                        <w:t xml:space="preserve"> </w:t>
+                      </w:r>
+                    </w:p>
+                    <w:p>
+                      <w:pPr>
+                        <w:autoSpaceDE w:val="0"/>
+                        <w:autoSpaceDN w:val="0"/>
+                        <w:adjustRightInd w:val="0"/>
+                        <w:spacing w:after="0" w:line="240" w:lineRule="auto"/>
+                        <w:rPr>
+                          <w:rFonts w:ascii="Courier New" w:hAnsi="Courier New" w:cs="Courier New"/>
+                          <w:szCs w:val="24"/>
+                        </w:rPr>
+                      </w:pPr>
+                      <w:r>
+                        <w:rPr>
+                          <w:rFonts w:ascii="Courier New" w:hAnsi="Courier New" w:cs="Courier New"/>
+                          <w:color w:val="000000"/>
+                          <w:sz w:val="20"/>
+                          <w:szCs w:val="20"/>
+                        </w:rPr>
+                        <w:t>surf(</w:t>
+                      </w:r>
+                      <w:proofErr w:type="spellStart"/>
+                      <w:proofErr w:type="gramStart"/>
+                      <w:r>
+                        <w:rPr>
+                          <w:rFonts w:ascii="Courier New" w:hAnsi="Courier New" w:cs="Courier New"/>
+                          <w:color w:val="000000"/>
+                          <w:sz w:val="20"/>
+                          <w:szCs w:val="20"/>
+                        </w:rPr>
+                        <w:t>X,Y</w:t>
+                      </w:r>
+                      <w:proofErr w:type="gramEnd"/>
+                      <w:r>
+                        <w:rPr>
+                          <w:rFonts w:ascii="Courier New" w:hAnsi="Courier New" w:cs="Courier New"/>
+                          <w:color w:val="000000"/>
+                          <w:sz w:val="20"/>
+                          <w:szCs w:val="20"/>
+                        </w:rPr>
+                        <w:t>,</w:t>
+                      </w:r>
+                      <w:r>
+                        <w:rPr>
+                          <w:rFonts w:ascii="Courier New" w:hAnsi="Courier New" w:cs="Courier New"/>
+                          <w:color w:val="000000"/>
+                          <w:sz w:val="20"/>
+                          <w:szCs w:val="20"/>
+                        </w:rPr>
+                        <w:t>Exp</w:t>
+                      </w:r>
+                      <w:r>
+                        <w:rPr>
+                          <w:rFonts w:ascii="Courier New" w:hAnsi="Courier New" w:cs="Courier New"/>
+                          <w:color w:val="000000"/>
+                          <w:sz w:val="20"/>
+                          <w:szCs w:val="20"/>
+                        </w:rPr>
+                        <w:t>_u</w:t>
+                      </w:r>
+                      <w:proofErr w:type="spellEnd"/>
+                      <w:r>
+                        <w:rPr>
+                          <w:rFonts w:ascii="Courier New" w:hAnsi="Courier New" w:cs="Courier New"/>
+                          <w:color w:val="000000"/>
+                          <w:sz w:val="20"/>
+                          <w:szCs w:val="20"/>
+                        </w:rPr>
+                        <w:t>);</w:t>
+                      </w:r>
+                    </w:p>
+                    <w:p>
+                      <w:pPr>
+                        <w:autoSpaceDE w:val="0"/>
+                        <w:autoSpaceDN w:val="0"/>
+                        <w:adjustRightInd w:val="0"/>
+                        <w:spacing w:after="0" w:line="240" w:lineRule="auto"/>
+                        <w:rPr>
+                          <w:rFonts w:ascii="Courier New" w:hAnsi="Courier New" w:cs="Courier New"/>
+                          <w:szCs w:val="24"/>
+                        </w:rPr>
+                      </w:pPr>
+                    </w:p>
+                    <w:p>
+                      <w:pPr>
+                        <w:autoSpaceDE w:val="0"/>
+                        <w:autoSpaceDN w:val="0"/>
+                        <w:adjustRightInd w:val="0"/>
+                        <w:spacing w:after="0" w:line="240" w:lineRule="auto"/>
+                        <w:rPr>
+                          <w:rFonts w:ascii="Courier New" w:hAnsi="Courier New" w:cs="Courier New"/>
+                          <w:szCs w:val="24"/>
+                        </w:rPr>
+                      </w:pPr>
+                      <w:r>
+                        <w:rPr>
+                          <w:rFonts w:ascii="Courier New" w:hAnsi="Courier New" w:cs="Courier New"/>
+                          <w:color w:val="228B22"/>
+                          <w:sz w:val="20"/>
+                          <w:szCs w:val="20"/>
+                        </w:rPr>
+                        <w:t>%% Results</w:t>
+                      </w:r>
+                    </w:p>
+                    <w:p>
+                      <w:pPr>
+                        <w:autoSpaceDE w:val="0"/>
+                        <w:autoSpaceDN w:val="0"/>
+                        <w:adjustRightInd w:val="0"/>
+                        <w:spacing w:after="0" w:line="240" w:lineRule="auto"/>
+                        <w:rPr>
+                          <w:rFonts w:ascii="Courier New" w:hAnsi="Courier New" w:cs="Courier New"/>
+                          <w:szCs w:val="24"/>
+                        </w:rPr>
+                      </w:pPr>
+                      <w:proofErr w:type="spellStart"/>
+                      <w:proofErr w:type="gramStart"/>
+                      <w:r>
+                        <w:rPr>
+                          <w:rFonts w:ascii="Courier New" w:hAnsi="Courier New" w:cs="Courier New"/>
+                          <w:color w:val="000000"/>
+                          <w:sz w:val="20"/>
+                          <w:szCs w:val="20"/>
+                        </w:rPr>
+                        <w:t>fprintf</w:t>
+                      </w:r>
+                      <w:proofErr w:type="spellEnd"/>
+                      <w:r>
+                        <w:rPr>
+                          <w:rFonts w:ascii="Courier New" w:hAnsi="Courier New" w:cs="Courier New"/>
+                          <w:color w:val="000000"/>
+                          <w:sz w:val="20"/>
+                          <w:szCs w:val="20"/>
+                        </w:rPr>
+                        <w:t>(</w:t>
+                      </w:r>
+                      <w:proofErr w:type="gramEnd"/>
+                      <w:r>
+                        <w:rPr>
+                          <w:rFonts w:ascii="Courier New" w:hAnsi="Courier New" w:cs="Courier New"/>
+                          <w:color w:val="A020F0"/>
+                          <w:sz w:val="20"/>
+                          <w:szCs w:val="20"/>
+                        </w:rPr>
+                        <w:t xml:space="preserve">'time </w:t>
+                      </w:r>
+                      <w:r>
+                        <w:rPr>
+                          <w:rFonts w:ascii="Courier New" w:hAnsi="Courier New" w:cs="Courier New"/>
+                          <w:color w:val="A020F0"/>
+                          <w:sz w:val="20"/>
+                          <w:szCs w:val="20"/>
+                        </w:rPr>
+                        <w:t xml:space="preserve">to compute with Crank Nicolson </w:t>
+                      </w:r>
+                      <w:r>
+                        <w:rPr>
+                          <w:rFonts w:ascii="Courier New" w:hAnsi="Courier New" w:cs="Courier New"/>
+                          <w:color w:val="A020F0"/>
+                          <w:sz w:val="20"/>
+                          <w:szCs w:val="20"/>
+                        </w:rPr>
+                        <w:t>Method is: %5.4f'</w:t>
+                      </w:r>
+                      <w:r>
+                        <w:rPr>
+                          <w:rFonts w:ascii="Courier New" w:hAnsi="Courier New" w:cs="Courier New"/>
+                          <w:color w:val="000000"/>
+                          <w:sz w:val="20"/>
+                          <w:szCs w:val="20"/>
+                        </w:rPr>
+                        <w:t>,</w:t>
+                      </w:r>
+                      <w:r>
+                        <w:rPr>
+                          <w:rFonts w:ascii="Courier New" w:hAnsi="Courier New" w:cs="Courier New"/>
+                          <w:color w:val="000000"/>
+                          <w:sz w:val="20"/>
+                          <w:szCs w:val="20"/>
+                        </w:rPr>
+                        <w:t>value1)</w:t>
+                      </w:r>
+                    </w:p>
+                    <w:p>
+                      <w:pPr>
+                        <w:autoSpaceDE w:val="0"/>
+                        <w:autoSpaceDN w:val="0"/>
+                        <w:adjustRightInd w:val="0"/>
+                        <w:spacing w:after="0" w:line="240" w:lineRule="auto"/>
+                        <w:rPr>
+                          <w:rFonts w:ascii="Courier New" w:hAnsi="Courier New" w:cs="Courier New"/>
+                          <w:szCs w:val="24"/>
+                        </w:rPr>
+                      </w:pPr>
+                      <w:proofErr w:type="spellStart"/>
+                      <w:proofErr w:type="gramStart"/>
+                      <w:r>
+                        <w:rPr>
+                          <w:rFonts w:ascii="Courier New" w:hAnsi="Courier New" w:cs="Courier New"/>
+                          <w:color w:val="000000"/>
+                          <w:sz w:val="20"/>
+                          <w:szCs w:val="20"/>
+                        </w:rPr>
+                        <w:t>fprintf</w:t>
+                      </w:r>
+                      <w:proofErr w:type="spellEnd"/>
+                      <w:r>
+                        <w:rPr>
+                          <w:rFonts w:ascii="Courier New" w:hAnsi="Courier New" w:cs="Courier New"/>
+                          <w:color w:val="000000"/>
+                          <w:sz w:val="20"/>
+                          <w:szCs w:val="20"/>
+                        </w:rPr>
+                        <w:t>(</w:t>
+                      </w:r>
+                      <w:proofErr w:type="gramEnd"/>
+                      <w:r>
+                        <w:rPr>
+                          <w:rFonts w:ascii="Courier New" w:hAnsi="Courier New" w:cs="Courier New"/>
+                          <w:color w:val="A020F0"/>
+                          <w:sz w:val="20"/>
+                          <w:szCs w:val="20"/>
+                        </w:rPr>
+                        <w:t xml:space="preserve">'time to compute with </w:t>
+                      </w:r>
+                      <w:r>
+                        <w:rPr>
+                          <w:rFonts w:ascii="Courier New" w:hAnsi="Courier New" w:cs="Courier New"/>
+                          <w:color w:val="A020F0"/>
+                          <w:sz w:val="20"/>
+                          <w:szCs w:val="20"/>
+                        </w:rPr>
+                        <w:t>explicit method</w:t>
+                      </w:r>
+                      <w:r>
+                        <w:rPr>
+                          <w:rFonts w:ascii="Courier New" w:hAnsi="Courier New" w:cs="Courier New"/>
+                          <w:color w:val="A020F0"/>
+                          <w:sz w:val="20"/>
+                          <w:szCs w:val="20"/>
+                        </w:rPr>
+                        <w:t xml:space="preserve"> is: %5.4f'</w:t>
+                      </w:r>
+                      <w:r>
+                        <w:rPr>
+                          <w:rFonts w:ascii="Courier New" w:hAnsi="Courier New" w:cs="Courier New"/>
+                          <w:color w:val="000000"/>
+                          <w:sz w:val="20"/>
+                          <w:szCs w:val="20"/>
+                        </w:rPr>
+                        <w:t>,value</w:t>
+                      </w:r>
+                      <w:r>
+                        <w:rPr>
+                          <w:rFonts w:ascii="Courier New" w:hAnsi="Courier New" w:cs="Courier New"/>
+                          <w:color w:val="000000"/>
+                          <w:sz w:val="20"/>
+                          <w:szCs w:val="20"/>
+                        </w:rPr>
+                        <w:t>2</w:t>
+                      </w:r>
+                      <w:r>
+                        <w:rPr>
+                          <w:rFonts w:ascii="Courier New" w:hAnsi="Courier New" w:cs="Courier New"/>
+                          <w:color w:val="000000"/>
+                          <w:sz w:val="20"/>
+                          <w:szCs w:val="20"/>
+                        </w:rPr>
+                        <w:t>)</w:t>
+                      </w:r>
+                    </w:p>
+                    <w:p>
+                      <w:pPr>
+                        <w:autoSpaceDE w:val="0"/>
+                        <w:autoSpaceDN w:val="0"/>
+                        <w:adjustRightInd w:val="0"/>
+                        <w:spacing w:after="0" w:line="240" w:lineRule="auto"/>
+                        <w:rPr>
+                          <w:rFonts w:ascii="Courier New" w:hAnsi="Courier New" w:cs="Courier New"/>
+                          <w:szCs w:val="24"/>
+                        </w:rPr>
+                      </w:pPr>
+                      <w:proofErr w:type="spellStart"/>
+                      <w:proofErr w:type="gramStart"/>
+                      <w:r>
+                        <w:rPr>
+                          <w:rFonts w:ascii="Courier New" w:hAnsi="Courier New" w:cs="Courier New"/>
+                          <w:color w:val="000000"/>
+                          <w:sz w:val="20"/>
+                          <w:szCs w:val="20"/>
+                        </w:rPr>
+                        <w:t>fprintf</w:t>
+                      </w:r>
+                      <w:proofErr w:type="spellEnd"/>
+                      <w:r>
+                        <w:rPr>
+                          <w:rFonts w:ascii="Courier New" w:hAnsi="Courier New" w:cs="Courier New"/>
+                          <w:color w:val="000000"/>
+                          <w:sz w:val="20"/>
+                          <w:szCs w:val="20"/>
+                        </w:rPr>
+                        <w:t>(</w:t>
+                      </w:r>
+                      <w:proofErr w:type="gramEnd"/>
+                      <w:r>
+                        <w:rPr>
+                          <w:rFonts w:ascii="Courier New" w:hAnsi="Courier New" w:cs="Courier New"/>
+                          <w:color w:val="A020F0"/>
+                          <w:sz w:val="20"/>
+                          <w:szCs w:val="20"/>
+                        </w:rPr>
+                        <w:t>'</w:t>
+                      </w:r>
+                      <w:r>
+                        <w:rPr>
+                          <w:rFonts w:ascii="Courier New" w:hAnsi="Courier New" w:cs="Courier New"/>
+                          <w:color w:val="A020F0"/>
+                          <w:sz w:val="20"/>
+                          <w:szCs w:val="20"/>
+                        </w:rPr>
+                        <w:t>iterations with Crank Nicolson</w:t>
+                      </w:r>
+                      <w:r>
+                        <w:rPr>
+                          <w:rFonts w:ascii="Courier New" w:hAnsi="Courier New" w:cs="Courier New"/>
+                          <w:color w:val="000000"/>
+                          <w:sz w:val="20"/>
+                          <w:szCs w:val="20"/>
+                        </w:rPr>
+                        <w:t>, value3)</w:t>
+                      </w:r>
+                    </w:p>
+                    <w:p>
+                      <w:pPr>
+                        <w:autoSpaceDE w:val="0"/>
+                        <w:autoSpaceDN w:val="0"/>
+                        <w:adjustRightInd w:val="0"/>
+                        <w:spacing w:after="0" w:line="240" w:lineRule="auto"/>
+                        <w:rPr>
+                          <w:rFonts w:ascii="Courier New" w:hAnsi="Courier New" w:cs="Courier New"/>
+                          <w:szCs w:val="24"/>
+                        </w:rPr>
+                      </w:pPr>
+                      <w:proofErr w:type="spellStart"/>
+                      <w:proofErr w:type="gramStart"/>
+                      <w:r>
+                        <w:rPr>
+                          <w:rFonts w:ascii="Courier New" w:hAnsi="Courier New" w:cs="Courier New"/>
+                          <w:color w:val="000000"/>
+                          <w:sz w:val="20"/>
+                          <w:szCs w:val="20"/>
+                        </w:rPr>
+                        <w:t>fprintf</w:t>
+                      </w:r>
+                      <w:proofErr w:type="spellEnd"/>
+                      <w:r>
+                        <w:rPr>
+                          <w:rFonts w:ascii="Courier New" w:hAnsi="Courier New" w:cs="Courier New"/>
+                          <w:color w:val="000000"/>
+                          <w:sz w:val="20"/>
+                          <w:szCs w:val="20"/>
+                        </w:rPr>
+                        <w:t>(</w:t>
+                      </w:r>
+                      <w:proofErr w:type="gramEnd"/>
+                      <w:r>
+                        <w:rPr>
+                          <w:rFonts w:ascii="Courier New" w:hAnsi="Courier New" w:cs="Courier New"/>
+                          <w:color w:val="A020F0"/>
+                          <w:sz w:val="20"/>
+                          <w:szCs w:val="20"/>
+                        </w:rPr>
+                        <w:t>'</w:t>
+                      </w:r>
+                      <w:r>
+                        <w:rPr>
+                          <w:rFonts w:ascii="Courier New" w:hAnsi="Courier New" w:cs="Courier New"/>
+                          <w:color w:val="A020F0"/>
+                          <w:sz w:val="20"/>
+                          <w:szCs w:val="20"/>
+                        </w:rPr>
+                        <w:t xml:space="preserve">'iterations with </w:t>
+                      </w:r>
+                      <w:r>
+                        <w:rPr>
+                          <w:rFonts w:ascii="Courier New" w:hAnsi="Courier New" w:cs="Courier New"/>
+                          <w:color w:val="A020F0"/>
+                          <w:sz w:val="20"/>
+                          <w:szCs w:val="20"/>
+                        </w:rPr>
+                        <w:t>explicit method</w:t>
+                      </w:r>
+                      <w:r>
+                        <w:rPr>
+                          <w:rFonts w:ascii="Courier New" w:hAnsi="Courier New" w:cs="Courier New"/>
+                          <w:color w:val="000000"/>
+                          <w:sz w:val="20"/>
+                          <w:szCs w:val="20"/>
+                        </w:rPr>
+                        <w:t>, value3)</w:t>
+                      </w:r>
+                    </w:p>
+                    <w:p>
+                      <w:pPr>
+                        <w:jc w:val="center"/>
+                      </w:pPr>
+                    </w:p>
+                  </w:txbxContent>
+                </v:textbox>
+                <w10:anchorlock/>
+              </v:shape>
+            </w:pict>
+          </mc:Fallback>
+        </mc:AlternateContent>
+      </w:r>
+    </w:p>
+    <w:p>
+      <w:pPr>
+        <w:rPr>
+          <w:rPrChange w:id="322" w:author="Chad Henry" w:date="2018-05-08T15:13:00Z">
+            <w:rPr>
+              <w:szCs w:val="24"/>
+            </w:rPr>
+          </w:rPrChange>
+        </w:rPr>
+      </w:pPr>
     </w:p>
     <w:p>
       <w:pPr>
@@ -6620,6 +10391,7 @@
           <w:noProof/>
           <w:szCs w:val="24"/>
         </w:rPr>
+        <w:lastRenderedPageBreak/>
         <mc:AlternateContent>
           <mc:Choice Requires="wps">
             <w:drawing>
@@ -6691,7 +10463,7 @@
                                           <pic:cNvPicPr/>
                                         </pic:nvPicPr>
                                         <pic:blipFill>
-                                          <a:blip r:embed="rId8"/>
+                                          <a:blip r:embed="rId10"/>
                                           <a:stretch>
                                             <a:fillRect/>
                                           </a:stretch>
@@ -6790,11 +10562,7 @@
           </mc:Choice>
           <mc:Fallback>
             <w:pict>
-              <v:shapetype w14:anchorId="196FF32D" id="_x0000_t202" coordsize="21600,21600" o:spt="202" path="m,l,21600r21600,l21600,xe">
-                <v:stroke joinstyle="miter"/>
-                <v:path gradientshapeok="t" o:connecttype="rect"/>
-              </v:shapetype>
-              <v:shape id="Text Box 2" o:spid="_x0000_s1026" type="#_x0000_t202" style="position:absolute;margin-left:79.5pt;margin-top:22.5pt;width:312.75pt;height:119.25pt;z-index:251658240;visibility:visible;mso-wrap-style:square;mso-height-percent:0;mso-wrap-distance-left:9pt;mso-wrap-distance-top:0;mso-wrap-distance-right:9pt;mso-wrap-distance-bottom:0;mso-position-horizontal:absolute;mso-position-horizontal-relative:text;mso-position-vertical:absolute;mso-position-vertical-relative:text;mso-height-percent:0;mso-height-relative:margin;v-text-anchor:top" o:gfxdata="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">
+              <v:shape w14:anchorId="196FF32D" id="_x0000_s1027" type="#_x0000_t202" style="position:absolute;margin-left:79.5pt;margin-top:22.5pt;width:312.75pt;height:119.25pt;z-index:251658240;visibility:visible;mso-wrap-style:square;mso-height-percent:0;mso-wrap-distance-left:9pt;mso-wrap-distance-top:0;mso-wrap-distance-right:9pt;mso-wrap-distance-bottom:0;mso-position-horizontal:absolute;mso-position-horizontal-relative:text;mso-position-vertical:absolute;mso-position-vertical-relative:text;mso-height-percent:0;mso-height-relative:margin;v-text-anchor:top" o:gfxdata="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">
                 <v:textbox>
                   <w:txbxContent>
                     <w:p>
@@ -6822,7 +10590,7 @@
                                     <pic:cNvPicPr/>
                                   </pic:nvPicPr>
                                   <pic:blipFill>
-                                    <a:blip r:embed="rId8"/>
+                                    <a:blip r:embed="rId10"/>
                                     <a:stretch>
                                       <a:fillRect/>
                                     </a:stretch>
@@ -6956,129 +10724,6 @@
     </w:p>
     <w:p>
       <w:pPr>
-        <w:autoSpaceDE w:val="0"/>
-        <w:autoSpaceDN w:val="0"/>
-        <w:adjustRightInd w:val="0"/>
-        <w:spacing w:after="0" w:line="240" w:lineRule="auto"/>
-        <w:rPr>
-          <w:szCs w:val="24"/>
-        </w:rPr>
-      </w:pPr>
-      <w:r>
-        <w:rPr>
-          <w:szCs w:val="24"/>
-        </w:rPr>
-        <w:t>– Specifications of parameters used in simulations</w:t>
-      </w:r>
-    </w:p>
-    <w:p>
-      <w:pPr>
-        <w:autoSpaceDE w:val="0"/>
-        <w:autoSpaceDN w:val="0"/>
-        <w:adjustRightInd w:val="0"/>
-        <w:spacing w:after="0" w:line="240" w:lineRule="auto"/>
-        <w:rPr>
-          <w:szCs w:val="24"/>
-        </w:rPr>
-      </w:pPr>
-      <w:r>
-        <w:rPr>
-          <w:szCs w:val="24"/>
-        </w:rPr>
-        <w:t>– Evaluate the effect of number of points used for discretization</w:t>
-      </w:r>
-    </w:p>
-    <w:p>
-      <w:pPr>
-        <w:autoSpaceDE w:val="0"/>
-        <w:autoSpaceDN w:val="0"/>
-        <w:adjustRightInd w:val="0"/>
-        <w:spacing w:after="0" w:line="240" w:lineRule="auto"/>
-        <w:rPr>
-          <w:szCs w:val="24"/>
-        </w:rPr>
-      </w:pPr>
-      <w:r>
-        <w:rPr>
-          <w:szCs w:val="24"/>
-        </w:rPr>
-        <w:t>– Perform grid convergence study</w:t>
-      </w:r>
-    </w:p>
-    <w:p>
-      <w:pPr>
-        <w:autoSpaceDE w:val="0"/>
-        <w:autoSpaceDN w:val="0"/>
-        <w:adjustRightInd w:val="0"/>
-        <w:spacing w:after="0" w:line="240" w:lineRule="auto"/>
-        <w:rPr>
-          <w:sz w:val="28"/>
-          <w:szCs w:val="24"/>
-        </w:rPr>
-      </w:pPr>
-      <w:r>
-        <w:rPr>
-          <w:szCs w:val="24"/>
-        </w:rPr>
-        <w:t>– Evaluate the effect of diffusive CFL*</w:t>
-      </w:r>
-    </w:p>
-    <w:p>
-      <w:pPr>
-        <w:autoSpaceDE w:val="0"/>
-        <w:autoSpaceDN w:val="0"/>
-        <w:adjustRightInd w:val="0"/>
-        <w:spacing w:after="0" w:line="240" w:lineRule="auto"/>
-        <w:rPr>
-          <w:szCs w:val="24"/>
-        </w:rPr>
-      </w:pPr>
-      <w:r>
-        <w:rPr>
-          <w:szCs w:val="24"/>
-        </w:rPr>
-        <w:t>– Comparison of results with expected theoretical behavior</w:t>
-      </w:r>
-    </w:p>
-    <w:p>
-      <w:pPr>
-        <w:autoSpaceDE w:val="0"/>
-        <w:autoSpaceDN w:val="0"/>
-        <w:adjustRightInd w:val="0"/>
-        <w:spacing w:after="0" w:line="240" w:lineRule="auto"/>
-        <w:rPr>
-          <w:szCs w:val="24"/>
-        </w:rPr>
-      </w:pPr>
-      <w:r>
-        <w:rPr>
-          <w:szCs w:val="24"/>
-        </w:rPr>
-        <w:t>– Verify the order of spatial accuracy of discretization</w:t>
-      </w:r>
-    </w:p>
-    <w:p>
-      <w:pPr>
-        <w:rPr>
-          <w:szCs w:val="24"/>
-        </w:rPr>
-      </w:pPr>
-      <w:r>
-        <w:rPr>
-          <w:szCs w:val="24"/>
-        </w:rPr>
-        <w:t>• Commit your report to your git repository</w:t>
-      </w:r>
-    </w:p>
-    <w:p>
-      <w:pPr>
-        <w:rPr>
-          <w:szCs w:val="24"/>
-        </w:rPr>
-      </w:pPr>
-    </w:p>
-    <w:p>
-      <w:pPr>
         <w:rPr>
           <w:szCs w:val="24"/>
         </w:rPr>
@@ -7103,10 +10748,39 @@
     </w:p>
     <w:p>
       <w:pPr>
-        <w:autoSpaceDE w:val="0"/>
-        <w:autoSpaceDN w:val="0"/>
-        <w:adjustRightInd w:val="0"/>
-        <w:spacing w:after="0" w:line="240" w:lineRule="auto"/>
+        <w:rPr>
+          <w:szCs w:val="24"/>
+        </w:rPr>
+      </w:pPr>
+      <w:bookmarkStart w:id="323" w:name="_GoBack"/>
+      <w:bookmarkEnd w:id="323"/>
+    </w:p>
+    <w:p>
+      <w:pPr>
+        <w:rPr>
+          <w:szCs w:val="24"/>
+        </w:rPr>
+      </w:pPr>
+    </w:p>
+    <w:p>
+      <w:pPr>
+        <w:rPr>
+          <w:szCs w:val="24"/>
+        </w:rPr>
+      </w:pPr>
+    </w:p>
+    <w:p>
+      <w:pPr>
+        <w:rPr>
+          <w:szCs w:val="24"/>
+        </w:rPr>
+      </w:pPr>
+    </w:p>
+    <w:p>
+      <w:pPr>
+        <w:tabs>
+          <w:tab w:val="left" w:pos="5775"/>
+        </w:tabs>
         <w:rPr>
           <w:szCs w:val="24"/>
         </w:rPr>
@@ -7115,85 +10789,7 @@
         <w:rPr>
           <w:szCs w:val="24"/>
         </w:rPr>
-        <w:t>– project</w:t>
-      </w:r>
-    </w:p>
-    <w:p>
-      <w:pPr>
-        <w:autoSpaceDE w:val="0"/>
-        <w:autoSpaceDN w:val="0"/>
-        <w:adjustRightInd w:val="0"/>
-        <w:spacing w:after="0" w:line="240" w:lineRule="auto"/>
-        <w:rPr>
-          <w:szCs w:val="24"/>
-        </w:rPr>
-      </w:pPr>
-      <w:r>
-        <w:rPr>
-          <w:szCs w:val="24"/>
-        </w:rPr>
-        <w:t>– project/doc/ {for Final Report} – 50%</w:t>
-      </w:r>
-    </w:p>
-    <w:p>
-      <w:pPr>
-        <w:autoSpaceDE w:val="0"/>
-        <w:autoSpaceDN w:val="0"/>
-        <w:adjustRightInd w:val="0"/>
-        <w:spacing w:after="0" w:line="240" w:lineRule="auto"/>
-        <w:rPr>
-          <w:szCs w:val="24"/>
-        </w:rPr>
-      </w:pPr>
-      <w:r>
-        <w:rPr>
-          <w:szCs w:val="24"/>
-        </w:rPr>
-        <w:t>– project/</w:t>
-      </w:r>
-      <w:proofErr w:type="spellStart"/>
-      <w:r>
-        <w:rPr>
-          <w:szCs w:val="24"/>
-        </w:rPr>
-        <w:t>src</w:t>
-      </w:r>
-      <w:proofErr w:type="spellEnd"/>
-      <w:r>
-        <w:rPr>
-          <w:szCs w:val="24"/>
-        </w:rPr>
-        <w:t>/ {for all working code} – 50%</w:t>
-      </w:r>
-    </w:p>
-    <w:p>
-      <w:pPr>
-        <w:autoSpaceDE w:val="0"/>
-        <w:autoSpaceDN w:val="0"/>
-        <w:adjustRightInd w:val="0"/>
-        <w:spacing w:after="0" w:line="240" w:lineRule="auto"/>
-        <w:rPr>
-          <w:szCs w:val="24"/>
-        </w:rPr>
-      </w:pPr>
-      <w:r>
-        <w:rPr>
-          <w:szCs w:val="24"/>
-        </w:rPr>
-        <w:t>– project/bin/ {for executable(s)}</w:t>
-      </w:r>
-    </w:p>
-    <w:p>
-      <w:pPr>
-        <w:rPr>
-          <w:szCs w:val="24"/>
-        </w:rPr>
-      </w:pPr>
-      <w:r>
-        <w:rPr>
-          <w:szCs w:val="24"/>
-        </w:rPr>
-        <w:t>– project/tests/ {for test cases (if any)}</w:t>
+        <w:tab/>
       </w:r>
     </w:p>
     <w:sectPr>
@@ -7237,6 +10833,56 @@
 <w16cid:commentsIds xmlns:wpc="http://schemas.microsoft.com/office/word/2010/wordprocessingCanvas" xmlns:cx="http://schemas.microsoft.com/office/drawing/2014/chartex" xmlns:cx1="http://schemas.microsoft.com/office/drawing/2015/9/8/chartex" xmlns:cx2="http://schemas.microsoft.com/office/drawing/2015/10/21/chartex" xmlns:cx3="http://schemas.microsoft.com/office/drawing/2016/5/9/chartex" xmlns:cx4="http://schemas.microsoft.com/office/drawing/2016/5/10/chartex" xmlns:cx5="http://schemas.microsoft.com/office/drawing/2016/5/11/chartex" xmlns:cx6="http://schemas.microsoft.com/office/drawing/2016/5/12/chartex" xmlns:cx7="http://schemas.microsoft.com/office/drawing/2016/5/13/chartex" xmlns:cx8="http://schemas.microsoft.com/office/drawing/2016/5/14/chartex" xmlns:mc="http://schemas.openxmlformats.org/markup-compatibility/2006" xmlns:aink="http://schemas.microsoft.com/office/drawing/2016/ink" xmlns:am3d="http://schemas.microsoft.com/office/drawing/2017/model3d" xmlns:o="urn:schemas-microsoft-com:office:office" xmlns:r="http://schemas.openxmlformats.org/officeDocument/2006/relationships" xmlns:m="http://schemas.openxmlformats.org/officeDocument/2006/math" xmlns:v="urn:schemas-microsoft-com:vml" xmlns:wp14="http://schemas.microsoft.com/office/word/2010/wordprocessingDrawing" xmlns:wp="http://schemas.openxmlformats.org/drawingml/2006/wordprocessingDrawing" xmlns:w10="urn:schemas-microsoft-com:office:word" xmlns:w="http://schemas.openxmlformats.org/wordprocessingml/2006/main" xmlns:w14="http://schemas.microsoft.com/office/word/2010/wordml" xmlns:w15="http://schemas.microsoft.com/office/word/2012/wordml" xmlns:w16cid="http://schemas.microsoft.com/office/word/2016/wordml/cid" xmlns:w16se="http://schemas.microsoft.com/office/word/2015/wordml/symex" xmlns:wpg="http://schemas.microsoft.com/office/word/2010/wordprocessingGroup" xmlns:wpi="http://schemas.microsoft.com/office/word/2010/wordprocessingInk" xmlns:wne="http://schemas.microsoft.com/office/word/2006/wordml" xmlns:wps="http://schemas.microsoft.com/office/word/2010/wordprocessingShape" mc:Ignorable="w14 w15 w16se w16cid wp14">
   <w16cid:commentId w16cid:paraId="3B4D733C" w16cid:durableId="1E9C3B5D"/>
 </w16cid:commentsIds>
+</file>
+
+<file path=word/endnotes.xml><?xml version="1.0" encoding="utf-8"?>
+<w:endnotes xmlns:wpc="http://schemas.microsoft.com/office/word/2010/wordprocessingCanvas" xmlns:cx="http://schemas.microsoft.com/office/drawing/2014/chartex" xmlns:cx1="http://schemas.microsoft.com/office/drawing/2015/9/8/chartex" xmlns:cx2="http://schemas.microsoft.com/office/drawing/2015/10/21/chartex" xmlns:cx3="http://schemas.microsoft.com/office/drawing/2016/5/9/chartex" xmlns:cx4="http://schemas.microsoft.com/office/drawing/2016/5/10/chartex" xmlns:cx5="http://schemas.microsoft.com/office/drawing/2016/5/11/chartex" xmlns:cx6="http://schemas.microsoft.com/office/drawing/2016/5/12/chartex" xmlns:cx7="http://schemas.microsoft.com/office/drawing/2016/5/13/chartex" xmlns:cx8="http://schemas.microsoft.com/office/drawing/2016/5/14/chartex" xmlns:mc="http://schemas.openxmlformats.org/markup-compatibility/2006" xmlns:aink="http://schemas.microsoft.com/office/drawing/2016/ink" xmlns:am3d="http://schemas.microsoft.com/office/drawing/2017/model3d" xmlns:o="urn:schemas-microsoft-com:office:office" xmlns:r="http://schemas.openxmlformats.org/officeDocument/2006/relationships" xmlns:m="http://schemas.openxmlformats.org/officeDocument/2006/math" xmlns:v="urn:schemas-microsoft-com:vml" xmlns:wp14="http://schemas.microsoft.com/office/word/2010/wordprocessingDrawing" xmlns:wp="http://schemas.openxmlformats.org/drawingml/2006/wordprocessingDrawing" xmlns:w10="urn:schemas-microsoft-com:office:word" xmlns:w="http://schemas.openxmlformats.org/wordprocessingml/2006/main" xmlns:w14="http://schemas.microsoft.com/office/word/2010/wordml" xmlns:w15="http://schemas.microsoft.com/office/word/2012/wordml" xmlns:w16cid="http://schemas.microsoft.com/office/word/2016/wordml/cid" xmlns:w16se="http://schemas.microsoft.com/office/word/2015/wordml/symex" xmlns:wpg="http://schemas.microsoft.com/office/word/2010/wordprocessingGroup" xmlns:wpi="http://schemas.microsoft.com/office/word/2010/wordprocessingInk" xmlns:wne="http://schemas.microsoft.com/office/word/2006/wordml" xmlns:wps="http://schemas.microsoft.com/office/word/2010/wordprocessingShape" mc:Ignorable="w14 w15 w16se w16cid wp14">
+  <w:endnote w:type="separator" w:id="-1">
+    <w:p>
+      <w:pPr>
+        <w:spacing w:after="0" w:line="240" w:lineRule="auto"/>
+      </w:pPr>
+      <w:r>
+        <w:separator/>
+      </w:r>
+    </w:p>
+  </w:endnote>
+  <w:endnote w:type="continuationSeparator" w:id="0">
+    <w:p>
+      <w:pPr>
+        <w:spacing w:after="0" w:line="240" w:lineRule="auto"/>
+      </w:pPr>
+      <w:r>
+        <w:continuationSeparator/>
+      </w:r>
+    </w:p>
+  </w:endnote>
+</w:endnotes>
+</file>
+
+<file path=word/footnotes.xml><?xml version="1.0" encoding="utf-8"?>
+<w:footnotes xmlns:wpc="http://schemas.microsoft.com/office/word/2010/wordprocessingCanvas" xmlns:cx="http://schemas.microsoft.com/office/drawing/2014/chartex" xmlns:cx1="http://schemas.microsoft.com/office/drawing/2015/9/8/chartex" xmlns:cx2="http://schemas.microsoft.com/office/drawing/2015/10/21/chartex" xmlns:cx3="http://schemas.microsoft.com/office/drawing/2016/5/9/chartex" xmlns:cx4="http://schemas.microsoft.com/office/drawing/2016/5/10/chartex" xmlns:cx5="http://schemas.microsoft.com/office/drawing/2016/5/11/chartex" xmlns:cx6="http://schemas.microsoft.com/office/drawing/2016/5/12/chartex" xmlns:cx7="http://schemas.microsoft.com/office/drawing/2016/5/13/chartex" xmlns:cx8="http://schemas.microsoft.com/office/drawing/2016/5/14/chartex" xmlns:mc="http://schemas.openxmlformats.org/markup-compatibility/2006" xmlns:aink="http://schemas.microsoft.com/office/drawing/2016/ink" xmlns:am3d="http://schemas.microsoft.com/office/drawing/2017/model3d" xmlns:o="urn:schemas-microsoft-com:office:office" xmlns:r="http://schemas.openxmlformats.org/officeDocument/2006/relationships" xmlns:m="http://schemas.openxmlformats.org/officeDocument/2006/math" xmlns:v="urn:schemas-microsoft-com:vml" xmlns:wp14="http://schemas.microsoft.com/office/word/2010/wordprocessingDrawing" xmlns:wp="http://schemas.openxmlformats.org/drawingml/2006/wordprocessingDrawing" xmlns:w10="urn:schemas-microsoft-com:office:word" xmlns:w="http://schemas.openxmlformats.org/wordprocessingml/2006/main" xmlns:w14="http://schemas.microsoft.com/office/word/2010/wordml" xmlns:w15="http://schemas.microsoft.com/office/word/2012/wordml" xmlns:w16cid="http://schemas.microsoft.com/office/word/2016/wordml/cid" xmlns:w16se="http://schemas.microsoft.com/office/word/2015/wordml/symex" xmlns:wpg="http://schemas.microsoft.com/office/word/2010/wordprocessingGroup" xmlns:wpi="http://schemas.microsoft.com/office/word/2010/wordprocessingInk" xmlns:wne="http://schemas.microsoft.com/office/word/2006/wordml" xmlns:wps="http://schemas.microsoft.com/office/word/2010/wordprocessingShape" mc:Ignorable="w14 w15 w16se w16cid wp14">
+  <w:footnote w:type="separator" w:id="-1">
+    <w:p>
+      <w:pPr>
+        <w:spacing w:after="0" w:line="240" w:lineRule="auto"/>
+      </w:pPr>
+      <w:r>
+        <w:separator/>
+      </w:r>
+    </w:p>
+  </w:footnote>
+  <w:footnote w:type="continuationSeparator" w:id="0">
+    <w:p>
+      <w:pPr>
+        <w:spacing w:after="0" w:line="240" w:lineRule="auto"/>
+      </w:pPr>
+      <w:r>
+        <w:continuationSeparator/>
+      </w:r>
+    </w:p>
+  </w:footnote>
+</w:footnotes>
 </file>
 
 <file path=word/numbering.xml><?xml version="1.0" encoding="utf-8"?>
@@ -7932,6 +11578,84 @@
       <w:szCs w:val="18"/>
     </w:rPr>
   </w:style>
+  <w:style w:type="paragraph" w:styleId="Title">
+    <w:name w:val="Title"/>
+    <w:basedOn w:val="Normal"/>
+    <w:next w:val="Normal"/>
+    <w:link w:val="TitleChar"/>
+    <w:uiPriority w:val="10"/>
+    <w:qFormat/>
+    <w:rsid w:val="00E519FB"/>
+    <w:pPr>
+      <w:spacing w:after="0" w:line="240" w:lineRule="auto"/>
+      <w:contextualSpacing/>
+    </w:pPr>
+    <w:rPr>
+      <w:rFonts w:asciiTheme="majorHAnsi" w:eastAsiaTheme="majorEastAsia" w:hAnsiTheme="majorHAnsi" w:cstheme="majorBidi"/>
+      <w:spacing w:val="-10"/>
+      <w:kern w:val="28"/>
+      <w:sz w:val="56"/>
+      <w:szCs w:val="56"/>
+    </w:rPr>
+  </w:style>
+  <w:style w:type="character" w:customStyle="1" w:styleId="TitleChar">
+    <w:name w:val="Title Char"/>
+    <w:basedOn w:val="DefaultParagraphFont"/>
+    <w:link w:val="Title"/>
+    <w:uiPriority w:val="10"/>
+    <w:rsid w:val="00E519FB"/>
+    <w:rPr>
+      <w:rFonts w:asciiTheme="majorHAnsi" w:eastAsiaTheme="majorEastAsia" w:hAnsiTheme="majorHAnsi" w:cstheme="majorBidi"/>
+      <w:spacing w:val="-10"/>
+      <w:kern w:val="28"/>
+      <w:sz w:val="56"/>
+      <w:szCs w:val="56"/>
+    </w:rPr>
+  </w:style>
+  <w:style w:type="paragraph" w:styleId="Header">
+    <w:name w:val="header"/>
+    <w:basedOn w:val="Normal"/>
+    <w:link w:val="HeaderChar"/>
+    <w:uiPriority w:val="99"/>
+    <w:unhideWhenUsed/>
+    <w:rsid w:val="00E519FB"/>
+    <w:pPr>
+      <w:tabs>
+        <w:tab w:val="center" w:pos="4680"/>
+        <w:tab w:val="right" w:pos="9360"/>
+      </w:tabs>
+      <w:spacing w:after="0" w:line="240" w:lineRule="auto"/>
+    </w:pPr>
+  </w:style>
+  <w:style w:type="character" w:customStyle="1" w:styleId="HeaderChar">
+    <w:name w:val="Header Char"/>
+    <w:basedOn w:val="DefaultParagraphFont"/>
+    <w:link w:val="Header"/>
+    <w:uiPriority w:val="99"/>
+    <w:rsid w:val="00E519FB"/>
+  </w:style>
+  <w:style w:type="paragraph" w:styleId="Footer">
+    <w:name w:val="footer"/>
+    <w:basedOn w:val="Normal"/>
+    <w:link w:val="FooterChar"/>
+    <w:uiPriority w:val="99"/>
+    <w:unhideWhenUsed/>
+    <w:rsid w:val="00E519FB"/>
+    <w:pPr>
+      <w:tabs>
+        <w:tab w:val="center" w:pos="4680"/>
+        <w:tab w:val="right" w:pos="9360"/>
+      </w:tabs>
+      <w:spacing w:after="0" w:line="240" w:lineRule="auto"/>
+    </w:pPr>
+  </w:style>
+  <w:style w:type="character" w:customStyle="1" w:styleId="FooterChar">
+    <w:name w:val="Footer Char"/>
+    <w:basedOn w:val="DefaultParagraphFont"/>
+    <w:link w:val="Footer"/>
+    <w:uiPriority w:val="99"/>
+    <w:rsid w:val="00E519FB"/>
+  </w:style>
 </w:styles>
 </file>
 

--- a/Report.docx
+++ b/Report.docx
@@ -43,8 +43,14 @@
       <w:pPr>
         <w:pStyle w:val="Title"/>
         <w:jc w:val="center"/>
+        <w:rPr>
+          <w:rFonts w:ascii="Times New Roman" w:hAnsi="Times New Roman" w:cs="Times New Roman"/>
+        </w:rPr>
       </w:pPr>
       <w:r>
+        <w:rPr>
+          <w:rFonts w:ascii="Times New Roman" w:hAnsi="Times New Roman" w:cs="Times New Roman"/>
+        </w:rPr>
         <w:t>Diffusion Equation</w:t>
       </w:r>
     </w:p>
@@ -1006,7 +1012,6 @@
               <w:rFonts w:ascii="Cambria Math" w:eastAsiaTheme="minorEastAsia" w:hAnsi="Cambria Math"/>
               <w:szCs w:val="24"/>
             </w:rPr>
-            <w:lastRenderedPageBreak/>
             <m:t xml:space="preserve">   </m:t>
           </m:r>
           <m:r>
@@ -1545,6 +1550,8 @@
           </m:r>
         </m:oMath>
       </m:oMathPara>
+      <w:bookmarkStart w:id="0" w:name="_GoBack"/>
+      <w:bookmarkEnd w:id="0"/>
     </w:p>
     <w:p>
       <w:pPr>
@@ -2237,7 +2244,7 @@
                     <w:rFonts w:ascii="Cambria Math" w:hAnsi="Cambria Math"/>
                     <w:sz w:val="28"/>
                     <w:szCs w:val="28"/>
-                    <w:rPrChange w:id="0" w:author="Chad Henry" w:date="2018-05-08T15:09:00Z">
+                    <w:rPrChange w:id="1" w:author="Chad Henry" w:date="2018-05-08T15:09:00Z">
                       <w:rPr>
                         <w:rFonts w:ascii="Cambria Math" w:hAnsi="Cambria Math"/>
                         <w:sz w:val="32"/>
@@ -2254,7 +2261,7 @@
                     <w:rFonts w:ascii="Cambria Math" w:hAnsi="Cambria Math"/>
                     <w:sz w:val="28"/>
                     <w:szCs w:val="28"/>
-                    <w:rPrChange w:id="1" w:author="Chad Henry" w:date="2018-05-08T15:09:00Z">
+                    <w:rPrChange w:id="2" w:author="Chad Henry" w:date="2018-05-08T15:09:00Z">
                       <w:rPr>
                         <w:rFonts w:ascii="Cambria Math" w:hAnsi="Cambria Math"/>
                         <w:sz w:val="32"/>
@@ -2271,7 +2278,7 @@
                     <w:rFonts w:ascii="Cambria Math" w:hAnsi="Cambria Math"/>
                     <w:sz w:val="28"/>
                     <w:szCs w:val="28"/>
-                    <w:rPrChange w:id="2" w:author="Chad Henry" w:date="2018-05-08T15:09:00Z">
+                    <w:rPrChange w:id="3" w:author="Chad Henry" w:date="2018-05-08T15:09:00Z">
                       <w:rPr>
                         <w:rFonts w:ascii="Cambria Math" w:hAnsi="Cambria Math"/>
                         <w:sz w:val="32"/>
@@ -2288,7 +2295,7 @@
                 <w:rFonts w:ascii="Cambria Math" w:hAnsi="Cambria Math"/>
                 <w:sz w:val="28"/>
                 <w:szCs w:val="28"/>
-                <w:rPrChange w:id="3" w:author="Chad Henry" w:date="2018-05-08T15:09:00Z">
+                <w:rPrChange w:id="4" w:author="Chad Henry" w:date="2018-05-08T15:09:00Z">
                   <w:rPr>
                     <w:rFonts w:ascii="Cambria Math" w:hAnsi="Cambria Math"/>
                     <w:sz w:val="32"/>
@@ -2315,7 +2322,7 @@
                     <w:rFonts w:ascii="Cambria Math" w:hAnsi="Cambria Math"/>
                     <w:sz w:val="28"/>
                     <w:szCs w:val="28"/>
-                    <w:rPrChange w:id="4" w:author="Chad Henry" w:date="2018-05-08T15:09:00Z">
+                    <w:rPrChange w:id="5" w:author="Chad Henry" w:date="2018-05-08T15:09:00Z">
                       <w:rPr>
                         <w:rFonts w:ascii="Cambria Math" w:hAnsi="Cambria Math"/>
                         <w:sz w:val="32"/>
@@ -2332,7 +2339,7 @@
                     <w:rFonts w:ascii="Cambria Math" w:hAnsi="Cambria Math"/>
                     <w:sz w:val="28"/>
                     <w:szCs w:val="28"/>
-                    <w:rPrChange w:id="5" w:author="Chad Henry" w:date="2018-05-08T15:09:00Z">
+                    <w:rPrChange w:id="6" w:author="Chad Henry" w:date="2018-05-08T15:09:00Z">
                       <w:rPr>
                         <w:rFonts w:ascii="Cambria Math" w:hAnsi="Cambria Math"/>
                         <w:sz w:val="32"/>
@@ -2349,7 +2356,7 @@
                     <w:rFonts w:ascii="Cambria Math" w:hAnsi="Cambria Math"/>
                     <w:sz w:val="28"/>
                     <w:szCs w:val="28"/>
-                    <w:rPrChange w:id="6" w:author="Chad Henry" w:date="2018-05-08T15:09:00Z">
+                    <w:rPrChange w:id="7" w:author="Chad Henry" w:date="2018-05-08T15:09:00Z">
                       <w:rPr>
                         <w:rFonts w:ascii="Cambria Math" w:hAnsi="Cambria Math"/>
                         <w:sz w:val="32"/>
@@ -2368,7 +2375,7 @@
                 <w:rFonts w:ascii="Cambria Math" w:hAnsi="Cambria Math"/>
                 <w:sz w:val="28"/>
                 <w:szCs w:val="28"/>
-                <w:rPrChange w:id="7" w:author="Chad Henry" w:date="2018-05-08T15:09:00Z">
+                <w:rPrChange w:id="8" w:author="Chad Henry" w:date="2018-05-08T15:09:00Z">
                   <w:rPr>
                     <w:rFonts w:ascii="Cambria Math" w:hAnsi="Cambria Math"/>
                     <w:sz w:val="32"/>
@@ -2385,7 +2392,7 @@
             <w:rFonts w:ascii="Cambria Math" w:hAnsi="Cambria Math"/>
             <w:sz w:val="28"/>
             <w:szCs w:val="28"/>
-            <w:rPrChange w:id="8" w:author="Chad Henry" w:date="2018-05-08T15:09:00Z">
+            <w:rPrChange w:id="9" w:author="Chad Henry" w:date="2018-05-08T15:09:00Z">
               <w:rPr>
                 <w:rFonts w:ascii="Cambria Math" w:hAnsi="Cambria Math"/>
                 <w:sz w:val="32"/>
@@ -2412,7 +2419,7 @@
                 <w:rFonts w:ascii="Cambria Math" w:hAnsi="Cambria Math"/>
                 <w:sz w:val="28"/>
                 <w:szCs w:val="28"/>
-                <w:rPrChange w:id="9" w:author="Chad Henry" w:date="2018-05-08T15:09:00Z">
+                <w:rPrChange w:id="10" w:author="Chad Henry" w:date="2018-05-08T15:09:00Z">
                   <w:rPr>
                     <w:rFonts w:ascii="Cambria Math" w:hAnsi="Cambria Math"/>
                     <w:sz w:val="32"/>
@@ -2429,7 +2436,7 @@
                 <w:rFonts w:ascii="Cambria Math" w:hAnsi="Cambria Math"/>
                 <w:sz w:val="28"/>
                 <w:szCs w:val="28"/>
-                <w:rPrChange w:id="10" w:author="Chad Henry" w:date="2018-05-08T15:09:00Z">
+                <w:rPrChange w:id="11" w:author="Chad Henry" w:date="2018-05-08T15:09:00Z">
                   <w:rPr>
                     <w:rFonts w:ascii="Cambria Math" w:hAnsi="Cambria Math"/>
                     <w:sz w:val="32"/>
@@ -2508,23 +2515,6 @@
                                 <w:rFonts w:ascii="Cambria Math" w:hAnsi="Cambria Math"/>
                                 <w:sz w:val="28"/>
                                 <w:szCs w:val="28"/>
-                                <w:rPrChange w:id="11" w:author="Chad Henry" w:date="2018-05-08T15:09:00Z">
-                                  <w:rPr>
-                                    <w:rFonts w:ascii="Cambria Math" w:hAnsi="Cambria Math"/>
-                                    <w:sz w:val="32"/>
-                                    <w:szCs w:val="28"/>
-                                  </w:rPr>
-                                </w:rPrChange>
-                              </w:rPr>
-                              <m:t>u</m:t>
-                            </m:r>
-                          </m:e>
-                          <m:sub>
-                            <m:r>
-                              <w:rPr>
-                                <w:rFonts w:ascii="Cambria Math" w:hAnsi="Cambria Math"/>
-                                <w:sz w:val="28"/>
-                                <w:szCs w:val="28"/>
                                 <w:rPrChange w:id="12" w:author="Chad Henry" w:date="2018-05-08T15:09:00Z">
                                   <w:rPr>
                                     <w:rFonts w:ascii="Cambria Math" w:hAnsi="Cambria Math"/>
@@ -2533,18 +2523,10 @@
                                   </w:rPr>
                                 </w:rPrChange>
                               </w:rPr>
-                              <m:t>j-1</m:t>
+                              <m:t>u</m:t>
                             </m:r>
-                            <m:r>
-                              <w:rPr>
-                                <w:rFonts w:ascii="Cambria Math" w:hAnsi="Cambria Math"/>
-                                <w:sz w:val="28"/>
-                                <w:szCs w:val="28"/>
-                              </w:rPr>
-                              <m:t>,k</m:t>
-                            </m:r>
-                          </m:sub>
-                          <m:sup>
+                          </m:e>
+                          <m:sub>
                             <m:r>
                               <w:rPr>
                                 <w:rFonts w:ascii="Cambria Math" w:hAnsi="Cambria Math"/>
@@ -2558,6 +2540,31 @@
                                   </w:rPr>
                                 </w:rPrChange>
                               </w:rPr>
+                              <m:t>j-1</m:t>
+                            </m:r>
+                            <m:r>
+                              <w:rPr>
+                                <w:rFonts w:ascii="Cambria Math" w:hAnsi="Cambria Math"/>
+                                <w:sz w:val="28"/>
+                                <w:szCs w:val="28"/>
+                              </w:rPr>
+                              <m:t>,k</m:t>
+                            </m:r>
+                          </m:sub>
+                          <m:sup>
+                            <m:r>
+                              <w:rPr>
+                                <w:rFonts w:ascii="Cambria Math" w:hAnsi="Cambria Math"/>
+                                <w:sz w:val="28"/>
+                                <w:szCs w:val="28"/>
+                                <w:rPrChange w:id="14" w:author="Chad Henry" w:date="2018-05-08T15:09:00Z">
+                                  <w:rPr>
+                                    <w:rFonts w:ascii="Cambria Math" w:hAnsi="Cambria Math"/>
+                                    <w:sz w:val="32"/>
+                                    <w:szCs w:val="28"/>
+                                  </w:rPr>
+                                </w:rPrChange>
+                              </w:rPr>
                               <m:t>n</m:t>
                             </m:r>
                           </m:sup>
@@ -2567,7 +2574,7 @@
                             <w:rFonts w:ascii="Cambria Math" w:hAnsi="Cambria Math"/>
                             <w:sz w:val="28"/>
                             <w:szCs w:val="28"/>
-                            <w:rPrChange w:id="14" w:author="Chad Henry" w:date="2018-05-08T15:09:00Z">
+                            <w:rPrChange w:id="15" w:author="Chad Henry" w:date="2018-05-08T15:09:00Z">
                               <w:rPr>
                                 <w:rFonts w:ascii="Cambria Math" w:hAnsi="Cambria Math"/>
                                 <w:sz w:val="32"/>
@@ -2589,23 +2596,6 @@
                             </m:ctrlPr>
                           </m:sSubSupPr>
                           <m:e>
-                            <m:r>
-                              <w:rPr>
-                                <w:rFonts w:ascii="Cambria Math" w:hAnsi="Cambria Math"/>
-                                <w:sz w:val="28"/>
-                                <w:szCs w:val="28"/>
-                                <w:rPrChange w:id="15" w:author="Chad Henry" w:date="2018-05-08T15:09:00Z">
-                                  <w:rPr>
-                                    <w:rFonts w:ascii="Cambria Math" w:hAnsi="Cambria Math"/>
-                                    <w:sz w:val="32"/>
-                                    <w:szCs w:val="28"/>
-                                  </w:rPr>
-                                </w:rPrChange>
-                              </w:rPr>
-                              <m:t>2u</m:t>
-                            </m:r>
-                          </m:e>
-                          <m:sub>
                             <m:r>
                               <w:rPr>
                                 <w:rFonts w:ascii="Cambria Math" w:hAnsi="Cambria Math"/>
@@ -2619,18 +2609,10 @@
                                   </w:rPr>
                                 </w:rPrChange>
                               </w:rPr>
-                              <m:t>j</m:t>
+                              <m:t>2u</m:t>
                             </m:r>
-                            <m:r>
-                              <w:rPr>
-                                <w:rFonts w:ascii="Cambria Math" w:hAnsi="Cambria Math"/>
-                                <w:sz w:val="28"/>
-                                <w:szCs w:val="28"/>
-                              </w:rPr>
-                              <m:t>,k</m:t>
-                            </m:r>
-                          </m:sub>
-                          <m:sup>
+                          </m:e>
+                          <m:sub>
                             <m:r>
                               <w:rPr>
                                 <w:rFonts w:ascii="Cambria Math" w:hAnsi="Cambria Math"/>
@@ -2644,6 +2626,31 @@
                                   </w:rPr>
                                 </w:rPrChange>
                               </w:rPr>
+                              <m:t>j</m:t>
+                            </m:r>
+                            <m:r>
+                              <w:rPr>
+                                <w:rFonts w:ascii="Cambria Math" w:hAnsi="Cambria Math"/>
+                                <w:sz w:val="28"/>
+                                <w:szCs w:val="28"/>
+                              </w:rPr>
+                              <m:t>,k</m:t>
+                            </m:r>
+                          </m:sub>
+                          <m:sup>
+                            <m:r>
+                              <w:rPr>
+                                <w:rFonts w:ascii="Cambria Math" w:hAnsi="Cambria Math"/>
+                                <w:sz w:val="28"/>
+                                <w:szCs w:val="28"/>
+                                <w:rPrChange w:id="18" w:author="Chad Henry" w:date="2018-05-08T15:09:00Z">
+                                  <w:rPr>
+                                    <w:rFonts w:ascii="Cambria Math" w:hAnsi="Cambria Math"/>
+                                    <w:sz w:val="32"/>
+                                    <w:szCs w:val="28"/>
+                                  </w:rPr>
+                                </w:rPrChange>
+                              </w:rPr>
                               <m:t>n</m:t>
                             </m:r>
                           </m:sup>
@@ -2653,7 +2660,7 @@
                             <w:rFonts w:ascii="Cambria Math" w:hAnsi="Cambria Math"/>
                             <w:sz w:val="28"/>
                             <w:szCs w:val="28"/>
-                            <w:rPrChange w:id="18" w:author="Chad Henry" w:date="2018-05-08T15:09:00Z">
+                            <w:rPrChange w:id="19" w:author="Chad Henry" w:date="2018-05-08T15:09:00Z">
                               <w:rPr>
                                 <w:rFonts w:ascii="Cambria Math" w:hAnsi="Cambria Math"/>
                                 <w:sz w:val="32"/>
@@ -2675,23 +2682,6 @@
                             </m:ctrlPr>
                           </m:sSubSupPr>
                           <m:e>
-                            <m:r>
-                              <w:rPr>
-                                <w:rFonts w:ascii="Cambria Math" w:hAnsi="Cambria Math"/>
-                                <w:sz w:val="28"/>
-                                <w:szCs w:val="28"/>
-                                <w:rPrChange w:id="19" w:author="Chad Henry" w:date="2018-05-08T15:09:00Z">
-                                  <w:rPr>
-                                    <w:rFonts w:ascii="Cambria Math" w:hAnsi="Cambria Math"/>
-                                    <w:sz w:val="32"/>
-                                    <w:szCs w:val="28"/>
-                                  </w:rPr>
-                                </w:rPrChange>
-                              </w:rPr>
-                              <m:t>u</m:t>
-                            </m:r>
-                          </m:e>
-                          <m:sub>
                             <m:r>
                               <w:rPr>
                                 <w:rFonts w:ascii="Cambria Math" w:hAnsi="Cambria Math"/>
@@ -2705,6 +2695,23 @@
                                   </w:rPr>
                                 </w:rPrChange>
                               </w:rPr>
+                              <m:t>u</m:t>
+                            </m:r>
+                          </m:e>
+                          <m:sub>
+                            <m:r>
+                              <w:rPr>
+                                <w:rFonts w:ascii="Cambria Math" w:hAnsi="Cambria Math"/>
+                                <w:sz w:val="28"/>
+                                <w:szCs w:val="28"/>
+                                <w:rPrChange w:id="21" w:author="Chad Henry" w:date="2018-05-08T15:09:00Z">
+                                  <w:rPr>
+                                    <w:rFonts w:ascii="Cambria Math" w:hAnsi="Cambria Math"/>
+                                    <w:sz w:val="32"/>
+                                    <w:szCs w:val="28"/>
+                                  </w:rPr>
+                                </w:rPrChange>
+                              </w:rPr>
                               <m:t>j+1</m:t>
                             </m:r>
                             <m:r>
@@ -2722,7 +2729,7 @@
                                 <w:rFonts w:ascii="Cambria Math" w:hAnsi="Cambria Math"/>
                                 <w:sz w:val="28"/>
                                 <w:szCs w:val="28"/>
-                                <w:rPrChange w:id="21" w:author="Chad Henry" w:date="2018-05-08T15:09:00Z">
+                                <w:rPrChange w:id="22" w:author="Chad Henry" w:date="2018-05-08T15:09:00Z">
                                   <w:rPr>
                                     <w:rFonts w:ascii="Cambria Math" w:hAnsi="Cambria Math"/>
                                     <w:sz w:val="32"/>
@@ -2741,7 +2748,7 @@
                             <w:rFonts w:ascii="Cambria Math" w:hAnsi="Cambria Math"/>
                             <w:sz w:val="28"/>
                             <w:szCs w:val="28"/>
-                            <w:rPrChange w:id="22" w:author="Chad Henry" w:date="2018-05-08T15:09:00Z">
+                            <w:rPrChange w:id="23" w:author="Chad Henry" w:date="2018-05-08T15:09:00Z">
                               <w:rPr>
                                 <w:rFonts w:ascii="Cambria Math" w:hAnsi="Cambria Math"/>
                                 <w:sz w:val="32"/>
@@ -2768,7 +2775,7 @@
                                 <w:rFonts w:ascii="Cambria Math" w:hAnsi="Cambria Math"/>
                                 <w:sz w:val="28"/>
                                 <w:szCs w:val="28"/>
-                                <w:rPrChange w:id="23" w:author="Chad Henry" w:date="2018-05-08T15:09:00Z">
+                                <w:rPrChange w:id="24" w:author="Chad Henry" w:date="2018-05-08T15:09:00Z">
                                   <w:rPr>
                                     <w:rFonts w:ascii="Cambria Math" w:hAnsi="Cambria Math"/>
                                     <w:sz w:val="32"/>
@@ -2785,7 +2792,7 @@
                                 <w:rFonts w:ascii="Cambria Math" w:hAnsi="Cambria Math"/>
                                 <w:sz w:val="28"/>
                                 <w:szCs w:val="28"/>
-                                <w:rPrChange w:id="24" w:author="Chad Henry" w:date="2018-05-08T15:09:00Z">
+                                <w:rPrChange w:id="25" w:author="Chad Henry" w:date="2018-05-08T15:09:00Z">
                                   <w:rPr>
                                     <w:rFonts w:ascii="Cambria Math" w:hAnsi="Cambria Math"/>
                                     <w:sz w:val="32"/>
@@ -2804,7 +2811,7 @@
                         <w:rFonts w:ascii="Cambria Math" w:hAnsi="Cambria Math"/>
                         <w:sz w:val="28"/>
                         <w:szCs w:val="28"/>
-                        <w:rPrChange w:id="25" w:author="Chad Henry" w:date="2018-05-08T15:09:00Z">
+                        <w:rPrChange w:id="26" w:author="Chad Henry" w:date="2018-05-08T15:09:00Z">
                           <w:rPr>
                             <w:rFonts w:ascii="Cambria Math" w:hAnsi="Cambria Math"/>
                             <w:sz w:val="32"/>
@@ -2843,23 +2850,6 @@
                                 <w:rFonts w:ascii="Cambria Math" w:hAnsi="Cambria Math"/>
                                 <w:sz w:val="28"/>
                                 <w:szCs w:val="28"/>
-                                <w:rPrChange w:id="26" w:author="Chad Henry" w:date="2018-05-08T15:09:00Z">
-                                  <w:rPr>
-                                    <w:rFonts w:ascii="Cambria Math" w:hAnsi="Cambria Math"/>
-                                    <w:sz w:val="32"/>
-                                    <w:szCs w:val="28"/>
-                                  </w:rPr>
-                                </w:rPrChange>
-                              </w:rPr>
-                              <m:t>u</m:t>
-                            </m:r>
-                          </m:e>
-                          <m:sub>
-                            <m:r>
-                              <w:rPr>
-                                <w:rFonts w:ascii="Cambria Math" w:hAnsi="Cambria Math"/>
-                                <w:sz w:val="28"/>
-                                <w:szCs w:val="28"/>
                                 <w:rPrChange w:id="27" w:author="Chad Henry" w:date="2018-05-08T15:09:00Z">
                                   <w:rPr>
                                     <w:rFonts w:ascii="Cambria Math" w:hAnsi="Cambria Math"/>
@@ -2868,18 +2858,10 @@
                                   </w:rPr>
                                 </w:rPrChange>
                               </w:rPr>
-                              <m:t>j-1</m:t>
+                              <m:t>u</m:t>
                             </m:r>
-                            <m:r>
-                              <w:rPr>
-                                <w:rFonts w:ascii="Cambria Math" w:hAnsi="Cambria Math"/>
-                                <w:sz w:val="28"/>
-                                <w:szCs w:val="28"/>
-                              </w:rPr>
-                              <m:t>,k</m:t>
-                            </m:r>
-                          </m:sub>
-                          <m:sup>
+                          </m:e>
+                          <m:sub>
                             <m:r>
                               <w:rPr>
                                 <w:rFonts w:ascii="Cambria Math" w:hAnsi="Cambria Math"/>
@@ -2893,6 +2875,31 @@
                                   </w:rPr>
                                 </w:rPrChange>
                               </w:rPr>
+                              <m:t>j-1</m:t>
+                            </m:r>
+                            <m:r>
+                              <w:rPr>
+                                <w:rFonts w:ascii="Cambria Math" w:hAnsi="Cambria Math"/>
+                                <w:sz w:val="28"/>
+                                <w:szCs w:val="28"/>
+                              </w:rPr>
+                              <m:t>,k</m:t>
+                            </m:r>
+                          </m:sub>
+                          <m:sup>
+                            <m:r>
+                              <w:rPr>
+                                <w:rFonts w:ascii="Cambria Math" w:hAnsi="Cambria Math"/>
+                                <w:sz w:val="28"/>
+                                <w:szCs w:val="28"/>
+                                <w:rPrChange w:id="29" w:author="Chad Henry" w:date="2018-05-08T15:09:00Z">
+                                  <w:rPr>
+                                    <w:rFonts w:ascii="Cambria Math" w:hAnsi="Cambria Math"/>
+                                    <w:sz w:val="32"/>
+                                    <w:szCs w:val="28"/>
+                                  </w:rPr>
+                                </w:rPrChange>
+                              </w:rPr>
                               <m:t>n+1</m:t>
                             </m:r>
                           </m:sup>
@@ -2902,7 +2909,7 @@
                             <w:rFonts w:ascii="Cambria Math" w:hAnsi="Cambria Math"/>
                             <w:sz w:val="28"/>
                             <w:szCs w:val="28"/>
-                            <w:rPrChange w:id="29" w:author="Chad Henry" w:date="2018-05-08T15:09:00Z">
+                            <w:rPrChange w:id="30" w:author="Chad Henry" w:date="2018-05-08T15:09:00Z">
                               <w:rPr>
                                 <w:rFonts w:ascii="Cambria Math" w:hAnsi="Cambria Math"/>
                                 <w:sz w:val="32"/>
@@ -2924,23 +2931,6 @@
                             </m:ctrlPr>
                           </m:sSubSupPr>
                           <m:e>
-                            <m:r>
-                              <w:rPr>
-                                <w:rFonts w:ascii="Cambria Math" w:hAnsi="Cambria Math"/>
-                                <w:sz w:val="28"/>
-                                <w:szCs w:val="28"/>
-                                <w:rPrChange w:id="30" w:author="Chad Henry" w:date="2018-05-08T15:09:00Z">
-                                  <w:rPr>
-                                    <w:rFonts w:ascii="Cambria Math" w:hAnsi="Cambria Math"/>
-                                    <w:sz w:val="32"/>
-                                    <w:szCs w:val="28"/>
-                                  </w:rPr>
-                                </w:rPrChange>
-                              </w:rPr>
-                              <m:t>2u</m:t>
-                            </m:r>
-                          </m:e>
-                          <m:sub>
                             <m:r>
                               <w:rPr>
                                 <w:rFonts w:ascii="Cambria Math" w:hAnsi="Cambria Math"/>
@@ -2954,18 +2944,10 @@
                                   </w:rPr>
                                 </w:rPrChange>
                               </w:rPr>
-                              <m:t>j</m:t>
+                              <m:t>2u</m:t>
                             </m:r>
-                            <m:r>
-                              <w:rPr>
-                                <w:rFonts w:ascii="Cambria Math" w:hAnsi="Cambria Math"/>
-                                <w:sz w:val="28"/>
-                                <w:szCs w:val="28"/>
-                              </w:rPr>
-                              <m:t>,k</m:t>
-                            </m:r>
-                          </m:sub>
-                          <m:sup>
+                          </m:e>
+                          <m:sub>
                             <m:r>
                               <w:rPr>
                                 <w:rFonts w:ascii="Cambria Math" w:hAnsi="Cambria Math"/>
@@ -2979,6 +2961,31 @@
                                   </w:rPr>
                                 </w:rPrChange>
                               </w:rPr>
+                              <m:t>j</m:t>
+                            </m:r>
+                            <m:r>
+                              <w:rPr>
+                                <w:rFonts w:ascii="Cambria Math" w:hAnsi="Cambria Math"/>
+                                <w:sz w:val="28"/>
+                                <w:szCs w:val="28"/>
+                              </w:rPr>
+                              <m:t>,k</m:t>
+                            </m:r>
+                          </m:sub>
+                          <m:sup>
+                            <m:r>
+                              <w:rPr>
+                                <w:rFonts w:ascii="Cambria Math" w:hAnsi="Cambria Math"/>
+                                <w:sz w:val="28"/>
+                                <w:szCs w:val="28"/>
+                                <w:rPrChange w:id="33" w:author="Chad Henry" w:date="2018-05-08T15:09:00Z">
+                                  <w:rPr>
+                                    <w:rFonts w:ascii="Cambria Math" w:hAnsi="Cambria Math"/>
+                                    <w:sz w:val="32"/>
+                                    <w:szCs w:val="28"/>
+                                  </w:rPr>
+                                </w:rPrChange>
+                              </w:rPr>
                               <m:t>n+1</m:t>
                             </m:r>
                           </m:sup>
@@ -2988,7 +2995,7 @@
                             <w:rFonts w:ascii="Cambria Math" w:hAnsi="Cambria Math"/>
                             <w:sz w:val="28"/>
                             <w:szCs w:val="28"/>
-                            <w:rPrChange w:id="33" w:author="Chad Henry" w:date="2018-05-08T15:09:00Z">
+                            <w:rPrChange w:id="34" w:author="Chad Henry" w:date="2018-05-08T15:09:00Z">
                               <w:rPr>
                                 <w:rFonts w:ascii="Cambria Math" w:hAnsi="Cambria Math"/>
                                 <w:sz w:val="32"/>
@@ -3010,23 +3017,6 @@
                             </m:ctrlPr>
                           </m:sSubSupPr>
                           <m:e>
-                            <m:r>
-                              <w:rPr>
-                                <w:rFonts w:ascii="Cambria Math" w:hAnsi="Cambria Math"/>
-                                <w:sz w:val="28"/>
-                                <w:szCs w:val="28"/>
-                                <w:rPrChange w:id="34" w:author="Chad Henry" w:date="2018-05-08T15:09:00Z">
-                                  <w:rPr>
-                                    <w:rFonts w:ascii="Cambria Math" w:hAnsi="Cambria Math"/>
-                                    <w:sz w:val="32"/>
-                                    <w:szCs w:val="28"/>
-                                  </w:rPr>
-                                </w:rPrChange>
-                              </w:rPr>
-                              <m:t>u</m:t>
-                            </m:r>
-                          </m:e>
-                          <m:sub>
                             <m:r>
                               <w:rPr>
                                 <w:rFonts w:ascii="Cambria Math" w:hAnsi="Cambria Math"/>
@@ -3040,6 +3030,23 @@
                                   </w:rPr>
                                 </w:rPrChange>
                               </w:rPr>
+                              <m:t>u</m:t>
+                            </m:r>
+                          </m:e>
+                          <m:sub>
+                            <m:r>
+                              <w:rPr>
+                                <w:rFonts w:ascii="Cambria Math" w:hAnsi="Cambria Math"/>
+                                <w:sz w:val="28"/>
+                                <w:szCs w:val="28"/>
+                                <w:rPrChange w:id="36" w:author="Chad Henry" w:date="2018-05-08T15:09:00Z">
+                                  <w:rPr>
+                                    <w:rFonts w:ascii="Cambria Math" w:hAnsi="Cambria Math"/>
+                                    <w:sz w:val="32"/>
+                                    <w:szCs w:val="28"/>
+                                  </w:rPr>
+                                </w:rPrChange>
+                              </w:rPr>
                               <m:t>j+1</m:t>
                             </m:r>
                             <m:r>
@@ -3057,7 +3064,7 @@
                                 <w:rFonts w:ascii="Cambria Math" w:hAnsi="Cambria Math"/>
                                 <w:sz w:val="28"/>
                                 <w:szCs w:val="28"/>
-                                <w:rPrChange w:id="36" w:author="Chad Henry" w:date="2018-05-08T15:09:00Z">
+                                <w:rPrChange w:id="37" w:author="Chad Henry" w:date="2018-05-08T15:09:00Z">
                                   <w:rPr>
                                     <w:rFonts w:ascii="Cambria Math" w:hAnsi="Cambria Math"/>
                                     <w:sz w:val="32"/>
@@ -3076,7 +3083,7 @@
                             <w:rFonts w:ascii="Cambria Math" w:hAnsi="Cambria Math"/>
                             <w:sz w:val="28"/>
                             <w:szCs w:val="28"/>
-                            <w:rPrChange w:id="37" w:author="Chad Henry" w:date="2018-05-08T15:09:00Z">
+                            <w:rPrChange w:id="38" w:author="Chad Henry" w:date="2018-05-08T15:09:00Z">
                               <w:rPr>
                                 <w:rFonts w:ascii="Cambria Math" w:hAnsi="Cambria Math"/>
                                 <w:sz w:val="32"/>
@@ -3103,7 +3110,7 @@
                                 <w:rFonts w:ascii="Cambria Math" w:hAnsi="Cambria Math"/>
                                 <w:sz w:val="28"/>
                                 <w:szCs w:val="28"/>
-                                <w:rPrChange w:id="38" w:author="Chad Henry" w:date="2018-05-08T15:09:00Z">
+                                <w:rPrChange w:id="39" w:author="Chad Henry" w:date="2018-05-08T15:09:00Z">
                                   <w:rPr>
                                     <w:rFonts w:ascii="Cambria Math" w:hAnsi="Cambria Math"/>
                                     <w:sz w:val="32"/>
@@ -3120,7 +3127,7 @@
                                 <w:rFonts w:ascii="Cambria Math" w:hAnsi="Cambria Math"/>
                                 <w:sz w:val="28"/>
                                 <w:szCs w:val="28"/>
-                                <w:rPrChange w:id="39" w:author="Chad Henry" w:date="2018-05-08T15:09:00Z">
+                                <w:rPrChange w:id="40" w:author="Chad Henry" w:date="2018-05-08T15:09:00Z">
                                   <w:rPr>
                                     <w:rFonts w:ascii="Cambria Math" w:hAnsi="Cambria Math"/>
                                     <w:sz w:val="32"/>
@@ -3159,7 +3166,7 @@
                     <w:rFonts w:ascii="Cambria Math" w:eastAsiaTheme="minorEastAsia" w:hAnsi="Cambria Math"/>
                     <w:sz w:val="28"/>
                     <w:szCs w:val="28"/>
-                    <w:rPrChange w:id="40" w:author="Chad Henry" w:date="2018-05-08T15:09:00Z">
+                    <w:rPrChange w:id="41" w:author="Chad Henry" w:date="2018-05-08T15:09:00Z">
                       <w:rPr>
                         <w:rFonts w:ascii="Cambria Math" w:eastAsiaTheme="minorEastAsia" w:hAnsi="Cambria Math"/>
                         <w:sz w:val="32"/>
@@ -3171,7 +3178,7 @@
                 </m:r>
                 <m:ctrlPr>
                   <w:rPr>
-                    <w:rFonts w:ascii="Cambria Math" w:eastAsia="Cambria Math" w:hAnsi="Cambria Math" w:cs="Cambria Math"/>
+                    <w:rFonts w:ascii="Cambria Math" w:eastAsia="Cambria Math" w:hAnsi="Cambria Math"/>
                     <w:i/>
                     <w:sz w:val="28"/>
                     <w:szCs w:val="28"/>
@@ -3220,23 +3227,6 @@
                                 <w:rFonts w:ascii="Cambria Math" w:hAnsi="Cambria Math"/>
                                 <w:sz w:val="28"/>
                                 <w:szCs w:val="28"/>
-                                <w:rPrChange w:id="41" w:author="Chad Henry" w:date="2018-05-08T15:09:00Z">
-                                  <w:rPr>
-                                    <w:rFonts w:ascii="Cambria Math" w:hAnsi="Cambria Math"/>
-                                    <w:sz w:val="32"/>
-                                    <w:szCs w:val="28"/>
-                                  </w:rPr>
-                                </w:rPrChange>
-                              </w:rPr>
-                              <m:t>u</m:t>
-                            </m:r>
-                          </m:e>
-                          <m:sub>
-                            <m:r>
-                              <w:rPr>
-                                <w:rFonts w:ascii="Cambria Math" w:hAnsi="Cambria Math"/>
-                                <w:sz w:val="28"/>
-                                <w:szCs w:val="28"/>
                                 <w:rPrChange w:id="42" w:author="Chad Henry" w:date="2018-05-08T15:09:00Z">
                                   <w:rPr>
                                     <w:rFonts w:ascii="Cambria Math" w:hAnsi="Cambria Math"/>
@@ -3245,16 +3235,10 @@
                                   </w:rPr>
                                 </w:rPrChange>
                               </w:rPr>
-                              <m:t>j</m:t>
+                              <m:t>u</m:t>
                             </m:r>
-                            <m:r>
-                              <w:rPr>
-                                <w:rFonts w:ascii="Cambria Math" w:hAnsi="Cambria Math"/>
-                                <w:sz w:val="28"/>
-                                <w:szCs w:val="28"/>
-                              </w:rPr>
-                              <m:t>,k</m:t>
-                            </m:r>
+                          </m:e>
+                          <m:sub>
                             <m:r>
                               <w:rPr>
                                 <w:rFonts w:ascii="Cambria Math" w:hAnsi="Cambria Math"/>
@@ -3268,10 +3252,16 @@
                                   </w:rPr>
                                 </w:rPrChange>
                               </w:rPr>
-                              <m:t>-1</m:t>
+                              <m:t>j</m:t>
                             </m:r>
-                          </m:sub>
-                          <m:sup>
+                            <m:r>
+                              <w:rPr>
+                                <w:rFonts w:ascii="Cambria Math" w:hAnsi="Cambria Math"/>
+                                <w:sz w:val="28"/>
+                                <w:szCs w:val="28"/>
+                              </w:rPr>
+                              <m:t>,k</m:t>
+                            </m:r>
                             <m:r>
                               <w:rPr>
                                 <w:rFonts w:ascii="Cambria Math" w:hAnsi="Cambria Math"/>
@@ -3285,6 +3275,23 @@
                                   </w:rPr>
                                 </w:rPrChange>
                               </w:rPr>
+                              <m:t>-1</m:t>
+                            </m:r>
+                          </m:sub>
+                          <m:sup>
+                            <m:r>
+                              <w:rPr>
+                                <w:rFonts w:ascii="Cambria Math" w:hAnsi="Cambria Math"/>
+                                <w:sz w:val="28"/>
+                                <w:szCs w:val="28"/>
+                                <w:rPrChange w:id="45" w:author="Chad Henry" w:date="2018-05-08T15:09:00Z">
+                                  <w:rPr>
+                                    <w:rFonts w:ascii="Cambria Math" w:hAnsi="Cambria Math"/>
+                                    <w:sz w:val="32"/>
+                                    <w:szCs w:val="28"/>
+                                  </w:rPr>
+                                </w:rPrChange>
+                              </w:rPr>
                               <m:t>n</m:t>
                             </m:r>
                           </m:sup>
@@ -3294,7 +3301,7 @@
                             <w:rFonts w:ascii="Cambria Math" w:hAnsi="Cambria Math"/>
                             <w:sz w:val="28"/>
                             <w:szCs w:val="28"/>
-                            <w:rPrChange w:id="45" w:author="Chad Henry" w:date="2018-05-08T15:09:00Z">
+                            <w:rPrChange w:id="46" w:author="Chad Henry" w:date="2018-05-08T15:09:00Z">
                               <w:rPr>
                                 <w:rFonts w:ascii="Cambria Math" w:hAnsi="Cambria Math"/>
                                 <w:sz w:val="32"/>
@@ -3316,23 +3323,6 @@
                             </m:ctrlPr>
                           </m:sSubSupPr>
                           <m:e>
-                            <m:r>
-                              <w:rPr>
-                                <w:rFonts w:ascii="Cambria Math" w:hAnsi="Cambria Math"/>
-                                <w:sz w:val="28"/>
-                                <w:szCs w:val="28"/>
-                                <w:rPrChange w:id="46" w:author="Chad Henry" w:date="2018-05-08T15:09:00Z">
-                                  <w:rPr>
-                                    <w:rFonts w:ascii="Cambria Math" w:hAnsi="Cambria Math"/>
-                                    <w:sz w:val="32"/>
-                                    <w:szCs w:val="28"/>
-                                  </w:rPr>
-                                </w:rPrChange>
-                              </w:rPr>
-                              <m:t>2u</m:t>
-                            </m:r>
-                          </m:e>
-                          <m:sub>
                             <m:r>
                               <w:rPr>
                                 <w:rFonts w:ascii="Cambria Math" w:hAnsi="Cambria Math"/>
@@ -3346,18 +3336,10 @@
                                   </w:rPr>
                                 </w:rPrChange>
                               </w:rPr>
-                              <m:t>j</m:t>
+                              <m:t>2u</m:t>
                             </m:r>
-                            <m:r>
-                              <w:rPr>
-                                <w:rFonts w:ascii="Cambria Math" w:hAnsi="Cambria Math"/>
-                                <w:sz w:val="28"/>
-                                <w:szCs w:val="28"/>
-                              </w:rPr>
-                              <m:t>,k</m:t>
-                            </m:r>
-                          </m:sub>
-                          <m:sup>
+                          </m:e>
+                          <m:sub>
                             <m:r>
                               <w:rPr>
                                 <w:rFonts w:ascii="Cambria Math" w:hAnsi="Cambria Math"/>
@@ -3371,6 +3353,31 @@
                                   </w:rPr>
                                 </w:rPrChange>
                               </w:rPr>
+                              <m:t>j</m:t>
+                            </m:r>
+                            <m:r>
+                              <w:rPr>
+                                <w:rFonts w:ascii="Cambria Math" w:hAnsi="Cambria Math"/>
+                                <w:sz w:val="28"/>
+                                <w:szCs w:val="28"/>
+                              </w:rPr>
+                              <m:t>,k</m:t>
+                            </m:r>
+                          </m:sub>
+                          <m:sup>
+                            <m:r>
+                              <w:rPr>
+                                <w:rFonts w:ascii="Cambria Math" w:hAnsi="Cambria Math"/>
+                                <w:sz w:val="28"/>
+                                <w:szCs w:val="28"/>
+                                <w:rPrChange w:id="49" w:author="Chad Henry" w:date="2018-05-08T15:09:00Z">
+                                  <w:rPr>
+                                    <w:rFonts w:ascii="Cambria Math" w:hAnsi="Cambria Math"/>
+                                    <w:sz w:val="32"/>
+                                    <w:szCs w:val="28"/>
+                                  </w:rPr>
+                                </w:rPrChange>
+                              </w:rPr>
                               <m:t>n</m:t>
                             </m:r>
                           </m:sup>
@@ -3380,7 +3387,7 @@
                             <w:rFonts w:ascii="Cambria Math" w:hAnsi="Cambria Math"/>
                             <w:sz w:val="28"/>
                             <w:szCs w:val="28"/>
-                            <w:rPrChange w:id="49" w:author="Chad Henry" w:date="2018-05-08T15:09:00Z">
+                            <w:rPrChange w:id="50" w:author="Chad Henry" w:date="2018-05-08T15:09:00Z">
                               <w:rPr>
                                 <w:rFonts w:ascii="Cambria Math" w:hAnsi="Cambria Math"/>
                                 <w:sz w:val="32"/>
@@ -3402,23 +3409,6 @@
                             </m:ctrlPr>
                           </m:sSubSupPr>
                           <m:e>
-                            <m:r>
-                              <w:rPr>
-                                <w:rFonts w:ascii="Cambria Math" w:hAnsi="Cambria Math"/>
-                                <w:sz w:val="28"/>
-                                <w:szCs w:val="28"/>
-                                <w:rPrChange w:id="50" w:author="Chad Henry" w:date="2018-05-08T15:09:00Z">
-                                  <w:rPr>
-                                    <w:rFonts w:ascii="Cambria Math" w:hAnsi="Cambria Math"/>
-                                    <w:sz w:val="32"/>
-                                    <w:szCs w:val="28"/>
-                                  </w:rPr>
-                                </w:rPrChange>
-                              </w:rPr>
-                              <m:t>u</m:t>
-                            </m:r>
-                          </m:e>
-                          <m:sub>
                             <m:r>
                               <w:rPr>
                                 <w:rFonts w:ascii="Cambria Math" w:hAnsi="Cambria Math"/>
@@ -3432,16 +3422,10 @@
                                   </w:rPr>
                                 </w:rPrChange>
                               </w:rPr>
-                              <m:t>j</m:t>
+                              <m:t>u</m:t>
                             </m:r>
-                            <m:r>
-                              <w:rPr>
-                                <w:rFonts w:ascii="Cambria Math" w:hAnsi="Cambria Math"/>
-                                <w:sz w:val="28"/>
-                                <w:szCs w:val="28"/>
-                              </w:rPr>
-                              <m:t>,k</m:t>
-                            </m:r>
+                          </m:e>
+                          <m:sub>
                             <m:r>
                               <w:rPr>
                                 <w:rFonts w:ascii="Cambria Math" w:hAnsi="Cambria Math"/>
@@ -3455,6 +3439,29 @@
                                   </w:rPr>
                                 </w:rPrChange>
                               </w:rPr>
+                              <m:t>j</m:t>
+                            </m:r>
+                            <m:r>
+                              <w:rPr>
+                                <w:rFonts w:ascii="Cambria Math" w:hAnsi="Cambria Math"/>
+                                <w:sz w:val="28"/>
+                                <w:szCs w:val="28"/>
+                              </w:rPr>
+                              <m:t>,k</m:t>
+                            </m:r>
+                            <m:r>
+                              <w:rPr>
+                                <w:rFonts w:ascii="Cambria Math" w:hAnsi="Cambria Math"/>
+                                <w:sz w:val="28"/>
+                                <w:szCs w:val="28"/>
+                                <w:rPrChange w:id="53" w:author="Chad Henry" w:date="2018-05-08T15:09:00Z">
+                                  <w:rPr>
+                                    <w:rFonts w:ascii="Cambria Math" w:hAnsi="Cambria Math"/>
+                                    <w:sz w:val="32"/>
+                                    <w:szCs w:val="28"/>
+                                  </w:rPr>
+                                </w:rPrChange>
+                              </w:rPr>
                               <m:t>+1</m:t>
                             </m:r>
                           </m:sub>
@@ -3464,7 +3471,7 @@
                                 <w:rFonts w:ascii="Cambria Math" w:hAnsi="Cambria Math"/>
                                 <w:sz w:val="28"/>
                                 <w:szCs w:val="28"/>
-                                <w:rPrChange w:id="53" w:author="Chad Henry" w:date="2018-05-08T15:09:00Z">
+                                <w:rPrChange w:id="54" w:author="Chad Henry" w:date="2018-05-08T15:09:00Z">
                                   <w:rPr>
                                     <w:rFonts w:ascii="Cambria Math" w:hAnsi="Cambria Math"/>
                                     <w:sz w:val="32"/>
@@ -3483,7 +3490,7 @@
                             <w:rFonts w:ascii="Cambria Math" w:hAnsi="Cambria Math"/>
                             <w:sz w:val="28"/>
                             <w:szCs w:val="28"/>
-                            <w:rPrChange w:id="54" w:author="Chad Henry" w:date="2018-05-08T15:09:00Z">
+                            <w:rPrChange w:id="55" w:author="Chad Henry" w:date="2018-05-08T15:09:00Z">
                               <w:rPr>
                                 <w:rFonts w:ascii="Cambria Math" w:hAnsi="Cambria Math"/>
                                 <w:sz w:val="32"/>
@@ -3506,12 +3513,12 @@
                           </m:sSupPr>
                           <m:e>
                             <m:r>
-                              <w:ins w:id="55" w:author="Chad Henry" w:date="2018-05-08T15:07:00Z">
+                              <w:ins w:id="56" w:author="Chad Henry" w:date="2018-05-08T15:07:00Z">
                                 <w:rPr>
                                   <w:rFonts w:ascii="Cambria Math" w:hAnsi="Cambria Math"/>
                                   <w:sz w:val="28"/>
                                   <w:szCs w:val="28"/>
-                                  <w:rPrChange w:id="56" w:author="Chad Henry" w:date="2018-05-08T15:09:00Z">
+                                  <w:rPrChange w:id="57" w:author="Chad Henry" w:date="2018-05-08T15:09:00Z">
                                     <w:rPr>
                                       <w:rFonts w:ascii="Cambria Math" w:hAnsi="Cambria Math"/>
                                       <w:sz w:val="32"/>
@@ -3523,12 +3530,12 @@
                               </w:ins>
                             </m:r>
                             <m:r>
-                              <w:del w:id="57" w:author="Chad Henry" w:date="2018-05-08T15:07:00Z">
+                              <w:del w:id="58" w:author="Chad Henry" w:date="2018-05-08T15:07:00Z">
                                 <w:rPr>
                                   <w:rFonts w:ascii="Cambria Math" w:hAnsi="Cambria Math"/>
                                   <w:sz w:val="28"/>
                                   <w:szCs w:val="28"/>
-                                  <w:rPrChange w:id="58" w:author="Chad Henry" w:date="2018-05-08T15:09:00Z">
+                                  <w:rPrChange w:id="59" w:author="Chad Henry" w:date="2018-05-08T15:09:00Z">
                                     <w:rPr>
                                       <w:rFonts w:ascii="Cambria Math" w:hAnsi="Cambria Math"/>
                                       <w:sz w:val="32"/>
@@ -3546,7 +3553,7 @@
                                 <w:rFonts w:ascii="Cambria Math" w:hAnsi="Cambria Math"/>
                                 <w:sz w:val="28"/>
                                 <w:szCs w:val="28"/>
-                                <w:rPrChange w:id="59" w:author="Chad Henry" w:date="2018-05-08T15:09:00Z">
+                                <w:rPrChange w:id="60" w:author="Chad Henry" w:date="2018-05-08T15:09:00Z">
                                   <w:rPr>
                                     <w:rFonts w:ascii="Cambria Math" w:hAnsi="Cambria Math"/>
                                     <w:sz w:val="32"/>
@@ -3565,7 +3572,7 @@
                         <w:rFonts w:ascii="Cambria Math" w:hAnsi="Cambria Math"/>
                         <w:sz w:val="28"/>
                         <w:szCs w:val="28"/>
-                        <w:rPrChange w:id="60" w:author="Chad Henry" w:date="2018-05-08T15:09:00Z">
+                        <w:rPrChange w:id="61" w:author="Chad Henry" w:date="2018-05-08T15:09:00Z">
                           <w:rPr>
                             <w:rFonts w:ascii="Cambria Math" w:hAnsi="Cambria Math"/>
                             <w:sz w:val="32"/>
@@ -3604,23 +3611,6 @@
                                 <w:rFonts w:ascii="Cambria Math" w:hAnsi="Cambria Math"/>
                                 <w:sz w:val="28"/>
                                 <w:szCs w:val="28"/>
-                                <w:rPrChange w:id="61" w:author="Chad Henry" w:date="2018-05-08T15:09:00Z">
-                                  <w:rPr>
-                                    <w:rFonts w:ascii="Cambria Math" w:hAnsi="Cambria Math"/>
-                                    <w:sz w:val="32"/>
-                                    <w:szCs w:val="24"/>
-                                  </w:rPr>
-                                </w:rPrChange>
-                              </w:rPr>
-                              <m:t>u</m:t>
-                            </m:r>
-                          </m:e>
-                          <m:sub>
-                            <m:r>
-                              <w:rPr>
-                                <w:rFonts w:ascii="Cambria Math" w:hAnsi="Cambria Math"/>
-                                <w:sz w:val="28"/>
-                                <w:szCs w:val="28"/>
                                 <w:rPrChange w:id="62" w:author="Chad Henry" w:date="2018-05-08T15:09:00Z">
                                   <w:rPr>
                                     <w:rFonts w:ascii="Cambria Math" w:hAnsi="Cambria Math"/>
@@ -3629,16 +3619,10 @@
                                   </w:rPr>
                                 </w:rPrChange>
                               </w:rPr>
-                              <m:t>j</m:t>
+                              <m:t>u</m:t>
                             </m:r>
-                            <m:r>
-                              <w:rPr>
-                                <w:rFonts w:ascii="Cambria Math" w:hAnsi="Cambria Math"/>
-                                <w:sz w:val="28"/>
-                                <w:szCs w:val="28"/>
-                              </w:rPr>
-                              <m:t>,k</m:t>
-                            </m:r>
+                          </m:e>
+                          <m:sub>
                             <m:r>
                               <w:rPr>
                                 <w:rFonts w:ascii="Cambria Math" w:hAnsi="Cambria Math"/>
@@ -3652,10 +3636,16 @@
                                   </w:rPr>
                                 </w:rPrChange>
                               </w:rPr>
-                              <m:t>-1</m:t>
+                              <m:t>j</m:t>
                             </m:r>
-                          </m:sub>
-                          <m:sup>
+                            <m:r>
+                              <w:rPr>
+                                <w:rFonts w:ascii="Cambria Math" w:hAnsi="Cambria Math"/>
+                                <w:sz w:val="28"/>
+                                <w:szCs w:val="28"/>
+                              </w:rPr>
+                              <m:t>,k</m:t>
+                            </m:r>
                             <m:r>
                               <w:rPr>
                                 <w:rFonts w:ascii="Cambria Math" w:hAnsi="Cambria Math"/>
@@ -3669,6 +3659,23 @@
                                   </w:rPr>
                                 </w:rPrChange>
                               </w:rPr>
+                              <m:t>-1</m:t>
+                            </m:r>
+                          </m:sub>
+                          <m:sup>
+                            <m:r>
+                              <w:rPr>
+                                <w:rFonts w:ascii="Cambria Math" w:hAnsi="Cambria Math"/>
+                                <w:sz w:val="28"/>
+                                <w:szCs w:val="28"/>
+                                <w:rPrChange w:id="65" w:author="Chad Henry" w:date="2018-05-08T15:09:00Z">
+                                  <w:rPr>
+                                    <w:rFonts w:ascii="Cambria Math" w:hAnsi="Cambria Math"/>
+                                    <w:sz w:val="32"/>
+                                    <w:szCs w:val="24"/>
+                                  </w:rPr>
+                                </w:rPrChange>
+                              </w:rPr>
                               <m:t>n+1</m:t>
                             </m:r>
                           </m:sup>
@@ -3678,7 +3685,7 @@
                             <w:rFonts w:ascii="Cambria Math" w:hAnsi="Cambria Math"/>
                             <w:sz w:val="28"/>
                             <w:szCs w:val="28"/>
-                            <w:rPrChange w:id="65" w:author="Chad Henry" w:date="2018-05-08T15:09:00Z">
+                            <w:rPrChange w:id="66" w:author="Chad Henry" w:date="2018-05-08T15:09:00Z">
                               <w:rPr>
                                 <w:rFonts w:ascii="Cambria Math" w:hAnsi="Cambria Math"/>
                                 <w:sz w:val="32"/>
@@ -3700,23 +3707,6 @@
                             </m:ctrlPr>
                           </m:sSubSupPr>
                           <m:e>
-                            <m:r>
-                              <w:rPr>
-                                <w:rFonts w:ascii="Cambria Math" w:hAnsi="Cambria Math"/>
-                                <w:sz w:val="28"/>
-                                <w:szCs w:val="28"/>
-                                <w:rPrChange w:id="66" w:author="Chad Henry" w:date="2018-05-08T15:09:00Z">
-                                  <w:rPr>
-                                    <w:rFonts w:ascii="Cambria Math" w:hAnsi="Cambria Math"/>
-                                    <w:sz w:val="32"/>
-                                    <w:szCs w:val="24"/>
-                                  </w:rPr>
-                                </w:rPrChange>
-                              </w:rPr>
-                              <m:t>2u</m:t>
-                            </m:r>
-                          </m:e>
-                          <m:sub>
                             <m:r>
                               <w:rPr>
                                 <w:rFonts w:ascii="Cambria Math" w:hAnsi="Cambria Math"/>
@@ -3730,18 +3720,10 @@
                                   </w:rPr>
                                 </w:rPrChange>
                               </w:rPr>
-                              <m:t>j</m:t>
+                              <m:t>2u</m:t>
                             </m:r>
-                            <m:r>
-                              <w:rPr>
-                                <w:rFonts w:ascii="Cambria Math" w:hAnsi="Cambria Math"/>
-                                <w:sz w:val="28"/>
-                                <w:szCs w:val="28"/>
-                              </w:rPr>
-                              <m:t>,k</m:t>
-                            </m:r>
-                          </m:sub>
-                          <m:sup>
+                          </m:e>
+                          <m:sub>
                             <m:r>
                               <w:rPr>
                                 <w:rFonts w:ascii="Cambria Math" w:hAnsi="Cambria Math"/>
@@ -3755,6 +3737,31 @@
                                   </w:rPr>
                                 </w:rPrChange>
                               </w:rPr>
+                              <m:t>j</m:t>
+                            </m:r>
+                            <m:r>
+                              <w:rPr>
+                                <w:rFonts w:ascii="Cambria Math" w:hAnsi="Cambria Math"/>
+                                <w:sz w:val="28"/>
+                                <w:szCs w:val="28"/>
+                              </w:rPr>
+                              <m:t>,k</m:t>
+                            </m:r>
+                          </m:sub>
+                          <m:sup>
+                            <m:r>
+                              <w:rPr>
+                                <w:rFonts w:ascii="Cambria Math" w:hAnsi="Cambria Math"/>
+                                <w:sz w:val="28"/>
+                                <w:szCs w:val="28"/>
+                                <w:rPrChange w:id="69" w:author="Chad Henry" w:date="2018-05-08T15:09:00Z">
+                                  <w:rPr>
+                                    <w:rFonts w:ascii="Cambria Math" w:hAnsi="Cambria Math"/>
+                                    <w:sz w:val="32"/>
+                                    <w:szCs w:val="24"/>
+                                  </w:rPr>
+                                </w:rPrChange>
+                              </w:rPr>
                               <m:t>n+1</m:t>
                             </m:r>
                           </m:sup>
@@ -3764,7 +3771,7 @@
                             <w:rFonts w:ascii="Cambria Math" w:hAnsi="Cambria Math"/>
                             <w:sz w:val="28"/>
                             <w:szCs w:val="28"/>
-                            <w:rPrChange w:id="69" w:author="Chad Henry" w:date="2018-05-08T15:09:00Z">
+                            <w:rPrChange w:id="70" w:author="Chad Henry" w:date="2018-05-08T15:09:00Z">
                               <w:rPr>
                                 <w:rFonts w:ascii="Cambria Math" w:hAnsi="Cambria Math"/>
                                 <w:sz w:val="32"/>
@@ -3786,23 +3793,6 @@
                             </m:ctrlPr>
                           </m:sSubSupPr>
                           <m:e>
-                            <m:r>
-                              <w:rPr>
-                                <w:rFonts w:ascii="Cambria Math" w:hAnsi="Cambria Math"/>
-                                <w:sz w:val="28"/>
-                                <w:szCs w:val="28"/>
-                                <w:rPrChange w:id="70" w:author="Chad Henry" w:date="2018-05-08T15:09:00Z">
-                                  <w:rPr>
-                                    <w:rFonts w:ascii="Cambria Math" w:hAnsi="Cambria Math"/>
-                                    <w:sz w:val="32"/>
-                                    <w:szCs w:val="24"/>
-                                  </w:rPr>
-                                </w:rPrChange>
-                              </w:rPr>
-                              <m:t>u</m:t>
-                            </m:r>
-                          </m:e>
-                          <m:sub>
                             <m:r>
                               <w:rPr>
                                 <w:rFonts w:ascii="Cambria Math" w:hAnsi="Cambria Math"/>
@@ -3816,16 +3806,10 @@
                                   </w:rPr>
                                 </w:rPrChange>
                               </w:rPr>
-                              <m:t>j</m:t>
+                              <m:t>u</m:t>
                             </m:r>
-                            <m:r>
-                              <w:rPr>
-                                <w:rFonts w:ascii="Cambria Math" w:hAnsi="Cambria Math"/>
-                                <w:sz w:val="28"/>
-                                <w:szCs w:val="28"/>
-                              </w:rPr>
-                              <m:t>,k</m:t>
-                            </m:r>
+                          </m:e>
+                          <m:sub>
                             <m:r>
                               <w:rPr>
                                 <w:rFonts w:ascii="Cambria Math" w:hAnsi="Cambria Math"/>
@@ -3839,6 +3823,29 @@
                                   </w:rPr>
                                 </w:rPrChange>
                               </w:rPr>
+                              <m:t>j</m:t>
+                            </m:r>
+                            <m:r>
+                              <w:rPr>
+                                <w:rFonts w:ascii="Cambria Math" w:hAnsi="Cambria Math"/>
+                                <w:sz w:val="28"/>
+                                <w:szCs w:val="28"/>
+                              </w:rPr>
+                              <m:t>,k</m:t>
+                            </m:r>
+                            <m:r>
+                              <w:rPr>
+                                <w:rFonts w:ascii="Cambria Math" w:hAnsi="Cambria Math"/>
+                                <w:sz w:val="28"/>
+                                <w:szCs w:val="28"/>
+                                <w:rPrChange w:id="73" w:author="Chad Henry" w:date="2018-05-08T15:09:00Z">
+                                  <w:rPr>
+                                    <w:rFonts w:ascii="Cambria Math" w:hAnsi="Cambria Math"/>
+                                    <w:sz w:val="32"/>
+                                    <w:szCs w:val="24"/>
+                                  </w:rPr>
+                                </w:rPrChange>
+                              </w:rPr>
                               <m:t>+1</m:t>
                             </m:r>
                           </m:sub>
@@ -3848,7 +3855,7 @@
                                 <w:rFonts w:ascii="Cambria Math" w:hAnsi="Cambria Math"/>
                                 <w:sz w:val="28"/>
                                 <w:szCs w:val="28"/>
-                                <w:rPrChange w:id="73" w:author="Chad Henry" w:date="2018-05-08T15:09:00Z">
+                                <w:rPrChange w:id="74" w:author="Chad Henry" w:date="2018-05-08T15:09:00Z">
                                   <w:rPr>
                                     <w:rFonts w:ascii="Cambria Math" w:hAnsi="Cambria Math"/>
                                     <w:sz w:val="32"/>
@@ -3867,7 +3874,7 @@
                             <w:rFonts w:ascii="Cambria Math" w:hAnsi="Cambria Math"/>
                             <w:sz w:val="28"/>
                             <w:szCs w:val="28"/>
-                            <w:rPrChange w:id="74" w:author="Chad Henry" w:date="2018-05-08T15:09:00Z">
+                            <w:rPrChange w:id="75" w:author="Chad Henry" w:date="2018-05-08T15:09:00Z">
                               <w:rPr>
                                 <w:rFonts w:ascii="Cambria Math" w:hAnsi="Cambria Math"/>
                                 <w:sz w:val="32"/>
@@ -3890,12 +3897,12 @@
                           </m:sSupPr>
                           <m:e>
                             <m:r>
-                              <w:ins w:id="75" w:author="Chad Henry" w:date="2018-05-08T15:07:00Z">
+                              <w:ins w:id="76" w:author="Chad Henry" w:date="2018-05-08T15:07:00Z">
                                 <w:rPr>
                                   <w:rFonts w:ascii="Cambria Math" w:hAnsi="Cambria Math"/>
                                   <w:sz w:val="28"/>
                                   <w:szCs w:val="28"/>
-                                  <w:rPrChange w:id="76" w:author="Chad Henry" w:date="2018-05-08T15:09:00Z">
+                                  <w:rPrChange w:id="77" w:author="Chad Henry" w:date="2018-05-08T15:09:00Z">
                                     <w:rPr>
                                       <w:rFonts w:ascii="Cambria Math" w:hAnsi="Cambria Math"/>
                                       <w:sz w:val="32"/>
@@ -3907,12 +3914,12 @@
                               </w:ins>
                             </m:r>
                             <m:r>
-                              <w:del w:id="77" w:author="Chad Henry" w:date="2018-05-08T15:07:00Z">
+                              <w:del w:id="78" w:author="Chad Henry" w:date="2018-05-08T15:07:00Z">
                                 <w:rPr>
                                   <w:rFonts w:ascii="Cambria Math" w:hAnsi="Cambria Math"/>
                                   <w:sz w:val="28"/>
                                   <w:szCs w:val="28"/>
-                                  <w:rPrChange w:id="78" w:author="Chad Henry" w:date="2018-05-08T15:09:00Z">
+                                  <w:rPrChange w:id="79" w:author="Chad Henry" w:date="2018-05-08T15:09:00Z">
                                     <w:rPr>
                                       <w:rFonts w:ascii="Cambria Math" w:hAnsi="Cambria Math"/>
                                       <w:sz w:val="32"/>
@@ -3930,7 +3937,7 @@
                                 <w:rFonts w:ascii="Cambria Math" w:hAnsi="Cambria Math"/>
                                 <w:sz w:val="28"/>
                                 <w:szCs w:val="28"/>
-                                <w:rPrChange w:id="79" w:author="Chad Henry" w:date="2018-05-08T15:09:00Z">
+                                <w:rPrChange w:id="80" w:author="Chad Henry" w:date="2018-05-08T15:09:00Z">
                                   <w:rPr>
                                     <w:rFonts w:ascii="Cambria Math" w:hAnsi="Cambria Math"/>
                                     <w:sz w:val="32"/>
@@ -4010,13 +4017,12 @@
         <w:adjustRightInd w:val="0"/>
         <w:spacing w:after="0" w:line="240" w:lineRule="auto"/>
         <w:rPr>
-          <w:del w:id="80" w:author="Chad Henry" w:date="2018-05-08T15:08:00Z"/>
-          <w:rFonts w:ascii="Cambria Math" w:hAnsi="Cambria Math"/>
+          <w:del w:id="81" w:author="Chad Henry" w:date="2018-05-08T15:08:00Z"/>
           <w:sz w:val="32"/>
           <w:szCs w:val="32"/>
-          <w:rPrChange w:id="81" w:author="Chad Henry" w:date="2018-05-08T15:13:00Z">
+          <w:rPrChange w:id="82" w:author="Chad Henry" w:date="2018-05-08T15:13:00Z">
             <w:rPr>
-              <w:del w:id="82" w:author="Chad Henry" w:date="2018-05-08T15:08:00Z"/>
+              <w:del w:id="83" w:author="Chad Henry" w:date="2018-05-08T15:08:00Z"/>
               <w:szCs w:val="24"/>
             </w:rPr>
           </w:rPrChange>
@@ -4029,7 +4035,7 @@
         </w:rPr>
         <w:t xml:space="preserve"> </w:t>
       </w:r>
-      <w:commentRangeStart w:id="83"/>
+      <w:commentRangeStart w:id="84"/>
       <m:oMath>
         <m:f>
           <m:fPr>
@@ -4060,7 +4066,7 @@
                     <w:rFonts w:ascii="Cambria Math" w:hAnsi="Cambria Math"/>
                     <w:sz w:val="28"/>
                     <w:szCs w:val="32"/>
-                    <w:rPrChange w:id="84" w:author="Chad Henry" w:date="2018-05-08T15:13:00Z">
+                    <w:rPrChange w:id="85" w:author="Chad Henry" w:date="2018-05-08T15:13:00Z">
                       <w:rPr>
                         <w:rFonts w:ascii="Cambria Math" w:hAnsi="Cambria Math"/>
                         <w:sz w:val="28"/>
@@ -4077,7 +4083,7 @@
                     <w:rFonts w:ascii="Cambria Math" w:hAnsi="Cambria Math"/>
                     <w:sz w:val="28"/>
                     <w:szCs w:val="32"/>
-                    <w:rPrChange w:id="85" w:author="Chad Henry" w:date="2018-05-08T15:13:00Z">
+                    <w:rPrChange w:id="86" w:author="Chad Henry" w:date="2018-05-08T15:13:00Z">
                       <w:rPr>
                         <w:rFonts w:ascii="Cambria Math" w:hAnsi="Cambria Math"/>
                         <w:sz w:val="28"/>
@@ -4102,7 +4108,7 @@
                     <w:rFonts w:ascii="Cambria Math" w:hAnsi="Cambria Math"/>
                     <w:sz w:val="28"/>
                     <w:szCs w:val="32"/>
-                    <w:rPrChange w:id="86" w:author="Chad Henry" w:date="2018-05-08T15:13:00Z">
+                    <w:rPrChange w:id="87" w:author="Chad Henry" w:date="2018-05-08T15:13:00Z">
                       <w:rPr>
                         <w:rFonts w:ascii="Cambria Math" w:hAnsi="Cambria Math"/>
                         <w:sz w:val="28"/>
@@ -4119,7 +4125,7 @@
                 <w:rFonts w:ascii="Cambria Math" w:hAnsi="Cambria Math"/>
                 <w:sz w:val="28"/>
                 <w:szCs w:val="32"/>
-                <w:rPrChange w:id="87" w:author="Chad Henry" w:date="2018-05-08T15:13:00Z">
+                <w:rPrChange w:id="88" w:author="Chad Henry" w:date="2018-05-08T15:13:00Z">
                   <w:rPr>
                     <w:rFonts w:ascii="Cambria Math" w:hAnsi="Cambria Math"/>
                     <w:sz w:val="28"/>
@@ -4146,7 +4152,7 @@
                     <w:rFonts w:ascii="Cambria Math" w:hAnsi="Cambria Math"/>
                     <w:sz w:val="28"/>
                     <w:szCs w:val="32"/>
-                    <w:rPrChange w:id="88" w:author="Chad Henry" w:date="2018-05-08T15:13:00Z">
+                    <w:rPrChange w:id="89" w:author="Chad Henry" w:date="2018-05-08T15:13:00Z">
                       <w:rPr>
                         <w:rFonts w:ascii="Cambria Math" w:hAnsi="Cambria Math"/>
                         <w:sz w:val="28"/>
@@ -4163,7 +4169,7 @@
                     <w:rFonts w:ascii="Cambria Math" w:hAnsi="Cambria Math"/>
                     <w:sz w:val="28"/>
                     <w:szCs w:val="32"/>
-                    <w:rPrChange w:id="89" w:author="Chad Henry" w:date="2018-05-08T15:13:00Z">
+                    <w:rPrChange w:id="90" w:author="Chad Henry" w:date="2018-05-08T15:13:00Z">
                       <w:rPr>
                         <w:rFonts w:ascii="Cambria Math" w:hAnsi="Cambria Math"/>
                         <w:sz w:val="28"/>
@@ -4188,7 +4194,7 @@
                     <w:rFonts w:ascii="Cambria Math" w:hAnsi="Cambria Math"/>
                     <w:sz w:val="28"/>
                     <w:szCs w:val="32"/>
-                    <w:rPrChange w:id="90" w:author="Chad Henry" w:date="2018-05-08T15:13:00Z">
+                    <w:rPrChange w:id="91" w:author="Chad Henry" w:date="2018-05-08T15:13:00Z">
                       <w:rPr>
                         <w:rFonts w:ascii="Cambria Math" w:hAnsi="Cambria Math"/>
                         <w:sz w:val="28"/>
@@ -4207,7 +4213,7 @@
                 <w:rFonts w:ascii="Cambria Math" w:hAnsi="Cambria Math"/>
                 <w:sz w:val="28"/>
                 <w:szCs w:val="32"/>
-                <w:rPrChange w:id="91" w:author="Chad Henry" w:date="2018-05-08T15:13:00Z">
+                <w:rPrChange w:id="92" w:author="Chad Henry" w:date="2018-05-08T15:13:00Z">
                   <w:rPr>
                     <w:rFonts w:ascii="Cambria Math" w:hAnsi="Cambria Math"/>
                     <w:sz w:val="28"/>
@@ -4224,7 +4230,7 @@
             <w:rFonts w:ascii="Cambria Math" w:hAnsi="Cambria Math"/>
             <w:sz w:val="28"/>
             <w:szCs w:val="32"/>
-            <w:rPrChange w:id="92" w:author="Chad Henry" w:date="2018-05-08T15:13:00Z">
+            <w:rPrChange w:id="93" w:author="Chad Henry" w:date="2018-05-08T15:13:00Z">
               <w:rPr>
                 <w:rFonts w:ascii="Cambria Math" w:hAnsi="Cambria Math"/>
                 <w:sz w:val="28"/>
@@ -4237,7 +4243,7 @@
         <m:d>
           <m:dPr>
             <m:ctrlPr>
-              <w:ins w:id="93" w:author="Chad Henry" w:date="2018-05-08T15:08:00Z">
+              <w:ins w:id="94" w:author="Chad Henry" w:date="2018-05-08T15:08:00Z">
                 <w:rPr>
                   <w:rFonts w:ascii="Cambria Math" w:hAnsi="Cambria Math"/>
                   <w:i/>
@@ -4251,7 +4257,7 @@
             <m:f>
               <m:fPr>
                 <m:ctrlPr>
-                  <w:ins w:id="94" w:author="Chad Henry" w:date="2018-05-08T15:08:00Z">
+                  <w:ins w:id="95" w:author="Chad Henry" w:date="2018-05-08T15:08:00Z">
                     <w:rPr>
                       <w:rFonts w:ascii="Cambria Math" w:hAnsi="Cambria Math"/>
                       <w:i/>
@@ -4265,7 +4271,7 @@
                 <m:sSubSup>
                   <m:sSubSupPr>
                     <m:ctrlPr>
-                      <w:ins w:id="95" w:author="Chad Henry" w:date="2018-05-08T15:08:00Z">
+                      <w:ins w:id="96" w:author="Chad Henry" w:date="2018-05-08T15:08:00Z">
                         <w:rPr>
                           <w:rFonts w:ascii="Cambria Math" w:hAnsi="Cambria Math"/>
                           <w:i/>
@@ -4277,12 +4283,12 @@
                   </m:sSubSupPr>
                   <m:e>
                     <m:r>
-                      <w:ins w:id="96" w:author="Chad Henry" w:date="2018-05-08T15:08:00Z">
+                      <w:ins w:id="97" w:author="Chad Henry" w:date="2018-05-08T15:08:00Z">
                         <w:rPr>
                           <w:rFonts w:ascii="Cambria Math" w:hAnsi="Cambria Math"/>
                           <w:sz w:val="28"/>
                           <w:szCs w:val="32"/>
-                          <w:rPrChange w:id="97" w:author="Chad Henry" w:date="2018-05-08T15:13:00Z">
+                          <w:rPrChange w:id="98" w:author="Chad Henry" w:date="2018-05-08T15:13:00Z">
                             <w:rPr>
                               <w:rFonts w:ascii="Cambria Math" w:hAnsi="Cambria Math"/>
                               <w:sz w:val="28"/>
@@ -4296,12 +4302,12 @@
                   </m:e>
                   <m:sub>
                     <m:r>
-                      <w:ins w:id="98" w:author="Chad Henry" w:date="2018-05-08T15:08:00Z">
+                      <w:ins w:id="99" w:author="Chad Henry" w:date="2018-05-08T15:08:00Z">
                         <w:rPr>
                           <w:rFonts w:ascii="Cambria Math" w:hAnsi="Cambria Math"/>
                           <w:sz w:val="28"/>
                           <w:szCs w:val="32"/>
-                          <w:rPrChange w:id="99" w:author="Chad Henry" w:date="2018-05-08T15:13:00Z">
+                          <w:rPrChange w:id="100" w:author="Chad Henry" w:date="2018-05-08T15:13:00Z">
                             <w:rPr>
                               <w:rFonts w:ascii="Cambria Math" w:hAnsi="Cambria Math"/>
                               <w:sz w:val="28"/>
@@ -4323,12 +4329,12 @@
                   </m:sub>
                   <m:sup>
                     <m:r>
-                      <w:ins w:id="100" w:author="Chad Henry" w:date="2018-05-08T15:08:00Z">
+                      <w:ins w:id="101" w:author="Chad Henry" w:date="2018-05-08T15:08:00Z">
                         <w:rPr>
                           <w:rFonts w:ascii="Cambria Math" w:hAnsi="Cambria Math"/>
                           <w:sz w:val="28"/>
                           <w:szCs w:val="32"/>
-                          <w:rPrChange w:id="101" w:author="Chad Henry" w:date="2018-05-08T15:13:00Z">
+                          <w:rPrChange w:id="102" w:author="Chad Henry" w:date="2018-05-08T15:13:00Z">
                             <w:rPr>
                               <w:rFonts w:ascii="Cambria Math" w:hAnsi="Cambria Math"/>
                               <w:sz w:val="28"/>
@@ -4342,12 +4348,12 @@
                   </m:sup>
                 </m:sSubSup>
                 <m:r>
-                  <w:ins w:id="102" w:author="Chad Henry" w:date="2018-05-08T15:08:00Z">
+                  <w:ins w:id="103" w:author="Chad Henry" w:date="2018-05-08T15:08:00Z">
                     <w:rPr>
                       <w:rFonts w:ascii="Cambria Math" w:hAnsi="Cambria Math"/>
                       <w:sz w:val="28"/>
                       <w:szCs w:val="32"/>
-                      <w:rPrChange w:id="103" w:author="Chad Henry" w:date="2018-05-08T15:13:00Z">
+                      <w:rPrChange w:id="104" w:author="Chad Henry" w:date="2018-05-08T15:13:00Z">
                         <w:rPr>
                           <w:rFonts w:ascii="Cambria Math" w:hAnsi="Cambria Math"/>
                           <w:sz w:val="28"/>
@@ -4361,7 +4367,7 @@
                 <m:sSubSup>
                   <m:sSubSupPr>
                     <m:ctrlPr>
-                      <w:ins w:id="104" w:author="Chad Henry" w:date="2018-05-08T15:08:00Z">
+                      <w:ins w:id="105" w:author="Chad Henry" w:date="2018-05-08T15:08:00Z">
                         <w:rPr>
                           <w:rFonts w:ascii="Cambria Math" w:hAnsi="Cambria Math"/>
                           <w:i/>
@@ -4373,12 +4379,12 @@
                   </m:sSubSupPr>
                   <m:e>
                     <m:r>
-                      <w:ins w:id="105" w:author="Chad Henry" w:date="2018-05-08T15:08:00Z">
+                      <w:ins w:id="106" w:author="Chad Henry" w:date="2018-05-08T15:08:00Z">
                         <w:rPr>
                           <w:rFonts w:ascii="Cambria Math" w:hAnsi="Cambria Math"/>
                           <w:sz w:val="28"/>
                           <w:szCs w:val="32"/>
-                          <w:rPrChange w:id="106" w:author="Chad Henry" w:date="2018-05-08T15:13:00Z">
+                          <w:rPrChange w:id="107" w:author="Chad Henry" w:date="2018-05-08T15:13:00Z">
                             <w:rPr>
                               <w:rFonts w:ascii="Cambria Math" w:hAnsi="Cambria Math"/>
                               <w:sz w:val="28"/>
@@ -4392,12 +4398,12 @@
                   </m:e>
                   <m:sub>
                     <m:r>
-                      <w:ins w:id="107" w:author="Chad Henry" w:date="2018-05-08T15:08:00Z">
+                      <w:ins w:id="108" w:author="Chad Henry" w:date="2018-05-08T15:08:00Z">
                         <w:rPr>
                           <w:rFonts w:ascii="Cambria Math" w:hAnsi="Cambria Math"/>
                           <w:sz w:val="28"/>
                           <w:szCs w:val="32"/>
-                          <w:rPrChange w:id="108" w:author="Chad Henry" w:date="2018-05-08T15:13:00Z">
+                          <w:rPrChange w:id="109" w:author="Chad Henry" w:date="2018-05-08T15:13:00Z">
                             <w:rPr>
                               <w:rFonts w:ascii="Cambria Math" w:hAnsi="Cambria Math"/>
                               <w:sz w:val="28"/>
@@ -4419,12 +4425,12 @@
                   </m:sub>
                   <m:sup>
                     <m:r>
-                      <w:ins w:id="109" w:author="Chad Henry" w:date="2018-05-08T15:08:00Z">
+                      <w:ins w:id="110" w:author="Chad Henry" w:date="2018-05-08T15:08:00Z">
                         <w:rPr>
                           <w:rFonts w:ascii="Cambria Math" w:hAnsi="Cambria Math"/>
                           <w:sz w:val="28"/>
                           <w:szCs w:val="32"/>
-                          <w:rPrChange w:id="110" w:author="Chad Henry" w:date="2018-05-08T15:13:00Z">
+                          <w:rPrChange w:id="111" w:author="Chad Henry" w:date="2018-05-08T15:13:00Z">
                             <w:rPr>
                               <w:rFonts w:ascii="Cambria Math" w:hAnsi="Cambria Math"/>
                               <w:sz w:val="28"/>
@@ -4438,12 +4444,12 @@
                   </m:sup>
                 </m:sSubSup>
                 <m:r>
-                  <w:ins w:id="111" w:author="Chad Henry" w:date="2018-05-08T15:08:00Z">
+                  <w:ins w:id="112" w:author="Chad Henry" w:date="2018-05-08T15:08:00Z">
                     <w:rPr>
                       <w:rFonts w:ascii="Cambria Math" w:hAnsi="Cambria Math"/>
                       <w:sz w:val="28"/>
                       <w:szCs w:val="32"/>
-                      <w:rPrChange w:id="112" w:author="Chad Henry" w:date="2018-05-08T15:13:00Z">
+                      <w:rPrChange w:id="113" w:author="Chad Henry" w:date="2018-05-08T15:13:00Z">
                         <w:rPr>
                           <w:rFonts w:ascii="Cambria Math" w:hAnsi="Cambria Math"/>
                           <w:sz w:val="28"/>
@@ -4457,7 +4463,7 @@
                 <m:sSubSup>
                   <m:sSubSupPr>
                     <m:ctrlPr>
-                      <w:ins w:id="113" w:author="Chad Henry" w:date="2018-05-08T15:08:00Z">
+                      <w:ins w:id="114" w:author="Chad Henry" w:date="2018-05-08T15:08:00Z">
                         <w:rPr>
                           <w:rFonts w:ascii="Cambria Math" w:hAnsi="Cambria Math"/>
                           <w:i/>
@@ -4469,12 +4475,12 @@
                   </m:sSubSupPr>
                   <m:e>
                     <m:r>
-                      <w:ins w:id="114" w:author="Chad Henry" w:date="2018-05-08T15:08:00Z">
+                      <w:ins w:id="115" w:author="Chad Henry" w:date="2018-05-08T15:08:00Z">
                         <w:rPr>
                           <w:rFonts w:ascii="Cambria Math" w:hAnsi="Cambria Math"/>
                           <w:sz w:val="28"/>
                           <w:szCs w:val="32"/>
-                          <w:rPrChange w:id="115" w:author="Chad Henry" w:date="2018-05-08T15:13:00Z">
+                          <w:rPrChange w:id="116" w:author="Chad Henry" w:date="2018-05-08T15:13:00Z">
                             <w:rPr>
                               <w:rFonts w:ascii="Cambria Math" w:hAnsi="Cambria Math"/>
                               <w:sz w:val="28"/>
@@ -4488,12 +4494,12 @@
                   </m:e>
                   <m:sub>
                     <m:r>
-                      <w:ins w:id="116" w:author="Chad Henry" w:date="2018-05-08T15:08:00Z">
+                      <w:ins w:id="117" w:author="Chad Henry" w:date="2018-05-08T15:08:00Z">
                         <w:rPr>
                           <w:rFonts w:ascii="Cambria Math" w:hAnsi="Cambria Math"/>
                           <w:sz w:val="28"/>
                           <w:szCs w:val="32"/>
-                          <w:rPrChange w:id="117" w:author="Chad Henry" w:date="2018-05-08T15:13:00Z">
+                          <w:rPrChange w:id="118" w:author="Chad Henry" w:date="2018-05-08T15:13:00Z">
                             <w:rPr>
                               <w:rFonts w:ascii="Cambria Math" w:hAnsi="Cambria Math"/>
                               <w:sz w:val="28"/>
@@ -4515,12 +4521,12 @@
                   </m:sub>
                   <m:sup>
                     <m:r>
-                      <w:ins w:id="118" w:author="Chad Henry" w:date="2018-05-08T15:08:00Z">
+                      <w:ins w:id="119" w:author="Chad Henry" w:date="2018-05-08T15:08:00Z">
                         <w:rPr>
                           <w:rFonts w:ascii="Cambria Math" w:hAnsi="Cambria Math"/>
                           <w:sz w:val="28"/>
                           <w:szCs w:val="32"/>
-                          <w:rPrChange w:id="119" w:author="Chad Henry" w:date="2018-05-08T15:13:00Z">
+                          <w:rPrChange w:id="120" w:author="Chad Henry" w:date="2018-05-08T15:13:00Z">
                             <w:rPr>
                               <w:rFonts w:ascii="Cambria Math" w:hAnsi="Cambria Math"/>
                               <w:sz w:val="28"/>
@@ -4536,12 +4542,12 @@
               </m:num>
               <m:den>
                 <m:r>
-                  <w:ins w:id="120" w:author="Chad Henry" w:date="2018-05-08T15:08:00Z">
+                  <w:ins w:id="121" w:author="Chad Henry" w:date="2018-05-08T15:08:00Z">
                     <w:rPr>
                       <w:rFonts w:ascii="Cambria Math" w:hAnsi="Cambria Math"/>
                       <w:sz w:val="28"/>
                       <w:szCs w:val="32"/>
-                      <w:rPrChange w:id="121" w:author="Chad Henry" w:date="2018-05-08T15:13:00Z">
+                      <w:rPrChange w:id="122" w:author="Chad Henry" w:date="2018-05-08T15:13:00Z">
                         <w:rPr>
                           <w:rFonts w:ascii="Cambria Math" w:hAnsi="Cambria Math"/>
                           <w:sz w:val="28"/>
@@ -4555,7 +4561,7 @@
                 <m:sSup>
                   <m:sSupPr>
                     <m:ctrlPr>
-                      <w:ins w:id="122" w:author="Chad Henry" w:date="2018-05-08T15:08:00Z">
+                      <w:ins w:id="123" w:author="Chad Henry" w:date="2018-05-08T15:08:00Z">
                         <w:rPr>
                           <w:rFonts w:ascii="Cambria Math" w:hAnsi="Cambria Math"/>
                           <w:i/>
@@ -4567,12 +4573,12 @@
                   </m:sSupPr>
                   <m:e>
                     <m:r>
-                      <w:ins w:id="123" w:author="Chad Henry" w:date="2018-05-08T15:08:00Z">
+                      <w:ins w:id="124" w:author="Chad Henry" w:date="2018-05-08T15:08:00Z">
                         <w:rPr>
                           <w:rFonts w:ascii="Cambria Math" w:hAnsi="Cambria Math"/>
                           <w:sz w:val="28"/>
                           <w:szCs w:val="32"/>
-                          <w:rPrChange w:id="124" w:author="Chad Henry" w:date="2018-05-08T15:13:00Z">
+                          <w:rPrChange w:id="125" w:author="Chad Henry" w:date="2018-05-08T15:13:00Z">
                             <w:rPr>
                               <w:rFonts w:ascii="Cambria Math" w:hAnsi="Cambria Math"/>
                               <w:sz w:val="28"/>
@@ -4586,12 +4592,12 @@
                   </m:e>
                   <m:sup>
                     <m:r>
-                      <w:ins w:id="125" w:author="Chad Henry" w:date="2018-05-08T15:08:00Z">
+                      <w:ins w:id="126" w:author="Chad Henry" w:date="2018-05-08T15:08:00Z">
                         <w:rPr>
                           <w:rFonts w:ascii="Cambria Math" w:hAnsi="Cambria Math"/>
                           <w:sz w:val="28"/>
                           <w:szCs w:val="32"/>
-                          <w:rPrChange w:id="126" w:author="Chad Henry" w:date="2018-05-08T15:13:00Z">
+                          <w:rPrChange w:id="127" w:author="Chad Henry" w:date="2018-05-08T15:13:00Z">
                             <w:rPr>
                               <w:rFonts w:ascii="Cambria Math" w:hAnsi="Cambria Math"/>
                               <w:sz w:val="28"/>
@@ -4607,12 +4613,12 @@
               </m:den>
             </m:f>
             <m:r>
-              <w:ins w:id="127" w:author="Chad Henry" w:date="2018-05-08T15:08:00Z">
+              <w:ins w:id="128" w:author="Chad Henry" w:date="2018-05-08T15:08:00Z">
                 <w:rPr>
                   <w:rFonts w:ascii="Cambria Math" w:hAnsi="Cambria Math"/>
                   <w:sz w:val="28"/>
                   <w:szCs w:val="32"/>
-                  <w:rPrChange w:id="128" w:author="Chad Henry" w:date="2018-05-08T15:13:00Z">
+                  <w:rPrChange w:id="129" w:author="Chad Henry" w:date="2018-05-08T15:13:00Z">
                     <w:rPr>
                       <w:rFonts w:ascii="Cambria Math" w:hAnsi="Cambria Math"/>
                       <w:sz w:val="28"/>
@@ -4626,7 +4632,7 @@
             <m:f>
               <m:fPr>
                 <m:ctrlPr>
-                  <w:ins w:id="129" w:author="Chad Henry" w:date="2018-05-08T15:08:00Z">
+                  <w:ins w:id="130" w:author="Chad Henry" w:date="2018-05-08T15:08:00Z">
                     <w:rPr>
                       <w:rFonts w:ascii="Cambria Math" w:hAnsi="Cambria Math"/>
                       <w:i/>
@@ -4640,7 +4646,7 @@
                 <m:sSubSup>
                   <m:sSubSupPr>
                     <m:ctrlPr>
-                      <w:ins w:id="130" w:author="Chad Henry" w:date="2018-05-08T15:08:00Z">
+                      <w:ins w:id="131" w:author="Chad Henry" w:date="2018-05-08T15:08:00Z">
                         <w:rPr>
                           <w:rFonts w:ascii="Cambria Math" w:hAnsi="Cambria Math"/>
                           <w:i/>
@@ -4652,12 +4658,12 @@
                   </m:sSubSupPr>
                   <m:e>
                     <m:r>
-                      <w:ins w:id="131" w:author="Chad Henry" w:date="2018-05-08T15:08:00Z">
+                      <w:ins w:id="132" w:author="Chad Henry" w:date="2018-05-08T15:08:00Z">
                         <w:rPr>
                           <w:rFonts w:ascii="Cambria Math" w:hAnsi="Cambria Math"/>
                           <w:sz w:val="28"/>
                           <w:szCs w:val="32"/>
-                          <w:rPrChange w:id="132" w:author="Chad Henry" w:date="2018-05-08T15:13:00Z">
+                          <w:rPrChange w:id="133" w:author="Chad Henry" w:date="2018-05-08T15:13:00Z">
                             <w:rPr>
                               <w:rFonts w:ascii="Cambria Math" w:hAnsi="Cambria Math"/>
                               <w:sz w:val="28"/>
@@ -4671,12 +4677,12 @@
                   </m:e>
                   <m:sub>
                     <m:r>
-                      <w:ins w:id="133" w:author="Chad Henry" w:date="2018-05-08T15:08:00Z">
+                      <w:ins w:id="134" w:author="Chad Henry" w:date="2018-05-08T15:08:00Z">
                         <w:rPr>
                           <w:rFonts w:ascii="Cambria Math" w:hAnsi="Cambria Math"/>
                           <w:sz w:val="28"/>
                           <w:szCs w:val="32"/>
-                          <w:rPrChange w:id="134" w:author="Chad Henry" w:date="2018-05-08T15:13:00Z">
+                          <w:rPrChange w:id="135" w:author="Chad Henry" w:date="2018-05-08T15:13:00Z">
                             <w:rPr>
                               <w:rFonts w:ascii="Cambria Math" w:hAnsi="Cambria Math"/>
                               <w:sz w:val="28"/>
@@ -4696,12 +4702,12 @@
                       <m:t>,k</m:t>
                     </m:r>
                     <m:r>
-                      <w:ins w:id="135" w:author="Chad Henry" w:date="2018-05-08T15:08:00Z">
+                      <w:ins w:id="136" w:author="Chad Henry" w:date="2018-05-08T15:08:00Z">
                         <w:rPr>
                           <w:rFonts w:ascii="Cambria Math" w:hAnsi="Cambria Math"/>
                           <w:sz w:val="28"/>
                           <w:szCs w:val="32"/>
-                          <w:rPrChange w:id="136" w:author="Chad Henry" w:date="2018-05-08T15:13:00Z">
+                          <w:rPrChange w:id="137" w:author="Chad Henry" w:date="2018-05-08T15:13:00Z">
                             <w:rPr>
                               <w:rFonts w:ascii="Cambria Math" w:hAnsi="Cambria Math"/>
                               <w:sz w:val="28"/>
@@ -4715,12 +4721,12 @@
                   </m:sub>
                   <m:sup>
                     <m:r>
-                      <w:ins w:id="137" w:author="Chad Henry" w:date="2018-05-08T15:08:00Z">
+                      <w:ins w:id="138" w:author="Chad Henry" w:date="2018-05-08T15:08:00Z">
                         <w:rPr>
                           <w:rFonts w:ascii="Cambria Math" w:hAnsi="Cambria Math"/>
                           <w:sz w:val="28"/>
                           <w:szCs w:val="32"/>
-                          <w:rPrChange w:id="138" w:author="Chad Henry" w:date="2018-05-08T15:13:00Z">
+                          <w:rPrChange w:id="139" w:author="Chad Henry" w:date="2018-05-08T15:13:00Z">
                             <w:rPr>
                               <w:rFonts w:ascii="Cambria Math" w:hAnsi="Cambria Math"/>
                               <w:sz w:val="28"/>
@@ -4734,12 +4740,12 @@
                   </m:sup>
                 </m:sSubSup>
                 <m:r>
-                  <w:ins w:id="139" w:author="Chad Henry" w:date="2018-05-08T15:08:00Z">
+                  <w:ins w:id="140" w:author="Chad Henry" w:date="2018-05-08T15:08:00Z">
                     <w:rPr>
                       <w:rFonts w:ascii="Cambria Math" w:hAnsi="Cambria Math"/>
                       <w:sz w:val="28"/>
                       <w:szCs w:val="32"/>
-                      <w:rPrChange w:id="140" w:author="Chad Henry" w:date="2018-05-08T15:13:00Z">
+                      <w:rPrChange w:id="141" w:author="Chad Henry" w:date="2018-05-08T15:13:00Z">
                         <w:rPr>
                           <w:rFonts w:ascii="Cambria Math" w:hAnsi="Cambria Math"/>
                           <w:sz w:val="28"/>
@@ -4753,7 +4759,7 @@
                 <m:sSubSup>
                   <m:sSubSupPr>
                     <m:ctrlPr>
-                      <w:ins w:id="141" w:author="Chad Henry" w:date="2018-05-08T15:08:00Z">
+                      <w:ins w:id="142" w:author="Chad Henry" w:date="2018-05-08T15:08:00Z">
                         <w:rPr>
                           <w:rFonts w:ascii="Cambria Math" w:hAnsi="Cambria Math"/>
                           <w:i/>
@@ -4765,12 +4771,12 @@
                   </m:sSubSupPr>
                   <m:e>
                     <m:r>
-                      <w:ins w:id="142" w:author="Chad Henry" w:date="2018-05-08T15:08:00Z">
+                      <w:ins w:id="143" w:author="Chad Henry" w:date="2018-05-08T15:08:00Z">
                         <w:rPr>
                           <w:rFonts w:ascii="Cambria Math" w:hAnsi="Cambria Math"/>
                           <w:sz w:val="28"/>
                           <w:szCs w:val="32"/>
-                          <w:rPrChange w:id="143" w:author="Chad Henry" w:date="2018-05-08T15:13:00Z">
+                          <w:rPrChange w:id="144" w:author="Chad Henry" w:date="2018-05-08T15:13:00Z">
                             <w:rPr>
                               <w:rFonts w:ascii="Cambria Math" w:hAnsi="Cambria Math"/>
                               <w:sz w:val="28"/>
@@ -4784,12 +4790,12 @@
                   </m:e>
                   <m:sub>
                     <m:r>
-                      <w:ins w:id="144" w:author="Chad Henry" w:date="2018-05-08T15:08:00Z">
+                      <w:ins w:id="145" w:author="Chad Henry" w:date="2018-05-08T15:08:00Z">
                         <w:rPr>
                           <w:rFonts w:ascii="Cambria Math" w:hAnsi="Cambria Math"/>
                           <w:sz w:val="28"/>
                           <w:szCs w:val="32"/>
-                          <w:rPrChange w:id="145" w:author="Chad Henry" w:date="2018-05-08T15:13:00Z">
+                          <w:rPrChange w:id="146" w:author="Chad Henry" w:date="2018-05-08T15:13:00Z">
                             <w:rPr>
                               <w:rFonts w:ascii="Cambria Math" w:hAnsi="Cambria Math"/>
                               <w:sz w:val="28"/>
@@ -4811,12 +4817,12 @@
                   </m:sub>
                   <m:sup>
                     <m:r>
-                      <w:ins w:id="146" w:author="Chad Henry" w:date="2018-05-08T15:08:00Z">
+                      <w:ins w:id="147" w:author="Chad Henry" w:date="2018-05-08T15:08:00Z">
                         <w:rPr>
                           <w:rFonts w:ascii="Cambria Math" w:hAnsi="Cambria Math"/>
                           <w:sz w:val="28"/>
                           <w:szCs w:val="32"/>
-                          <w:rPrChange w:id="147" w:author="Chad Henry" w:date="2018-05-08T15:13:00Z">
+                          <w:rPrChange w:id="148" w:author="Chad Henry" w:date="2018-05-08T15:13:00Z">
                             <w:rPr>
                               <w:rFonts w:ascii="Cambria Math" w:hAnsi="Cambria Math"/>
                               <w:sz w:val="28"/>
@@ -4830,12 +4836,12 @@
                   </m:sup>
                 </m:sSubSup>
                 <m:r>
-                  <w:ins w:id="148" w:author="Chad Henry" w:date="2018-05-08T15:08:00Z">
+                  <w:ins w:id="149" w:author="Chad Henry" w:date="2018-05-08T15:08:00Z">
                     <w:rPr>
                       <w:rFonts w:ascii="Cambria Math" w:hAnsi="Cambria Math"/>
                       <w:sz w:val="28"/>
                       <w:szCs w:val="32"/>
-                      <w:rPrChange w:id="149" w:author="Chad Henry" w:date="2018-05-08T15:13:00Z">
+                      <w:rPrChange w:id="150" w:author="Chad Henry" w:date="2018-05-08T15:13:00Z">
                         <w:rPr>
                           <w:rFonts w:ascii="Cambria Math" w:hAnsi="Cambria Math"/>
                           <w:sz w:val="28"/>
@@ -4849,7 +4855,7 @@
                 <m:sSubSup>
                   <m:sSubSupPr>
                     <m:ctrlPr>
-                      <w:ins w:id="150" w:author="Chad Henry" w:date="2018-05-08T15:08:00Z">
+                      <w:ins w:id="151" w:author="Chad Henry" w:date="2018-05-08T15:08:00Z">
                         <w:rPr>
                           <w:rFonts w:ascii="Cambria Math" w:hAnsi="Cambria Math"/>
                           <w:i/>
@@ -4861,12 +4867,12 @@
                   </m:sSubSupPr>
                   <m:e>
                     <m:r>
-                      <w:ins w:id="151" w:author="Chad Henry" w:date="2018-05-08T15:08:00Z">
+                      <w:ins w:id="152" w:author="Chad Henry" w:date="2018-05-08T15:08:00Z">
                         <w:rPr>
                           <w:rFonts w:ascii="Cambria Math" w:hAnsi="Cambria Math"/>
                           <w:sz w:val="28"/>
                           <w:szCs w:val="32"/>
-                          <w:rPrChange w:id="152" w:author="Chad Henry" w:date="2018-05-08T15:13:00Z">
+                          <w:rPrChange w:id="153" w:author="Chad Henry" w:date="2018-05-08T15:13:00Z">
                             <w:rPr>
                               <w:rFonts w:ascii="Cambria Math" w:hAnsi="Cambria Math"/>
                               <w:sz w:val="28"/>
@@ -4880,12 +4886,12 @@
                   </m:e>
                   <m:sub>
                     <m:r>
-                      <w:ins w:id="153" w:author="Chad Henry" w:date="2018-05-08T15:08:00Z">
+                      <w:ins w:id="154" w:author="Chad Henry" w:date="2018-05-08T15:08:00Z">
                         <w:rPr>
                           <w:rFonts w:ascii="Cambria Math" w:hAnsi="Cambria Math"/>
                           <w:sz w:val="28"/>
                           <w:szCs w:val="32"/>
-                          <w:rPrChange w:id="154" w:author="Chad Henry" w:date="2018-05-08T15:13:00Z">
+                          <w:rPrChange w:id="155" w:author="Chad Henry" w:date="2018-05-08T15:13:00Z">
                             <w:rPr>
                               <w:rFonts w:ascii="Cambria Math" w:hAnsi="Cambria Math"/>
                               <w:sz w:val="28"/>
@@ -4905,12 +4911,12 @@
                       <m:t>,k</m:t>
                     </m:r>
                     <m:r>
-                      <w:ins w:id="155" w:author="Chad Henry" w:date="2018-05-08T15:08:00Z">
+                      <w:ins w:id="156" w:author="Chad Henry" w:date="2018-05-08T15:08:00Z">
                         <w:rPr>
                           <w:rFonts w:ascii="Cambria Math" w:hAnsi="Cambria Math"/>
                           <w:sz w:val="28"/>
                           <w:szCs w:val="32"/>
-                          <w:rPrChange w:id="156" w:author="Chad Henry" w:date="2018-05-08T15:13:00Z">
+                          <w:rPrChange w:id="157" w:author="Chad Henry" w:date="2018-05-08T15:13:00Z">
                             <w:rPr>
                               <w:rFonts w:ascii="Cambria Math" w:hAnsi="Cambria Math"/>
                               <w:sz w:val="28"/>
@@ -4924,12 +4930,12 @@
                   </m:sub>
                   <m:sup>
                     <m:r>
-                      <w:ins w:id="157" w:author="Chad Henry" w:date="2018-05-08T15:08:00Z">
+                      <w:ins w:id="158" w:author="Chad Henry" w:date="2018-05-08T15:08:00Z">
                         <w:rPr>
                           <w:rFonts w:ascii="Cambria Math" w:hAnsi="Cambria Math"/>
                           <w:sz w:val="28"/>
                           <w:szCs w:val="32"/>
-                          <w:rPrChange w:id="158" w:author="Chad Henry" w:date="2018-05-08T15:13:00Z">
+                          <w:rPrChange w:id="159" w:author="Chad Henry" w:date="2018-05-08T15:13:00Z">
                             <w:rPr>
                               <w:rFonts w:ascii="Cambria Math" w:hAnsi="Cambria Math"/>
                               <w:sz w:val="28"/>
@@ -4945,12 +4951,12 @@
               </m:num>
               <m:den>
                 <m:r>
-                  <w:ins w:id="159" w:author="Chad Henry" w:date="2018-05-08T15:08:00Z">
+                  <w:ins w:id="160" w:author="Chad Henry" w:date="2018-05-08T15:08:00Z">
                     <w:rPr>
                       <w:rFonts w:ascii="Cambria Math" w:hAnsi="Cambria Math"/>
                       <w:sz w:val="28"/>
                       <w:szCs w:val="32"/>
-                      <w:rPrChange w:id="160" w:author="Chad Henry" w:date="2018-05-08T15:13:00Z">
+                      <w:rPrChange w:id="161" w:author="Chad Henry" w:date="2018-05-08T15:13:00Z">
                         <w:rPr>
                           <w:rFonts w:ascii="Cambria Math" w:hAnsi="Cambria Math"/>
                           <w:sz w:val="28"/>
@@ -4964,7 +4970,7 @@
                 <m:sSup>
                   <m:sSupPr>
                     <m:ctrlPr>
-                      <w:ins w:id="161" w:author="Chad Henry" w:date="2018-05-08T15:08:00Z">
+                      <w:ins w:id="162" w:author="Chad Henry" w:date="2018-05-08T15:08:00Z">
                         <w:rPr>
                           <w:rFonts w:ascii="Cambria Math" w:hAnsi="Cambria Math"/>
                           <w:i/>
@@ -4976,12 +4982,12 @@
                   </m:sSupPr>
                   <m:e>
                     <m:r>
-                      <w:ins w:id="162" w:author="Chad Henry" w:date="2018-05-08T15:08:00Z">
+                      <w:ins w:id="163" w:author="Chad Henry" w:date="2018-05-08T15:08:00Z">
                         <w:rPr>
                           <w:rFonts w:ascii="Cambria Math" w:hAnsi="Cambria Math"/>
                           <w:sz w:val="28"/>
                           <w:szCs w:val="32"/>
-                          <w:rPrChange w:id="163" w:author="Chad Henry" w:date="2018-05-08T15:13:00Z">
+                          <w:rPrChange w:id="164" w:author="Chad Henry" w:date="2018-05-08T15:13:00Z">
                             <w:rPr>
                               <w:rFonts w:ascii="Cambria Math" w:hAnsi="Cambria Math"/>
                               <w:sz w:val="28"/>
@@ -4995,12 +5001,12 @@
                   </m:e>
                   <m:sup>
                     <m:r>
-                      <w:ins w:id="164" w:author="Chad Henry" w:date="2018-05-08T15:08:00Z">
+                      <w:ins w:id="165" w:author="Chad Henry" w:date="2018-05-08T15:08:00Z">
                         <w:rPr>
                           <w:rFonts w:ascii="Cambria Math" w:hAnsi="Cambria Math"/>
                           <w:sz w:val="28"/>
                           <w:szCs w:val="32"/>
-                          <w:rPrChange w:id="165" w:author="Chad Henry" w:date="2018-05-08T15:13:00Z">
+                          <w:rPrChange w:id="166" w:author="Chad Henry" w:date="2018-05-08T15:13:00Z">
                             <w:rPr>
                               <w:rFonts w:ascii="Cambria Math" w:hAnsi="Cambria Math"/>
                               <w:sz w:val="28"/>
@@ -5016,7 +5022,7 @@
               </m:den>
             </m:f>
             <m:ctrlPr>
-              <w:ins w:id="166" w:author="Chad Henry" w:date="2018-05-08T15:08:00Z">
+              <w:ins w:id="167" w:author="Chad Henry" w:date="2018-05-08T15:08:00Z">
                 <w:rPr>
                   <w:rFonts w:ascii="Cambria Math" w:eastAsiaTheme="minorEastAsia" w:hAnsi="Cambria Math"/>
                   <w:i/>
@@ -5032,7 +5038,7 @@
             <m:begChr m:val="["/>
             <m:endChr m:val="]"/>
             <m:ctrlPr>
-              <w:del w:id="167" w:author="Chad Henry" w:date="2018-05-08T15:08:00Z">
+              <w:del w:id="168" w:author="Chad Henry" w:date="2018-05-08T15:08:00Z">
                 <w:rPr>
                   <w:rFonts w:ascii="Cambria Math" w:hAnsi="Cambria Math"/>
                   <w:i/>
@@ -5046,7 +5052,7 @@
             <m:eqArr>
               <m:eqArrPr>
                 <m:ctrlPr>
-                  <w:del w:id="168" w:author="Chad Henry" w:date="2018-05-08T15:08:00Z">
+                  <w:del w:id="169" w:author="Chad Henry" w:date="2018-05-08T15:08:00Z">
                     <w:rPr>
                       <w:rFonts w:ascii="Cambria Math" w:hAnsi="Cambria Math"/>
                       <w:i/>
@@ -5060,7 +5066,7 @@
                 <m:d>
                   <m:dPr>
                     <m:ctrlPr>
-                      <w:del w:id="169" w:author="Chad Henry" w:date="2018-05-08T15:07:00Z">
+                      <w:del w:id="170" w:author="Chad Henry" w:date="2018-05-08T15:07:00Z">
                         <w:rPr>
                           <w:rFonts w:ascii="Cambria Math" w:hAnsi="Cambria Math"/>
                           <w:i/>
@@ -5074,7 +5080,7 @@
                     <m:f>
                       <m:fPr>
                         <m:ctrlPr>
-                          <w:del w:id="170" w:author="Chad Henry" w:date="2018-05-08T15:07:00Z">
+                          <w:del w:id="171" w:author="Chad Henry" w:date="2018-05-08T15:07:00Z">
                             <w:rPr>
                               <w:rFonts w:ascii="Cambria Math" w:hAnsi="Cambria Math"/>
                               <w:i/>
@@ -5088,7 +5094,7 @@
                         <m:sSubSup>
                           <m:sSubSupPr>
                             <m:ctrlPr>
-                              <w:del w:id="171" w:author="Chad Henry" w:date="2018-05-08T15:07:00Z">
+                              <w:del w:id="172" w:author="Chad Henry" w:date="2018-05-08T15:07:00Z">
                                 <w:rPr>
                                   <w:rFonts w:ascii="Cambria Math" w:hAnsi="Cambria Math"/>
                                   <w:i/>
@@ -5100,12 +5106,12 @@
                           </m:sSubSupPr>
                           <m:e>
                             <m:r>
-                              <w:del w:id="172" w:author="Chad Henry" w:date="2018-05-08T15:07:00Z">
+                              <w:del w:id="173" w:author="Chad Henry" w:date="2018-05-08T15:07:00Z">
                                 <w:rPr>
                                   <w:rFonts w:ascii="Cambria Math" w:hAnsi="Cambria Math"/>
                                   <w:sz w:val="28"/>
                                   <w:szCs w:val="32"/>
-                                  <w:rPrChange w:id="173" w:author="Chad Henry" w:date="2018-05-08T15:13:00Z">
+                                  <w:rPrChange w:id="174" w:author="Chad Henry" w:date="2018-05-08T15:13:00Z">
                                     <w:rPr>
                                       <w:rFonts w:ascii="Cambria Math" w:hAnsi="Cambria Math"/>
                                       <w:sz w:val="28"/>
@@ -5119,12 +5125,12 @@
                           </m:e>
                           <m:sub>
                             <m:r>
-                              <w:del w:id="174" w:author="Chad Henry" w:date="2018-05-08T15:07:00Z">
+                              <w:del w:id="175" w:author="Chad Henry" w:date="2018-05-08T15:07:00Z">
                                 <w:rPr>
                                   <w:rFonts w:ascii="Cambria Math" w:hAnsi="Cambria Math"/>
                                   <w:sz w:val="28"/>
                                   <w:szCs w:val="32"/>
-                                  <w:rPrChange w:id="175" w:author="Chad Henry" w:date="2018-05-08T15:13:00Z">
+                                  <w:rPrChange w:id="176" w:author="Chad Henry" w:date="2018-05-08T15:13:00Z">
                                     <w:rPr>
                                       <w:rFonts w:ascii="Cambria Math" w:hAnsi="Cambria Math"/>
                                       <w:sz w:val="28"/>
@@ -5138,12 +5144,12 @@
                           </m:sub>
                           <m:sup>
                             <m:r>
-                              <w:del w:id="176" w:author="Chad Henry" w:date="2018-05-08T15:07:00Z">
+                              <w:del w:id="177" w:author="Chad Henry" w:date="2018-05-08T15:07:00Z">
                                 <w:rPr>
                                   <w:rFonts w:ascii="Cambria Math" w:hAnsi="Cambria Math"/>
                                   <w:sz w:val="28"/>
                                   <w:szCs w:val="32"/>
-                                  <w:rPrChange w:id="177" w:author="Chad Henry" w:date="2018-05-08T15:13:00Z">
+                                  <w:rPrChange w:id="178" w:author="Chad Henry" w:date="2018-05-08T15:13:00Z">
                                     <w:rPr>
                                       <w:rFonts w:ascii="Cambria Math" w:hAnsi="Cambria Math"/>
                                       <w:sz w:val="28"/>
@@ -5157,12 +5163,12 @@
                           </m:sup>
                         </m:sSubSup>
                         <m:r>
-                          <w:del w:id="178" w:author="Chad Henry" w:date="2018-05-08T15:07:00Z">
+                          <w:del w:id="179" w:author="Chad Henry" w:date="2018-05-08T15:07:00Z">
                             <w:rPr>
                               <w:rFonts w:ascii="Cambria Math" w:hAnsi="Cambria Math"/>
                               <w:sz w:val="28"/>
                               <w:szCs w:val="32"/>
-                              <w:rPrChange w:id="179" w:author="Chad Henry" w:date="2018-05-08T15:13:00Z">
+                              <w:rPrChange w:id="180" w:author="Chad Henry" w:date="2018-05-08T15:13:00Z">
                                 <w:rPr>
                                   <w:rFonts w:ascii="Cambria Math" w:hAnsi="Cambria Math"/>
                                   <w:sz w:val="28"/>
@@ -5176,7 +5182,7 @@
                         <m:sSubSup>
                           <m:sSubSupPr>
                             <m:ctrlPr>
-                              <w:del w:id="180" w:author="Chad Henry" w:date="2018-05-08T15:07:00Z">
+                              <w:del w:id="181" w:author="Chad Henry" w:date="2018-05-08T15:07:00Z">
                                 <w:rPr>
                                   <w:rFonts w:ascii="Cambria Math" w:hAnsi="Cambria Math"/>
                                   <w:i/>
@@ -5188,12 +5194,12 @@
                           </m:sSubSupPr>
                           <m:e>
                             <m:r>
-                              <w:del w:id="181" w:author="Chad Henry" w:date="2018-05-08T15:07:00Z">
+                              <w:del w:id="182" w:author="Chad Henry" w:date="2018-05-08T15:07:00Z">
                                 <w:rPr>
                                   <w:rFonts w:ascii="Cambria Math" w:hAnsi="Cambria Math"/>
                                   <w:sz w:val="28"/>
                                   <w:szCs w:val="32"/>
-                                  <w:rPrChange w:id="182" w:author="Chad Henry" w:date="2018-05-08T15:13:00Z">
+                                  <w:rPrChange w:id="183" w:author="Chad Henry" w:date="2018-05-08T15:13:00Z">
                                     <w:rPr>
                                       <w:rFonts w:ascii="Cambria Math" w:hAnsi="Cambria Math"/>
                                       <w:sz w:val="28"/>
@@ -5207,12 +5213,12 @@
                           </m:e>
                           <m:sub>
                             <m:r>
-                              <w:del w:id="183" w:author="Chad Henry" w:date="2018-05-08T15:07:00Z">
+                              <w:del w:id="184" w:author="Chad Henry" w:date="2018-05-08T15:07:00Z">
                                 <w:rPr>
                                   <w:rFonts w:ascii="Cambria Math" w:hAnsi="Cambria Math"/>
                                   <w:sz w:val="28"/>
                                   <w:szCs w:val="32"/>
-                                  <w:rPrChange w:id="184" w:author="Chad Henry" w:date="2018-05-08T15:13:00Z">
+                                  <w:rPrChange w:id="185" w:author="Chad Henry" w:date="2018-05-08T15:13:00Z">
                                     <w:rPr>
                                       <w:rFonts w:ascii="Cambria Math" w:hAnsi="Cambria Math"/>
                                       <w:sz w:val="28"/>
@@ -5226,12 +5232,12 @@
                           </m:sub>
                           <m:sup>
                             <m:r>
-                              <w:del w:id="185" w:author="Chad Henry" w:date="2018-05-08T15:07:00Z">
+                              <w:del w:id="186" w:author="Chad Henry" w:date="2018-05-08T15:07:00Z">
                                 <w:rPr>
                                   <w:rFonts w:ascii="Cambria Math" w:hAnsi="Cambria Math"/>
                                   <w:sz w:val="28"/>
                                   <w:szCs w:val="32"/>
-                                  <w:rPrChange w:id="186" w:author="Chad Henry" w:date="2018-05-08T15:13:00Z">
+                                  <w:rPrChange w:id="187" w:author="Chad Henry" w:date="2018-05-08T15:13:00Z">
                                     <w:rPr>
                                       <w:rFonts w:ascii="Cambria Math" w:hAnsi="Cambria Math"/>
                                       <w:sz w:val="28"/>
@@ -5245,12 +5251,12 @@
                           </m:sup>
                         </m:sSubSup>
                         <m:r>
-                          <w:del w:id="187" w:author="Chad Henry" w:date="2018-05-08T15:07:00Z">
+                          <w:del w:id="188" w:author="Chad Henry" w:date="2018-05-08T15:07:00Z">
                             <w:rPr>
                               <w:rFonts w:ascii="Cambria Math" w:hAnsi="Cambria Math"/>
                               <w:sz w:val="28"/>
                               <w:szCs w:val="32"/>
-                              <w:rPrChange w:id="188" w:author="Chad Henry" w:date="2018-05-08T15:13:00Z">
+                              <w:rPrChange w:id="189" w:author="Chad Henry" w:date="2018-05-08T15:13:00Z">
                                 <w:rPr>
                                   <w:rFonts w:ascii="Cambria Math" w:hAnsi="Cambria Math"/>
                                   <w:sz w:val="28"/>
@@ -5264,7 +5270,7 @@
                         <m:sSubSup>
                           <m:sSubSupPr>
                             <m:ctrlPr>
-                              <w:del w:id="189" w:author="Chad Henry" w:date="2018-05-08T15:07:00Z">
+                              <w:del w:id="190" w:author="Chad Henry" w:date="2018-05-08T15:07:00Z">
                                 <w:rPr>
                                   <w:rFonts w:ascii="Cambria Math" w:hAnsi="Cambria Math"/>
                                   <w:i/>
@@ -5276,12 +5282,12 @@
                           </m:sSubSupPr>
                           <m:e>
                             <m:r>
-                              <w:del w:id="190" w:author="Chad Henry" w:date="2018-05-08T15:07:00Z">
+                              <w:del w:id="191" w:author="Chad Henry" w:date="2018-05-08T15:07:00Z">
                                 <w:rPr>
                                   <w:rFonts w:ascii="Cambria Math" w:hAnsi="Cambria Math"/>
                                   <w:sz w:val="28"/>
                                   <w:szCs w:val="32"/>
-                                  <w:rPrChange w:id="191" w:author="Chad Henry" w:date="2018-05-08T15:13:00Z">
+                                  <w:rPrChange w:id="192" w:author="Chad Henry" w:date="2018-05-08T15:13:00Z">
                                     <w:rPr>
                                       <w:rFonts w:ascii="Cambria Math" w:hAnsi="Cambria Math"/>
                                       <w:sz w:val="28"/>
@@ -5295,12 +5301,12 @@
                           </m:e>
                           <m:sub>
                             <m:r>
-                              <w:del w:id="192" w:author="Chad Henry" w:date="2018-05-08T15:07:00Z">
+                              <w:del w:id="193" w:author="Chad Henry" w:date="2018-05-08T15:07:00Z">
                                 <w:rPr>
                                   <w:rFonts w:ascii="Cambria Math" w:hAnsi="Cambria Math"/>
                                   <w:sz w:val="28"/>
                                   <w:szCs w:val="32"/>
-                                  <w:rPrChange w:id="193" w:author="Chad Henry" w:date="2018-05-08T15:13:00Z">
+                                  <w:rPrChange w:id="194" w:author="Chad Henry" w:date="2018-05-08T15:13:00Z">
                                     <w:rPr>
                                       <w:rFonts w:ascii="Cambria Math" w:hAnsi="Cambria Math"/>
                                       <w:sz w:val="28"/>
@@ -5314,12 +5320,12 @@
                           </m:sub>
                           <m:sup>
                             <m:r>
-                              <w:del w:id="194" w:author="Chad Henry" w:date="2018-05-08T15:07:00Z">
+                              <w:del w:id="195" w:author="Chad Henry" w:date="2018-05-08T15:07:00Z">
                                 <w:rPr>
                                   <w:rFonts w:ascii="Cambria Math" w:hAnsi="Cambria Math"/>
                                   <w:sz w:val="28"/>
                                   <w:szCs w:val="32"/>
-                                  <w:rPrChange w:id="195" w:author="Chad Henry" w:date="2018-05-08T15:13:00Z">
+                                  <w:rPrChange w:id="196" w:author="Chad Henry" w:date="2018-05-08T15:13:00Z">
                                     <w:rPr>
                                       <w:rFonts w:ascii="Cambria Math" w:hAnsi="Cambria Math"/>
                                       <w:sz w:val="28"/>
@@ -5335,12 +5341,12 @@
                       </m:num>
                       <m:den>
                         <m:r>
-                          <w:del w:id="196" w:author="Chad Henry" w:date="2018-05-08T15:07:00Z">
+                          <w:del w:id="197" w:author="Chad Henry" w:date="2018-05-08T15:07:00Z">
                             <w:rPr>
                               <w:rFonts w:ascii="Cambria Math" w:hAnsi="Cambria Math"/>
                               <w:sz w:val="28"/>
                               <w:szCs w:val="32"/>
-                              <w:rPrChange w:id="197" w:author="Chad Henry" w:date="2018-05-08T15:13:00Z">
+                              <w:rPrChange w:id="198" w:author="Chad Henry" w:date="2018-05-08T15:13:00Z">
                                 <w:rPr>
                                   <w:rFonts w:ascii="Cambria Math" w:hAnsi="Cambria Math"/>
                                   <w:sz w:val="28"/>
@@ -5354,7 +5360,7 @@
                         <m:sSup>
                           <m:sSupPr>
                             <m:ctrlPr>
-                              <w:del w:id="198" w:author="Chad Henry" w:date="2018-05-08T15:07:00Z">
+                              <w:del w:id="199" w:author="Chad Henry" w:date="2018-05-08T15:07:00Z">
                                 <w:rPr>
                                   <w:rFonts w:ascii="Cambria Math" w:hAnsi="Cambria Math"/>
                                   <w:i/>
@@ -5366,12 +5372,12 @@
                           </m:sSupPr>
                           <m:e>
                             <m:r>
-                              <w:del w:id="199" w:author="Chad Henry" w:date="2018-05-08T15:07:00Z">
+                              <w:del w:id="200" w:author="Chad Henry" w:date="2018-05-08T15:07:00Z">
                                 <w:rPr>
                                   <w:rFonts w:ascii="Cambria Math" w:hAnsi="Cambria Math"/>
                                   <w:sz w:val="28"/>
                                   <w:szCs w:val="32"/>
-                                  <w:rPrChange w:id="200" w:author="Chad Henry" w:date="2018-05-08T15:13:00Z">
+                                  <w:rPrChange w:id="201" w:author="Chad Henry" w:date="2018-05-08T15:13:00Z">
                                     <w:rPr>
                                       <w:rFonts w:ascii="Cambria Math" w:hAnsi="Cambria Math"/>
                                       <w:sz w:val="28"/>
@@ -5385,12 +5391,12 @@
                           </m:e>
                           <m:sup>
                             <m:r>
-                              <w:del w:id="201" w:author="Chad Henry" w:date="2018-05-08T15:07:00Z">
+                              <w:del w:id="202" w:author="Chad Henry" w:date="2018-05-08T15:07:00Z">
                                 <w:rPr>
                                   <w:rFonts w:ascii="Cambria Math" w:hAnsi="Cambria Math"/>
                                   <w:sz w:val="28"/>
                                   <w:szCs w:val="32"/>
-                                  <w:rPrChange w:id="202" w:author="Chad Henry" w:date="2018-05-08T15:13:00Z">
+                                  <w:rPrChange w:id="203" w:author="Chad Henry" w:date="2018-05-08T15:13:00Z">
                                     <w:rPr>
                                       <w:rFonts w:ascii="Cambria Math" w:hAnsi="Cambria Math"/>
                                       <w:sz w:val="28"/>
@@ -5406,12 +5412,12 @@
                       </m:den>
                     </m:f>
                     <m:r>
-                      <w:del w:id="203" w:author="Chad Henry" w:date="2018-05-08T15:07:00Z">
+                      <w:del w:id="204" w:author="Chad Henry" w:date="2018-05-08T15:07:00Z">
                         <w:rPr>
                           <w:rFonts w:ascii="Cambria Math" w:hAnsi="Cambria Math"/>
                           <w:sz w:val="28"/>
                           <w:szCs w:val="32"/>
-                          <w:rPrChange w:id="204" w:author="Chad Henry" w:date="2018-05-08T15:13:00Z">
+                          <w:rPrChange w:id="205" w:author="Chad Henry" w:date="2018-05-08T15:13:00Z">
                             <w:rPr>
                               <w:rFonts w:ascii="Cambria Math" w:hAnsi="Cambria Math"/>
                               <w:sz w:val="28"/>
@@ -5425,7 +5431,7 @@
                     <m:f>
                       <m:fPr>
                         <m:ctrlPr>
-                          <w:del w:id="205" w:author="Chad Henry" w:date="2018-05-08T15:07:00Z">
+                          <w:del w:id="206" w:author="Chad Henry" w:date="2018-05-08T15:07:00Z">
                             <w:rPr>
                               <w:rFonts w:ascii="Cambria Math" w:hAnsi="Cambria Math"/>
                               <w:i/>
@@ -5439,7 +5445,7 @@
                         <m:sSubSup>
                           <m:sSubSupPr>
                             <m:ctrlPr>
-                              <w:del w:id="206" w:author="Chad Henry" w:date="2018-05-08T15:07:00Z">
+                              <w:del w:id="207" w:author="Chad Henry" w:date="2018-05-08T15:07:00Z">
                                 <w:rPr>
                                   <w:rFonts w:ascii="Cambria Math" w:hAnsi="Cambria Math"/>
                                   <w:i/>
@@ -5451,12 +5457,12 @@
                           </m:sSubSupPr>
                           <m:e>
                             <m:r>
-                              <w:del w:id="207" w:author="Chad Henry" w:date="2018-05-08T15:07:00Z">
+                              <w:del w:id="208" w:author="Chad Henry" w:date="2018-05-08T15:07:00Z">
                                 <w:rPr>
                                   <w:rFonts w:ascii="Cambria Math" w:hAnsi="Cambria Math"/>
                                   <w:sz w:val="28"/>
                                   <w:szCs w:val="32"/>
-                                  <w:rPrChange w:id="208" w:author="Chad Henry" w:date="2018-05-08T15:13:00Z">
+                                  <w:rPrChange w:id="209" w:author="Chad Henry" w:date="2018-05-08T15:13:00Z">
                                     <w:rPr>
                                       <w:rFonts w:ascii="Cambria Math" w:hAnsi="Cambria Math"/>
                                       <w:sz w:val="28"/>
@@ -5470,12 +5476,12 @@
                           </m:e>
                           <m:sub>
                             <m:r>
-                              <w:del w:id="209" w:author="Chad Henry" w:date="2018-05-08T15:07:00Z">
+                              <w:del w:id="210" w:author="Chad Henry" w:date="2018-05-08T15:07:00Z">
                                 <w:rPr>
                                   <w:rFonts w:ascii="Cambria Math" w:hAnsi="Cambria Math"/>
                                   <w:sz w:val="28"/>
                                   <w:szCs w:val="32"/>
-                                  <w:rPrChange w:id="210" w:author="Chad Henry" w:date="2018-05-08T15:13:00Z">
+                                  <w:rPrChange w:id="211" w:author="Chad Henry" w:date="2018-05-08T15:13:00Z">
                                     <w:rPr>
                                       <w:rFonts w:ascii="Cambria Math" w:hAnsi="Cambria Math"/>
                                       <w:sz w:val="28"/>
@@ -5489,12 +5495,12 @@
                           </m:sub>
                           <m:sup>
                             <m:r>
-                              <w:del w:id="211" w:author="Chad Henry" w:date="2018-05-08T15:07:00Z">
+                              <w:del w:id="212" w:author="Chad Henry" w:date="2018-05-08T15:07:00Z">
                                 <w:rPr>
                                   <w:rFonts w:ascii="Cambria Math" w:hAnsi="Cambria Math"/>
                                   <w:sz w:val="28"/>
                                   <w:szCs w:val="32"/>
-                                  <w:rPrChange w:id="212" w:author="Chad Henry" w:date="2018-05-08T15:13:00Z">
+                                  <w:rPrChange w:id="213" w:author="Chad Henry" w:date="2018-05-08T15:13:00Z">
                                     <w:rPr>
                                       <w:rFonts w:ascii="Cambria Math" w:hAnsi="Cambria Math"/>
                                       <w:sz w:val="28"/>
@@ -5508,12 +5514,12 @@
                           </m:sup>
                         </m:sSubSup>
                         <m:r>
-                          <w:del w:id="213" w:author="Chad Henry" w:date="2018-05-08T15:07:00Z">
+                          <w:del w:id="214" w:author="Chad Henry" w:date="2018-05-08T15:07:00Z">
                             <w:rPr>
                               <w:rFonts w:ascii="Cambria Math" w:hAnsi="Cambria Math"/>
                               <w:sz w:val="28"/>
                               <w:szCs w:val="32"/>
-                              <w:rPrChange w:id="214" w:author="Chad Henry" w:date="2018-05-08T15:13:00Z">
+                              <w:rPrChange w:id="215" w:author="Chad Henry" w:date="2018-05-08T15:13:00Z">
                                 <w:rPr>
                                   <w:rFonts w:ascii="Cambria Math" w:hAnsi="Cambria Math"/>
                                   <w:sz w:val="28"/>
@@ -5527,7 +5533,7 @@
                         <m:sSubSup>
                           <m:sSubSupPr>
                             <m:ctrlPr>
-                              <w:del w:id="215" w:author="Chad Henry" w:date="2018-05-08T15:07:00Z">
+                              <w:del w:id="216" w:author="Chad Henry" w:date="2018-05-08T15:07:00Z">
                                 <w:rPr>
                                   <w:rFonts w:ascii="Cambria Math" w:hAnsi="Cambria Math"/>
                                   <w:i/>
@@ -5539,12 +5545,12 @@
                           </m:sSubSupPr>
                           <m:e>
                             <m:r>
-                              <w:del w:id="216" w:author="Chad Henry" w:date="2018-05-08T15:07:00Z">
+                              <w:del w:id="217" w:author="Chad Henry" w:date="2018-05-08T15:07:00Z">
                                 <w:rPr>
                                   <w:rFonts w:ascii="Cambria Math" w:hAnsi="Cambria Math"/>
                                   <w:sz w:val="28"/>
                                   <w:szCs w:val="32"/>
-                                  <w:rPrChange w:id="217" w:author="Chad Henry" w:date="2018-05-08T15:13:00Z">
+                                  <w:rPrChange w:id="218" w:author="Chad Henry" w:date="2018-05-08T15:13:00Z">
                                     <w:rPr>
                                       <w:rFonts w:ascii="Cambria Math" w:hAnsi="Cambria Math"/>
                                       <w:sz w:val="28"/>
@@ -5558,12 +5564,12 @@
                           </m:e>
                           <m:sub>
                             <m:r>
-                              <w:del w:id="218" w:author="Chad Henry" w:date="2018-05-08T15:07:00Z">
+                              <w:del w:id="219" w:author="Chad Henry" w:date="2018-05-08T15:07:00Z">
                                 <w:rPr>
                                   <w:rFonts w:ascii="Cambria Math" w:hAnsi="Cambria Math"/>
                                   <w:sz w:val="28"/>
                                   <w:szCs w:val="32"/>
-                                  <w:rPrChange w:id="219" w:author="Chad Henry" w:date="2018-05-08T15:13:00Z">
+                                  <w:rPrChange w:id="220" w:author="Chad Henry" w:date="2018-05-08T15:13:00Z">
                                     <w:rPr>
                                       <w:rFonts w:ascii="Cambria Math" w:hAnsi="Cambria Math"/>
                                       <w:sz w:val="28"/>
@@ -5577,12 +5583,12 @@
                           </m:sub>
                           <m:sup>
                             <m:r>
-                              <w:del w:id="220" w:author="Chad Henry" w:date="2018-05-08T15:07:00Z">
+                              <w:del w:id="221" w:author="Chad Henry" w:date="2018-05-08T15:07:00Z">
                                 <w:rPr>
                                   <w:rFonts w:ascii="Cambria Math" w:hAnsi="Cambria Math"/>
                                   <w:sz w:val="28"/>
                                   <w:szCs w:val="32"/>
-                                  <w:rPrChange w:id="221" w:author="Chad Henry" w:date="2018-05-08T15:13:00Z">
+                                  <w:rPrChange w:id="222" w:author="Chad Henry" w:date="2018-05-08T15:13:00Z">
                                     <w:rPr>
                                       <w:rFonts w:ascii="Cambria Math" w:hAnsi="Cambria Math"/>
                                       <w:sz w:val="28"/>
@@ -5596,12 +5602,12 @@
                           </m:sup>
                         </m:sSubSup>
                         <m:r>
-                          <w:del w:id="222" w:author="Chad Henry" w:date="2018-05-08T15:07:00Z">
+                          <w:del w:id="223" w:author="Chad Henry" w:date="2018-05-08T15:07:00Z">
                             <w:rPr>
                               <w:rFonts w:ascii="Cambria Math" w:hAnsi="Cambria Math"/>
                               <w:sz w:val="28"/>
                               <w:szCs w:val="32"/>
-                              <w:rPrChange w:id="223" w:author="Chad Henry" w:date="2018-05-08T15:13:00Z">
+                              <w:rPrChange w:id="224" w:author="Chad Henry" w:date="2018-05-08T15:13:00Z">
                                 <w:rPr>
                                   <w:rFonts w:ascii="Cambria Math" w:hAnsi="Cambria Math"/>
                                   <w:sz w:val="28"/>
@@ -5615,7 +5621,7 @@
                         <m:sSubSup>
                           <m:sSubSupPr>
                             <m:ctrlPr>
-                              <w:del w:id="224" w:author="Chad Henry" w:date="2018-05-08T15:07:00Z">
+                              <w:del w:id="225" w:author="Chad Henry" w:date="2018-05-08T15:07:00Z">
                                 <w:rPr>
                                   <w:rFonts w:ascii="Cambria Math" w:hAnsi="Cambria Math"/>
                                   <w:i/>
@@ -5627,12 +5633,12 @@
                           </m:sSubSupPr>
                           <m:e>
                             <m:r>
-                              <w:del w:id="225" w:author="Chad Henry" w:date="2018-05-08T15:07:00Z">
+                              <w:del w:id="226" w:author="Chad Henry" w:date="2018-05-08T15:07:00Z">
                                 <w:rPr>
                                   <w:rFonts w:ascii="Cambria Math" w:hAnsi="Cambria Math"/>
                                   <w:sz w:val="28"/>
                                   <w:szCs w:val="32"/>
-                                  <w:rPrChange w:id="226" w:author="Chad Henry" w:date="2018-05-08T15:13:00Z">
+                                  <w:rPrChange w:id="227" w:author="Chad Henry" w:date="2018-05-08T15:13:00Z">
                                     <w:rPr>
                                       <w:rFonts w:ascii="Cambria Math" w:hAnsi="Cambria Math"/>
                                       <w:sz w:val="28"/>
@@ -5646,12 +5652,12 @@
                           </m:e>
                           <m:sub>
                             <m:r>
-                              <w:del w:id="227" w:author="Chad Henry" w:date="2018-05-08T15:07:00Z">
+                              <w:del w:id="228" w:author="Chad Henry" w:date="2018-05-08T15:07:00Z">
                                 <w:rPr>
                                   <w:rFonts w:ascii="Cambria Math" w:hAnsi="Cambria Math"/>
                                   <w:sz w:val="28"/>
                                   <w:szCs w:val="32"/>
-                                  <w:rPrChange w:id="228" w:author="Chad Henry" w:date="2018-05-08T15:13:00Z">
+                                  <w:rPrChange w:id="229" w:author="Chad Henry" w:date="2018-05-08T15:13:00Z">
                                     <w:rPr>
                                       <w:rFonts w:ascii="Cambria Math" w:hAnsi="Cambria Math"/>
                                       <w:sz w:val="28"/>
@@ -5665,12 +5671,12 @@
                           </m:sub>
                           <m:sup>
                             <m:r>
-                              <w:del w:id="229" w:author="Chad Henry" w:date="2018-05-08T15:07:00Z">
+                              <w:del w:id="230" w:author="Chad Henry" w:date="2018-05-08T15:07:00Z">
                                 <w:rPr>
                                   <w:rFonts w:ascii="Cambria Math" w:hAnsi="Cambria Math"/>
                                   <w:sz w:val="28"/>
                                   <w:szCs w:val="32"/>
-                                  <w:rPrChange w:id="230" w:author="Chad Henry" w:date="2018-05-08T15:13:00Z">
+                                  <w:rPrChange w:id="231" w:author="Chad Henry" w:date="2018-05-08T15:13:00Z">
                                     <w:rPr>
                                       <w:rFonts w:ascii="Cambria Math" w:hAnsi="Cambria Math"/>
                                       <w:sz w:val="28"/>
@@ -5686,12 +5692,12 @@
                       </m:num>
                       <m:den>
                         <m:r>
-                          <w:del w:id="231" w:author="Chad Henry" w:date="2018-05-08T15:07:00Z">
+                          <w:del w:id="232" w:author="Chad Henry" w:date="2018-05-08T15:07:00Z">
                             <w:rPr>
                               <w:rFonts w:ascii="Cambria Math" w:hAnsi="Cambria Math"/>
                               <w:sz w:val="28"/>
                               <w:szCs w:val="32"/>
-                              <w:rPrChange w:id="232" w:author="Chad Henry" w:date="2018-05-08T15:13:00Z">
+                              <w:rPrChange w:id="233" w:author="Chad Henry" w:date="2018-05-08T15:13:00Z">
                                 <w:rPr>
                                   <w:rFonts w:ascii="Cambria Math" w:hAnsi="Cambria Math"/>
                                   <w:sz w:val="28"/>
@@ -5705,7 +5711,7 @@
                         <m:sSup>
                           <m:sSupPr>
                             <m:ctrlPr>
-                              <w:del w:id="233" w:author="Chad Henry" w:date="2018-05-08T15:07:00Z">
+                              <w:del w:id="234" w:author="Chad Henry" w:date="2018-05-08T15:07:00Z">
                                 <w:rPr>
                                   <w:rFonts w:ascii="Cambria Math" w:hAnsi="Cambria Math"/>
                                   <w:i/>
@@ -5717,12 +5723,12 @@
                           </m:sSupPr>
                           <m:e>
                             <m:r>
-                              <w:del w:id="234" w:author="Chad Henry" w:date="2018-05-08T15:07:00Z">
+                              <w:del w:id="235" w:author="Chad Henry" w:date="2018-05-08T15:07:00Z">
                                 <w:rPr>
                                   <w:rFonts w:ascii="Cambria Math" w:hAnsi="Cambria Math"/>
                                   <w:sz w:val="28"/>
                                   <w:szCs w:val="32"/>
-                                  <w:rPrChange w:id="235" w:author="Chad Henry" w:date="2018-05-08T15:13:00Z">
+                                  <w:rPrChange w:id="236" w:author="Chad Henry" w:date="2018-05-08T15:13:00Z">
                                     <w:rPr>
                                       <w:rFonts w:ascii="Cambria Math" w:hAnsi="Cambria Math"/>
                                       <w:sz w:val="28"/>
@@ -5736,12 +5742,12 @@
                           </m:e>
                           <m:sup>
                             <m:r>
-                              <w:del w:id="236" w:author="Chad Henry" w:date="2018-05-08T15:07:00Z">
+                              <w:del w:id="237" w:author="Chad Henry" w:date="2018-05-08T15:07:00Z">
                                 <w:rPr>
                                   <w:rFonts w:ascii="Cambria Math" w:hAnsi="Cambria Math"/>
                                   <w:sz w:val="28"/>
                                   <w:szCs w:val="32"/>
-                                  <w:rPrChange w:id="237" w:author="Chad Henry" w:date="2018-05-08T15:13:00Z">
+                                  <w:rPrChange w:id="238" w:author="Chad Henry" w:date="2018-05-08T15:13:00Z">
                                     <w:rPr>
                                       <w:rFonts w:ascii="Cambria Math" w:hAnsi="Cambria Math"/>
                                       <w:sz w:val="28"/>
@@ -5757,7 +5763,7 @@
                       </m:den>
                     </m:f>
                     <m:ctrlPr>
-                      <w:del w:id="238" w:author="Chad Henry" w:date="2018-05-08T15:07:00Z">
+                      <w:del w:id="239" w:author="Chad Henry" w:date="2018-05-08T15:07:00Z">
                         <w:rPr>
                           <w:rFonts w:ascii="Cambria Math" w:eastAsiaTheme="minorEastAsia" w:hAnsi="Cambria Math"/>
                           <w:i/>
@@ -5769,7 +5775,7 @@
                   </m:e>
                 </m:d>
                 <m:ctrlPr>
-                  <w:del w:id="239" w:author="Chad Henry" w:date="2018-05-08T15:08:00Z">
+                  <w:del w:id="240" w:author="Chad Henry" w:date="2018-05-08T15:08:00Z">
                     <w:rPr>
                       <w:rFonts w:ascii="Cambria Math" w:eastAsiaTheme="minorEastAsia" w:hAnsi="Cambria Math"/>
                       <w:i/>
@@ -5781,12 +5787,12 @@
               </m:e>
               <m:e>
                 <m:r>
-                  <w:del w:id="240" w:author="Chad Henry" w:date="2018-05-08T15:07:00Z">
+                  <w:del w:id="241" w:author="Chad Henry" w:date="2018-05-08T15:07:00Z">
                     <w:rPr>
                       <w:rFonts w:ascii="Cambria Math" w:eastAsiaTheme="minorEastAsia" w:hAnsi="Cambria Math"/>
                       <w:sz w:val="28"/>
                       <w:szCs w:val="32"/>
-                      <w:rPrChange w:id="241" w:author="Chad Henry" w:date="2018-05-08T15:13:00Z">
+                      <w:rPrChange w:id="242" w:author="Chad Henry" w:date="2018-05-08T15:13:00Z">
                         <w:rPr>
                           <w:rFonts w:ascii="Cambria Math" w:eastAsiaTheme="minorEastAsia" w:hAnsi="Cambria Math"/>
                           <w:sz w:val="28"/>
@@ -5798,12 +5804,12 @@
                   </w:del>
                 </m:r>
                 <m:r>
-                  <w:del w:id="242" w:author="Chad Henry" w:date="2018-05-08T15:08:00Z">
+                  <w:del w:id="243" w:author="Chad Henry" w:date="2018-05-08T15:08:00Z">
                     <w:rPr>
                       <w:rFonts w:ascii="Cambria Math" w:eastAsiaTheme="minorEastAsia" w:hAnsi="Cambria Math"/>
                       <w:sz w:val="28"/>
                       <w:szCs w:val="32"/>
-                      <w:rPrChange w:id="243" w:author="Chad Henry" w:date="2018-05-08T15:13:00Z">
+                      <w:rPrChange w:id="244" w:author="Chad Henry" w:date="2018-05-08T15:13:00Z">
                         <w:rPr>
                           <w:rFonts w:ascii="Cambria Math" w:eastAsiaTheme="minorEastAsia" w:hAnsi="Cambria Math"/>
                           <w:sz w:val="28"/>
@@ -5815,9 +5821,9 @@
                   </w:del>
                 </m:r>
                 <m:ctrlPr>
-                  <w:del w:id="244" w:author="Chad Henry" w:date="2018-05-08T15:08:00Z">
+                  <w:del w:id="245" w:author="Chad Henry" w:date="2018-05-08T15:08:00Z">
                     <w:rPr>
-                      <w:rFonts w:ascii="Cambria Math" w:eastAsia="Cambria Math" w:hAnsi="Cambria Math" w:cs="Cambria Math"/>
+                      <w:rFonts w:ascii="Cambria Math" w:eastAsia="Cambria Math" w:hAnsi="Cambria Math"/>
                       <w:i/>
                       <w:sz w:val="28"/>
                       <w:szCs w:val="32"/>
@@ -5829,7 +5835,7 @@
                 <m:d>
                   <m:dPr>
                     <m:ctrlPr>
-                      <w:del w:id="245" w:author="Chad Henry" w:date="2018-05-08T15:07:00Z">
+                      <w:del w:id="246" w:author="Chad Henry" w:date="2018-05-08T15:07:00Z">
                         <w:rPr>
                           <w:rFonts w:ascii="Cambria Math" w:eastAsiaTheme="minorEastAsia" w:hAnsi="Cambria Math"/>
                           <w:i/>
@@ -5843,7 +5849,7 @@
                     <m:f>
                       <m:fPr>
                         <m:ctrlPr>
-                          <w:del w:id="246" w:author="Chad Henry" w:date="2018-05-08T15:07:00Z">
+                          <w:del w:id="247" w:author="Chad Henry" w:date="2018-05-08T15:07:00Z">
                             <w:rPr>
                               <w:rFonts w:ascii="Cambria Math" w:hAnsi="Cambria Math"/>
                               <w:i/>
@@ -5857,7 +5863,7 @@
                         <m:sSubSup>
                           <m:sSubSupPr>
                             <m:ctrlPr>
-                              <w:del w:id="247" w:author="Chad Henry" w:date="2018-05-08T15:07:00Z">
+                              <w:del w:id="248" w:author="Chad Henry" w:date="2018-05-08T15:07:00Z">
                                 <w:rPr>
                                   <w:rFonts w:ascii="Cambria Math" w:hAnsi="Cambria Math"/>
                                   <w:i/>
@@ -5869,12 +5875,12 @@
                           </m:sSubSupPr>
                           <m:e>
                             <m:r>
-                              <w:del w:id="248" w:author="Chad Henry" w:date="2018-05-08T15:07:00Z">
+                              <w:del w:id="249" w:author="Chad Henry" w:date="2018-05-08T15:07:00Z">
                                 <w:rPr>
                                   <w:rFonts w:ascii="Cambria Math" w:hAnsi="Cambria Math"/>
                                   <w:sz w:val="28"/>
                                   <w:szCs w:val="32"/>
-                                  <w:rPrChange w:id="249" w:author="Chad Henry" w:date="2018-05-08T15:13:00Z">
+                                  <w:rPrChange w:id="250" w:author="Chad Henry" w:date="2018-05-08T15:13:00Z">
                                     <w:rPr>
                                       <w:rFonts w:ascii="Cambria Math" w:hAnsi="Cambria Math"/>
                                       <w:sz w:val="28"/>
@@ -5888,12 +5894,12 @@
                           </m:e>
                           <m:sub>
                             <m:r>
-                              <w:del w:id="250" w:author="Chad Henry" w:date="2018-05-08T15:07:00Z">
+                              <w:del w:id="251" w:author="Chad Henry" w:date="2018-05-08T15:07:00Z">
                                 <w:rPr>
                                   <w:rFonts w:ascii="Cambria Math" w:hAnsi="Cambria Math"/>
                                   <w:sz w:val="28"/>
                                   <w:szCs w:val="32"/>
-                                  <w:rPrChange w:id="251" w:author="Chad Henry" w:date="2018-05-08T15:13:00Z">
+                                  <w:rPrChange w:id="252" w:author="Chad Henry" w:date="2018-05-08T15:13:00Z">
                                     <w:rPr>
                                       <w:rFonts w:ascii="Cambria Math" w:hAnsi="Cambria Math"/>
                                       <w:sz w:val="28"/>
@@ -5907,12 +5913,12 @@
                           </m:sub>
                           <m:sup>
                             <m:r>
-                              <w:del w:id="252" w:author="Chad Henry" w:date="2018-05-08T15:07:00Z">
+                              <w:del w:id="253" w:author="Chad Henry" w:date="2018-05-08T15:07:00Z">
                                 <w:rPr>
                                   <w:rFonts w:ascii="Cambria Math" w:hAnsi="Cambria Math"/>
                                   <w:sz w:val="28"/>
                                   <w:szCs w:val="32"/>
-                                  <w:rPrChange w:id="253" w:author="Chad Henry" w:date="2018-05-08T15:13:00Z">
+                                  <w:rPrChange w:id="254" w:author="Chad Henry" w:date="2018-05-08T15:13:00Z">
                                     <w:rPr>
                                       <w:rFonts w:ascii="Cambria Math" w:hAnsi="Cambria Math"/>
                                       <w:sz w:val="28"/>
@@ -5926,12 +5932,12 @@
                           </m:sup>
                         </m:sSubSup>
                         <m:r>
-                          <w:del w:id="254" w:author="Chad Henry" w:date="2018-05-08T15:07:00Z">
+                          <w:del w:id="255" w:author="Chad Henry" w:date="2018-05-08T15:07:00Z">
                             <w:rPr>
                               <w:rFonts w:ascii="Cambria Math" w:hAnsi="Cambria Math"/>
                               <w:sz w:val="28"/>
                               <w:szCs w:val="32"/>
-                              <w:rPrChange w:id="255" w:author="Chad Henry" w:date="2018-05-08T15:13:00Z">
+                              <w:rPrChange w:id="256" w:author="Chad Henry" w:date="2018-05-08T15:13:00Z">
                                 <w:rPr>
                                   <w:rFonts w:ascii="Cambria Math" w:hAnsi="Cambria Math"/>
                                   <w:sz w:val="28"/>
@@ -5945,7 +5951,7 @@
                         <m:sSubSup>
                           <m:sSubSupPr>
                             <m:ctrlPr>
-                              <w:del w:id="256" w:author="Chad Henry" w:date="2018-05-08T15:07:00Z">
+                              <w:del w:id="257" w:author="Chad Henry" w:date="2018-05-08T15:07:00Z">
                                 <w:rPr>
                                   <w:rFonts w:ascii="Cambria Math" w:hAnsi="Cambria Math"/>
                                   <w:i/>
@@ -5957,12 +5963,12 @@
                           </m:sSubSupPr>
                           <m:e>
                             <m:r>
-                              <w:del w:id="257" w:author="Chad Henry" w:date="2018-05-08T15:07:00Z">
+                              <w:del w:id="258" w:author="Chad Henry" w:date="2018-05-08T15:07:00Z">
                                 <w:rPr>
                                   <w:rFonts w:ascii="Cambria Math" w:hAnsi="Cambria Math"/>
                                   <w:sz w:val="28"/>
                                   <w:szCs w:val="32"/>
-                                  <w:rPrChange w:id="258" w:author="Chad Henry" w:date="2018-05-08T15:13:00Z">
+                                  <w:rPrChange w:id="259" w:author="Chad Henry" w:date="2018-05-08T15:13:00Z">
                                     <w:rPr>
                                       <w:rFonts w:ascii="Cambria Math" w:hAnsi="Cambria Math"/>
                                       <w:sz w:val="28"/>
@@ -5976,12 +5982,12 @@
                           </m:e>
                           <m:sub>
                             <m:r>
-                              <w:del w:id="259" w:author="Chad Henry" w:date="2018-05-08T15:07:00Z">
+                              <w:del w:id="260" w:author="Chad Henry" w:date="2018-05-08T15:07:00Z">
                                 <w:rPr>
                                   <w:rFonts w:ascii="Cambria Math" w:hAnsi="Cambria Math"/>
                                   <w:sz w:val="28"/>
                                   <w:szCs w:val="32"/>
-                                  <w:rPrChange w:id="260" w:author="Chad Henry" w:date="2018-05-08T15:13:00Z">
+                                  <w:rPrChange w:id="261" w:author="Chad Henry" w:date="2018-05-08T15:13:00Z">
                                     <w:rPr>
                                       <w:rFonts w:ascii="Cambria Math" w:hAnsi="Cambria Math"/>
                                       <w:sz w:val="28"/>
@@ -5995,12 +6001,12 @@
                           </m:sub>
                           <m:sup>
                             <m:r>
-                              <w:del w:id="261" w:author="Chad Henry" w:date="2018-05-08T15:07:00Z">
+                              <w:del w:id="262" w:author="Chad Henry" w:date="2018-05-08T15:07:00Z">
                                 <w:rPr>
                                   <w:rFonts w:ascii="Cambria Math" w:hAnsi="Cambria Math"/>
                                   <w:sz w:val="28"/>
                                   <w:szCs w:val="32"/>
-                                  <w:rPrChange w:id="262" w:author="Chad Henry" w:date="2018-05-08T15:13:00Z">
+                                  <w:rPrChange w:id="263" w:author="Chad Henry" w:date="2018-05-08T15:13:00Z">
                                     <w:rPr>
                                       <w:rFonts w:ascii="Cambria Math" w:hAnsi="Cambria Math"/>
                                       <w:sz w:val="28"/>
@@ -6014,12 +6020,12 @@
                           </m:sup>
                         </m:sSubSup>
                         <m:r>
-                          <w:del w:id="263" w:author="Chad Henry" w:date="2018-05-08T15:07:00Z">
+                          <w:del w:id="264" w:author="Chad Henry" w:date="2018-05-08T15:07:00Z">
                             <w:rPr>
                               <w:rFonts w:ascii="Cambria Math" w:hAnsi="Cambria Math"/>
                               <w:sz w:val="28"/>
                               <w:szCs w:val="32"/>
-                              <w:rPrChange w:id="264" w:author="Chad Henry" w:date="2018-05-08T15:13:00Z">
+                              <w:rPrChange w:id="265" w:author="Chad Henry" w:date="2018-05-08T15:13:00Z">
                                 <w:rPr>
                                   <w:rFonts w:ascii="Cambria Math" w:hAnsi="Cambria Math"/>
                                   <w:sz w:val="28"/>
@@ -6033,7 +6039,7 @@
                         <m:sSubSup>
                           <m:sSubSupPr>
                             <m:ctrlPr>
-                              <w:del w:id="265" w:author="Chad Henry" w:date="2018-05-08T15:07:00Z">
+                              <w:del w:id="266" w:author="Chad Henry" w:date="2018-05-08T15:07:00Z">
                                 <w:rPr>
                                   <w:rFonts w:ascii="Cambria Math" w:hAnsi="Cambria Math"/>
                                   <w:i/>
@@ -6045,12 +6051,12 @@
                           </m:sSubSupPr>
                           <m:e>
                             <m:r>
-                              <w:del w:id="266" w:author="Chad Henry" w:date="2018-05-08T15:07:00Z">
+                              <w:del w:id="267" w:author="Chad Henry" w:date="2018-05-08T15:07:00Z">
                                 <w:rPr>
                                   <w:rFonts w:ascii="Cambria Math" w:hAnsi="Cambria Math"/>
                                   <w:sz w:val="28"/>
                                   <w:szCs w:val="32"/>
-                                  <w:rPrChange w:id="267" w:author="Chad Henry" w:date="2018-05-08T15:13:00Z">
+                                  <w:rPrChange w:id="268" w:author="Chad Henry" w:date="2018-05-08T15:13:00Z">
                                     <w:rPr>
                                       <w:rFonts w:ascii="Cambria Math" w:hAnsi="Cambria Math"/>
                                       <w:sz w:val="28"/>
@@ -6064,12 +6070,12 @@
                           </m:e>
                           <m:sub>
                             <m:r>
-                              <w:del w:id="268" w:author="Chad Henry" w:date="2018-05-08T15:07:00Z">
+                              <w:del w:id="269" w:author="Chad Henry" w:date="2018-05-08T15:07:00Z">
                                 <w:rPr>
                                   <w:rFonts w:ascii="Cambria Math" w:hAnsi="Cambria Math"/>
                                   <w:sz w:val="28"/>
                                   <w:szCs w:val="32"/>
-                                  <w:rPrChange w:id="269" w:author="Chad Henry" w:date="2018-05-08T15:13:00Z">
+                                  <w:rPrChange w:id="270" w:author="Chad Henry" w:date="2018-05-08T15:13:00Z">
                                     <w:rPr>
                                       <w:rFonts w:ascii="Cambria Math" w:hAnsi="Cambria Math"/>
                                       <w:sz w:val="28"/>
@@ -6083,12 +6089,12 @@
                           </m:sub>
                           <m:sup>
                             <m:r>
-                              <w:del w:id="270" w:author="Chad Henry" w:date="2018-05-08T15:07:00Z">
+                              <w:del w:id="271" w:author="Chad Henry" w:date="2018-05-08T15:07:00Z">
                                 <w:rPr>
                                   <w:rFonts w:ascii="Cambria Math" w:hAnsi="Cambria Math"/>
                                   <w:sz w:val="28"/>
                                   <w:szCs w:val="32"/>
-                                  <w:rPrChange w:id="271" w:author="Chad Henry" w:date="2018-05-08T15:13:00Z">
+                                  <w:rPrChange w:id="272" w:author="Chad Henry" w:date="2018-05-08T15:13:00Z">
                                     <w:rPr>
                                       <w:rFonts w:ascii="Cambria Math" w:hAnsi="Cambria Math"/>
                                       <w:sz w:val="28"/>
@@ -6104,12 +6110,12 @@
                       </m:num>
                       <m:den>
                         <m:r>
-                          <w:del w:id="272" w:author="Chad Henry" w:date="2018-05-08T15:07:00Z">
+                          <w:del w:id="273" w:author="Chad Henry" w:date="2018-05-08T15:07:00Z">
                             <w:rPr>
                               <w:rFonts w:ascii="Cambria Math" w:hAnsi="Cambria Math"/>
                               <w:sz w:val="28"/>
                               <w:szCs w:val="32"/>
-                              <w:rPrChange w:id="273" w:author="Chad Henry" w:date="2018-05-08T15:13:00Z">
+                              <w:rPrChange w:id="274" w:author="Chad Henry" w:date="2018-05-08T15:13:00Z">
                                 <w:rPr>
                                   <w:rFonts w:ascii="Cambria Math" w:hAnsi="Cambria Math"/>
                                   <w:sz w:val="28"/>
@@ -6123,7 +6129,7 @@
                         <m:sSup>
                           <m:sSupPr>
                             <m:ctrlPr>
-                              <w:del w:id="274" w:author="Chad Henry" w:date="2018-05-08T15:07:00Z">
+                              <w:del w:id="275" w:author="Chad Henry" w:date="2018-05-08T15:07:00Z">
                                 <w:rPr>
                                   <w:rFonts w:ascii="Cambria Math" w:hAnsi="Cambria Math"/>
                                   <w:i/>
@@ -6135,12 +6141,12 @@
                           </m:sSupPr>
                           <m:e>
                             <m:r>
-                              <w:del w:id="275" w:author="Chad Henry" w:date="2018-05-08T15:07:00Z">
+                              <w:del w:id="276" w:author="Chad Henry" w:date="2018-05-08T15:07:00Z">
                                 <w:rPr>
                                   <w:rFonts w:ascii="Cambria Math" w:hAnsi="Cambria Math"/>
                                   <w:sz w:val="28"/>
                                   <w:szCs w:val="32"/>
-                                  <w:rPrChange w:id="276" w:author="Chad Henry" w:date="2018-05-08T15:13:00Z">
+                                  <w:rPrChange w:id="277" w:author="Chad Henry" w:date="2018-05-08T15:13:00Z">
                                     <w:rPr>
                                       <w:rFonts w:ascii="Cambria Math" w:hAnsi="Cambria Math"/>
                                       <w:sz w:val="28"/>
@@ -6154,12 +6160,12 @@
                           </m:e>
                           <m:sup>
                             <m:r>
-                              <w:del w:id="277" w:author="Chad Henry" w:date="2018-05-08T15:07:00Z">
+                              <w:del w:id="278" w:author="Chad Henry" w:date="2018-05-08T15:07:00Z">
                                 <w:rPr>
                                   <w:rFonts w:ascii="Cambria Math" w:hAnsi="Cambria Math"/>
                                   <w:sz w:val="28"/>
                                   <w:szCs w:val="32"/>
-                                  <w:rPrChange w:id="278" w:author="Chad Henry" w:date="2018-05-08T15:13:00Z">
+                                  <w:rPrChange w:id="279" w:author="Chad Henry" w:date="2018-05-08T15:13:00Z">
                                     <w:rPr>
                                       <w:rFonts w:ascii="Cambria Math" w:hAnsi="Cambria Math"/>
                                       <w:sz w:val="28"/>
@@ -6175,12 +6181,12 @@
                       </m:den>
                     </m:f>
                     <m:r>
-                      <w:del w:id="279" w:author="Chad Henry" w:date="2018-05-08T15:07:00Z">
+                      <w:del w:id="280" w:author="Chad Henry" w:date="2018-05-08T15:07:00Z">
                         <w:rPr>
                           <w:rFonts w:ascii="Cambria Math" w:hAnsi="Cambria Math"/>
                           <w:sz w:val="28"/>
                           <w:szCs w:val="32"/>
-                          <w:rPrChange w:id="280" w:author="Chad Henry" w:date="2018-05-08T15:13:00Z">
+                          <w:rPrChange w:id="281" w:author="Chad Henry" w:date="2018-05-08T15:13:00Z">
                             <w:rPr>
                               <w:rFonts w:ascii="Cambria Math" w:hAnsi="Cambria Math"/>
                               <w:sz w:val="28"/>
@@ -6194,7 +6200,7 @@
                     <m:f>
                       <m:fPr>
                         <m:ctrlPr>
-                          <w:del w:id="281" w:author="Chad Henry" w:date="2018-05-08T15:07:00Z">
+                          <w:del w:id="282" w:author="Chad Henry" w:date="2018-05-08T15:07:00Z">
                             <w:rPr>
                               <w:rFonts w:ascii="Cambria Math" w:hAnsi="Cambria Math"/>
                               <w:i/>
@@ -6208,7 +6214,7 @@
                         <m:sSubSup>
                           <m:sSubSupPr>
                             <m:ctrlPr>
-                              <w:del w:id="282" w:author="Chad Henry" w:date="2018-05-08T15:07:00Z">
+                              <w:del w:id="283" w:author="Chad Henry" w:date="2018-05-08T15:07:00Z">
                                 <w:rPr>
                                   <w:rFonts w:ascii="Cambria Math" w:hAnsi="Cambria Math"/>
                                   <w:i/>
@@ -6220,12 +6226,12 @@
                           </m:sSubSupPr>
                           <m:e>
                             <m:r>
-                              <w:del w:id="283" w:author="Chad Henry" w:date="2018-05-08T15:07:00Z">
+                              <w:del w:id="284" w:author="Chad Henry" w:date="2018-05-08T15:07:00Z">
                                 <w:rPr>
                                   <w:rFonts w:ascii="Cambria Math" w:hAnsi="Cambria Math"/>
                                   <w:sz w:val="28"/>
                                   <w:szCs w:val="32"/>
-                                  <w:rPrChange w:id="284" w:author="Chad Henry" w:date="2018-05-08T15:13:00Z">
+                                  <w:rPrChange w:id="285" w:author="Chad Henry" w:date="2018-05-08T15:13:00Z">
                                     <w:rPr>
                                       <w:rFonts w:ascii="Cambria Math" w:hAnsi="Cambria Math"/>
                                       <w:sz w:val="28"/>
@@ -6239,12 +6245,12 @@
                           </m:e>
                           <m:sub>
                             <m:r>
-                              <w:del w:id="285" w:author="Chad Henry" w:date="2018-05-08T15:07:00Z">
+                              <w:del w:id="286" w:author="Chad Henry" w:date="2018-05-08T15:07:00Z">
                                 <w:rPr>
                                   <w:rFonts w:ascii="Cambria Math" w:hAnsi="Cambria Math"/>
                                   <w:sz w:val="28"/>
                                   <w:szCs w:val="32"/>
-                                  <w:rPrChange w:id="286" w:author="Chad Henry" w:date="2018-05-08T15:13:00Z">
+                                  <w:rPrChange w:id="287" w:author="Chad Henry" w:date="2018-05-08T15:13:00Z">
                                     <w:rPr>
                                       <w:rFonts w:ascii="Cambria Math" w:hAnsi="Cambria Math"/>
                                       <w:sz w:val="28"/>
@@ -6258,12 +6264,12 @@
                           </m:sub>
                           <m:sup>
                             <m:r>
-                              <w:del w:id="287" w:author="Chad Henry" w:date="2018-05-08T15:07:00Z">
+                              <w:del w:id="288" w:author="Chad Henry" w:date="2018-05-08T15:07:00Z">
                                 <w:rPr>
                                   <w:rFonts w:ascii="Cambria Math" w:hAnsi="Cambria Math"/>
                                   <w:sz w:val="28"/>
                                   <w:szCs w:val="32"/>
-                                  <w:rPrChange w:id="288" w:author="Chad Henry" w:date="2018-05-08T15:13:00Z">
+                                  <w:rPrChange w:id="289" w:author="Chad Henry" w:date="2018-05-08T15:13:00Z">
                                     <w:rPr>
                                       <w:rFonts w:ascii="Cambria Math" w:hAnsi="Cambria Math"/>
                                       <w:sz w:val="28"/>
@@ -6277,12 +6283,12 @@
                           </m:sup>
                         </m:sSubSup>
                         <m:r>
-                          <w:del w:id="289" w:author="Chad Henry" w:date="2018-05-08T15:07:00Z">
+                          <w:del w:id="290" w:author="Chad Henry" w:date="2018-05-08T15:07:00Z">
                             <w:rPr>
                               <w:rFonts w:ascii="Cambria Math" w:hAnsi="Cambria Math"/>
                               <w:sz w:val="28"/>
                               <w:szCs w:val="32"/>
-                              <w:rPrChange w:id="290" w:author="Chad Henry" w:date="2018-05-08T15:13:00Z">
+                              <w:rPrChange w:id="291" w:author="Chad Henry" w:date="2018-05-08T15:13:00Z">
                                 <w:rPr>
                                   <w:rFonts w:ascii="Cambria Math" w:hAnsi="Cambria Math"/>
                                   <w:sz w:val="28"/>
@@ -6296,7 +6302,7 @@
                         <m:sSubSup>
                           <m:sSubSupPr>
                             <m:ctrlPr>
-                              <w:del w:id="291" w:author="Chad Henry" w:date="2018-05-08T15:07:00Z">
+                              <w:del w:id="292" w:author="Chad Henry" w:date="2018-05-08T15:07:00Z">
                                 <w:rPr>
                                   <w:rFonts w:ascii="Cambria Math" w:hAnsi="Cambria Math"/>
                                   <w:i/>
@@ -6308,12 +6314,12 @@
                           </m:sSubSupPr>
                           <m:e>
                             <m:r>
-                              <w:del w:id="292" w:author="Chad Henry" w:date="2018-05-08T15:07:00Z">
+                              <w:del w:id="293" w:author="Chad Henry" w:date="2018-05-08T15:07:00Z">
                                 <w:rPr>
                                   <w:rFonts w:ascii="Cambria Math" w:hAnsi="Cambria Math"/>
                                   <w:sz w:val="28"/>
                                   <w:szCs w:val="32"/>
-                                  <w:rPrChange w:id="293" w:author="Chad Henry" w:date="2018-05-08T15:13:00Z">
+                                  <w:rPrChange w:id="294" w:author="Chad Henry" w:date="2018-05-08T15:13:00Z">
                                     <w:rPr>
                                       <w:rFonts w:ascii="Cambria Math" w:hAnsi="Cambria Math"/>
                                       <w:sz w:val="28"/>
@@ -6327,12 +6333,12 @@
                           </m:e>
                           <m:sub>
                             <m:r>
-                              <w:del w:id="294" w:author="Chad Henry" w:date="2018-05-08T15:07:00Z">
+                              <w:del w:id="295" w:author="Chad Henry" w:date="2018-05-08T15:07:00Z">
                                 <w:rPr>
                                   <w:rFonts w:ascii="Cambria Math" w:hAnsi="Cambria Math"/>
                                   <w:sz w:val="28"/>
                                   <w:szCs w:val="32"/>
-                                  <w:rPrChange w:id="295" w:author="Chad Henry" w:date="2018-05-08T15:13:00Z">
+                                  <w:rPrChange w:id="296" w:author="Chad Henry" w:date="2018-05-08T15:13:00Z">
                                     <w:rPr>
                                       <w:rFonts w:ascii="Cambria Math" w:hAnsi="Cambria Math"/>
                                       <w:sz w:val="28"/>
@@ -6346,12 +6352,12 @@
                           </m:sub>
                           <m:sup>
                             <m:r>
-                              <w:del w:id="296" w:author="Chad Henry" w:date="2018-05-08T15:07:00Z">
+                              <w:del w:id="297" w:author="Chad Henry" w:date="2018-05-08T15:07:00Z">
                                 <w:rPr>
                                   <w:rFonts w:ascii="Cambria Math" w:hAnsi="Cambria Math"/>
                                   <w:sz w:val="28"/>
                                   <w:szCs w:val="32"/>
-                                  <w:rPrChange w:id="297" w:author="Chad Henry" w:date="2018-05-08T15:13:00Z">
+                                  <w:rPrChange w:id="298" w:author="Chad Henry" w:date="2018-05-08T15:13:00Z">
                                     <w:rPr>
                                       <w:rFonts w:ascii="Cambria Math" w:hAnsi="Cambria Math"/>
                                       <w:sz w:val="28"/>
@@ -6365,12 +6371,12 @@
                           </m:sup>
                         </m:sSubSup>
                         <m:r>
-                          <w:del w:id="298" w:author="Chad Henry" w:date="2018-05-08T15:07:00Z">
+                          <w:del w:id="299" w:author="Chad Henry" w:date="2018-05-08T15:07:00Z">
                             <w:rPr>
                               <w:rFonts w:ascii="Cambria Math" w:hAnsi="Cambria Math"/>
                               <w:sz w:val="28"/>
                               <w:szCs w:val="32"/>
-                              <w:rPrChange w:id="299" w:author="Chad Henry" w:date="2018-05-08T15:13:00Z">
+                              <w:rPrChange w:id="300" w:author="Chad Henry" w:date="2018-05-08T15:13:00Z">
                                 <w:rPr>
                                   <w:rFonts w:ascii="Cambria Math" w:hAnsi="Cambria Math"/>
                                   <w:sz w:val="28"/>
@@ -6384,7 +6390,7 @@
                         <m:sSubSup>
                           <m:sSubSupPr>
                             <m:ctrlPr>
-                              <w:del w:id="300" w:author="Chad Henry" w:date="2018-05-08T15:07:00Z">
+                              <w:del w:id="301" w:author="Chad Henry" w:date="2018-05-08T15:07:00Z">
                                 <w:rPr>
                                   <w:rFonts w:ascii="Cambria Math" w:hAnsi="Cambria Math"/>
                                   <w:i/>
@@ -6396,12 +6402,12 @@
                           </m:sSubSupPr>
                           <m:e>
                             <m:r>
-                              <w:del w:id="301" w:author="Chad Henry" w:date="2018-05-08T15:07:00Z">
+                              <w:del w:id="302" w:author="Chad Henry" w:date="2018-05-08T15:07:00Z">
                                 <w:rPr>
                                   <w:rFonts w:ascii="Cambria Math" w:hAnsi="Cambria Math"/>
                                   <w:sz w:val="28"/>
                                   <w:szCs w:val="32"/>
-                                  <w:rPrChange w:id="302" w:author="Chad Henry" w:date="2018-05-08T15:13:00Z">
+                                  <w:rPrChange w:id="303" w:author="Chad Henry" w:date="2018-05-08T15:13:00Z">
                                     <w:rPr>
                                       <w:rFonts w:ascii="Cambria Math" w:hAnsi="Cambria Math"/>
                                       <w:sz w:val="28"/>
@@ -6415,12 +6421,12 @@
                           </m:e>
                           <m:sub>
                             <m:r>
-                              <w:del w:id="303" w:author="Chad Henry" w:date="2018-05-08T15:07:00Z">
+                              <w:del w:id="304" w:author="Chad Henry" w:date="2018-05-08T15:07:00Z">
                                 <w:rPr>
                                   <w:rFonts w:ascii="Cambria Math" w:hAnsi="Cambria Math"/>
                                   <w:sz w:val="28"/>
                                   <w:szCs w:val="32"/>
-                                  <w:rPrChange w:id="304" w:author="Chad Henry" w:date="2018-05-08T15:13:00Z">
+                                  <w:rPrChange w:id="305" w:author="Chad Henry" w:date="2018-05-08T15:13:00Z">
                                     <w:rPr>
                                       <w:rFonts w:ascii="Cambria Math" w:hAnsi="Cambria Math"/>
                                       <w:sz w:val="28"/>
@@ -6434,12 +6440,12 @@
                           </m:sub>
                           <m:sup>
                             <m:r>
-                              <w:del w:id="305" w:author="Chad Henry" w:date="2018-05-08T15:07:00Z">
+                              <w:del w:id="306" w:author="Chad Henry" w:date="2018-05-08T15:07:00Z">
                                 <w:rPr>
                                   <w:rFonts w:ascii="Cambria Math" w:hAnsi="Cambria Math"/>
                                   <w:sz w:val="28"/>
                                   <w:szCs w:val="32"/>
-                                  <w:rPrChange w:id="306" w:author="Chad Henry" w:date="2018-05-08T15:13:00Z">
+                                  <w:rPrChange w:id="307" w:author="Chad Henry" w:date="2018-05-08T15:13:00Z">
                                     <w:rPr>
                                       <w:rFonts w:ascii="Cambria Math" w:hAnsi="Cambria Math"/>
                                       <w:sz w:val="28"/>
@@ -6455,12 +6461,12 @@
                       </m:num>
                       <m:den>
                         <m:r>
-                          <w:del w:id="307" w:author="Chad Henry" w:date="2018-05-08T15:07:00Z">
+                          <w:del w:id="308" w:author="Chad Henry" w:date="2018-05-08T15:07:00Z">
                             <w:rPr>
                               <w:rFonts w:ascii="Cambria Math" w:hAnsi="Cambria Math"/>
                               <w:sz w:val="28"/>
                               <w:szCs w:val="32"/>
-                              <w:rPrChange w:id="308" w:author="Chad Henry" w:date="2018-05-08T15:13:00Z">
+                              <w:rPrChange w:id="309" w:author="Chad Henry" w:date="2018-05-08T15:13:00Z">
                                 <w:rPr>
                                   <w:rFonts w:ascii="Cambria Math" w:hAnsi="Cambria Math"/>
                                   <w:sz w:val="28"/>
@@ -6474,7 +6480,7 @@
                         <m:sSup>
                           <m:sSupPr>
                             <m:ctrlPr>
-                              <w:del w:id="309" w:author="Chad Henry" w:date="2018-05-08T15:07:00Z">
+                              <w:del w:id="310" w:author="Chad Henry" w:date="2018-05-08T15:07:00Z">
                                 <w:rPr>
                                   <w:rFonts w:ascii="Cambria Math" w:hAnsi="Cambria Math"/>
                                   <w:i/>
@@ -6486,12 +6492,12 @@
                           </m:sSupPr>
                           <m:e>
                             <m:r>
-                              <w:del w:id="310" w:author="Chad Henry" w:date="2018-05-08T15:07:00Z">
+                              <w:del w:id="311" w:author="Chad Henry" w:date="2018-05-08T15:07:00Z">
                                 <w:rPr>
                                   <w:rFonts w:ascii="Cambria Math" w:hAnsi="Cambria Math"/>
                                   <w:sz w:val="28"/>
                                   <w:szCs w:val="32"/>
-                                  <w:rPrChange w:id="311" w:author="Chad Henry" w:date="2018-05-08T15:13:00Z">
+                                  <w:rPrChange w:id="312" w:author="Chad Henry" w:date="2018-05-08T15:13:00Z">
                                     <w:rPr>
                                       <w:rFonts w:ascii="Cambria Math" w:hAnsi="Cambria Math"/>
                                       <w:sz w:val="28"/>
@@ -6505,12 +6511,12 @@
                           </m:e>
                           <m:sup>
                             <m:r>
-                              <w:del w:id="312" w:author="Chad Henry" w:date="2018-05-08T15:07:00Z">
+                              <w:del w:id="313" w:author="Chad Henry" w:date="2018-05-08T15:07:00Z">
                                 <w:rPr>
                                   <w:rFonts w:ascii="Cambria Math" w:hAnsi="Cambria Math"/>
                                   <w:sz w:val="28"/>
                                   <w:szCs w:val="32"/>
-                                  <w:rPrChange w:id="313" w:author="Chad Henry" w:date="2018-05-08T15:13:00Z">
+                                  <w:rPrChange w:id="314" w:author="Chad Henry" w:date="2018-05-08T15:13:00Z">
                                     <w:rPr>
                                       <w:rFonts w:ascii="Cambria Math" w:hAnsi="Cambria Math"/>
                                       <w:sz w:val="28"/>
@@ -6526,7 +6532,7 @@
                       </m:den>
                     </m:f>
                     <m:ctrlPr>
-                      <w:del w:id="314" w:author="Chad Henry" w:date="2018-05-08T15:07:00Z">
+                      <w:del w:id="315" w:author="Chad Henry" w:date="2018-05-08T15:07:00Z">
                         <w:rPr>
                           <w:rFonts w:ascii="Cambria Math" w:hAnsi="Cambria Math"/>
                           <w:i/>
@@ -6541,9 +6547,9 @@
             </m:eqArr>
           </m:e>
         </m:d>
-        <w:commentRangeEnd w:id="83"/>
+        <w:commentRangeEnd w:id="84"/>
         <m:r>
-          <w:del w:id="315" w:author="Chad Henry" w:date="2018-05-08T15:08:00Z">
+          <w:del w:id="316" w:author="Chad Henry" w:date="2018-05-08T15:08:00Z">
             <m:rPr>
               <m:sty m:val="p"/>
             </m:rPr>
@@ -6552,13 +6558,13 @@
               <w:rFonts w:ascii="Cambria Math" w:hAnsi="Cambria Math"/>
               <w:sz w:val="28"/>
               <w:szCs w:val="32"/>
-              <w:rPrChange w:id="316" w:author="Chad Henry" w:date="2018-05-08T15:13:00Z">
+              <w:rPrChange w:id="317" w:author="Chad Henry" w:date="2018-05-08T15:13:00Z">
                 <w:rPr>
                   <w:rStyle w:val="CommentReference"/>
                 </w:rPr>
               </w:rPrChange>
             </w:rPr>
-            <w:commentReference w:id="83"/>
+            <w:commentReference w:id="84"/>
           </w:del>
         </m:r>
       </m:oMath>
@@ -6602,12 +6608,12 @@
       </w:pPr>
     </w:p>
     <w:p>
-      <w:del w:id="317" w:author="Chad Henry" w:date="2018-05-08T15:10:00Z">
+      <w:del w:id="318" w:author="Chad Henry" w:date="2018-05-08T15:10:00Z">
         <w:r>
           <w:rPr>
             <w:sz w:val="32"/>
             <w:szCs w:val="32"/>
-            <w:rPrChange w:id="318" w:author="Chad Henry" w:date="2018-05-08T15:13:00Z">
+            <w:rPrChange w:id="319" w:author="Chad Henry" w:date="2018-05-08T15:13:00Z">
               <w:rPr>
                 <w:szCs w:val="24"/>
               </w:rPr>
@@ -6617,12 +6623,12 @@
           <w:delText>•</w:delText>
         </w:r>
       </w:del>
-      <w:del w:id="319" w:author="Chad Henry" w:date="2018-05-08T15:13:00Z">
+      <w:del w:id="320" w:author="Chad Henry" w:date="2018-05-08T15:13:00Z">
         <w:r>
           <w:rPr>
             <w:sz w:val="32"/>
             <w:szCs w:val="32"/>
-            <w:rPrChange w:id="320" w:author="Chad Henry" w:date="2018-05-08T15:13:00Z">
+            <w:rPrChange w:id="321" w:author="Chad Henry" w:date="2018-05-08T15:13:00Z">
               <w:rPr>
                 <w:szCs w:val="24"/>
               </w:rPr>
@@ -6633,7 +6639,7 @@
       </w:del>
       <w:r>
         <w:rPr>
-          <w:rPrChange w:id="321" w:author="Chad Henry" w:date="2018-05-08T15:13:00Z">
+          <w:rPrChange w:id="322" w:author="Chad Henry" w:date="2018-05-08T15:13:00Z">
             <w:rPr>
               <w:szCs w:val="24"/>
             </w:rPr>
@@ -10368,7 +10374,7 @@
     <w:p>
       <w:pPr>
         <w:rPr>
-          <w:rPrChange w:id="322" w:author="Chad Henry" w:date="2018-05-08T15:13:00Z">
+          <w:rPrChange w:id="323" w:author="Chad Henry" w:date="2018-05-08T15:13:00Z">
             <w:rPr>
               <w:szCs w:val="24"/>
             </w:rPr>
@@ -10685,13 +10691,7 @@
         <w:rPr>
           <w:szCs w:val="24"/>
         </w:rPr>
-        <w:t xml:space="preserve">• </w:t>
-      </w:r>
-      <w:r>
-        <w:rPr>
-          <w:szCs w:val="24"/>
-        </w:rPr>
-        <w:t>Technical specifications of the computer used</w:t>
+        <w:t>• Technical specifications of the computer used</w:t>
       </w:r>
     </w:p>
     <w:p>
@@ -10724,6 +10724,72 @@
     </w:p>
     <w:p>
       <w:pPr>
+        <w:keepNext/>
+        <w:autoSpaceDE w:val="0"/>
+        <w:autoSpaceDN w:val="0"/>
+        <w:adjustRightInd w:val="0"/>
+        <w:spacing w:after="0" w:line="240" w:lineRule="auto"/>
+        <w:jc w:val="center"/>
+      </w:pPr>
+      <w:r>
+        <w:rPr>
+          <w:noProof/>
+        </w:rPr>
+        <w:drawing>
+          <wp:inline distT="0" distB="0" distL="0" distR="0" wp14:anchorId="3FAEBF9C" wp14:editId="096C71C9">
+            <wp:extent cx="3638550" cy="2714810"/>
+            <wp:effectExtent l="0" t="0" r="0" b="9525"/>
+            <wp:docPr id="4" name="Picture 4"/>
+            <wp:cNvGraphicFramePr>
+              <a:graphicFrameLocks xmlns:a="http://schemas.openxmlformats.org/drawingml/2006/main" noChangeAspect="1"/>
+            </wp:cNvGraphicFramePr>
+            <a:graphic xmlns:a="http://schemas.openxmlformats.org/drawingml/2006/main">
+              <a:graphicData uri="http://schemas.openxmlformats.org/drawingml/2006/picture">
+                <pic:pic xmlns:pic="http://schemas.openxmlformats.org/drawingml/2006/picture">
+                  <pic:nvPicPr>
+                    <pic:cNvPr id="1" name=""/>
+                    <pic:cNvPicPr/>
+                  </pic:nvPicPr>
+                  <pic:blipFill>
+                    <a:blip r:embed="rId11"/>
+                    <a:stretch>
+                      <a:fillRect/>
+                    </a:stretch>
+                  </pic:blipFill>
+                  <pic:spPr>
+                    <a:xfrm>
+                      <a:off x="0" y="0"/>
+                      <a:ext cx="3652778" cy="2725426"/>
+                    </a:xfrm>
+                    <a:prstGeom prst="rect">
+                      <a:avLst/>
+                    </a:prstGeom>
+                  </pic:spPr>
+                </pic:pic>
+              </a:graphicData>
+            </a:graphic>
+          </wp:inline>
+        </w:drawing>
+      </w:r>
+    </w:p>
+    <w:p>
+      <w:pPr>
+        <w:pStyle w:val="Caption"/>
+        <w:jc w:val="center"/>
+        <w:rPr>
+          <w:szCs w:val="24"/>
+        </w:rPr>
+      </w:pPr>
+      <w:r>
+        <w:t>Figure 2: Mesh Boundary values</w:t>
+      </w:r>
+    </w:p>
+    <w:p>
+      <w:pPr>
+        <w:autoSpaceDE w:val="0"/>
+        <w:autoSpaceDN w:val="0"/>
+        <w:adjustRightInd w:val="0"/>
+        <w:spacing w:after="0" w:line="240" w:lineRule="auto"/>
         <w:rPr>
           <w:szCs w:val="24"/>
         </w:rPr>
@@ -10743,17 +10809,90 @@
         <w:rPr>
           <w:szCs w:val="24"/>
         </w:rPr>
-        <w:t>Submit the git repository via blackboard</w:t>
+        <w:t xml:space="preserve">Figure 1 shows the boundary values for N=50. </w:t>
       </w:r>
     </w:p>
     <w:p>
       <w:pPr>
+        <w:keepNext/>
+        <w:jc w:val="center"/>
+      </w:pPr>
+      <w:r>
+        <w:rPr>
+          <w:noProof/>
+        </w:rPr>
+        <w:lastRenderedPageBreak/>
+        <w:drawing>
+          <wp:inline distT="0" distB="0" distL="0" distR="0" wp14:anchorId="3ECCC260" wp14:editId="7CE90DC9">
+            <wp:extent cx="3722530" cy="2724150"/>
+            <wp:effectExtent l="0" t="0" r="0" b="0"/>
+            <wp:docPr id="3" name="Picture 3"/>
+            <wp:cNvGraphicFramePr>
+              <a:graphicFrameLocks xmlns:a="http://schemas.openxmlformats.org/drawingml/2006/main" noChangeAspect="1"/>
+            </wp:cNvGraphicFramePr>
+            <a:graphic xmlns:a="http://schemas.openxmlformats.org/drawingml/2006/main">
+              <a:graphicData uri="http://schemas.openxmlformats.org/drawingml/2006/picture">
+                <pic:pic xmlns:pic="http://schemas.openxmlformats.org/drawingml/2006/picture">
+                  <pic:nvPicPr>
+                    <pic:cNvPr id="1" name=""/>
+                    <pic:cNvPicPr/>
+                  </pic:nvPicPr>
+                  <pic:blipFill>
+                    <a:blip r:embed="rId12"/>
+                    <a:stretch>
+                      <a:fillRect/>
+                    </a:stretch>
+                  </pic:blipFill>
+                  <pic:spPr>
+                    <a:xfrm>
+                      <a:off x="0" y="0"/>
+                      <a:ext cx="3733845" cy="2732431"/>
+                    </a:xfrm>
+                    <a:prstGeom prst="rect">
+                      <a:avLst/>
+                    </a:prstGeom>
+                  </pic:spPr>
+                </pic:pic>
+              </a:graphicData>
+            </a:graphic>
+          </wp:inline>
+        </w:drawing>
+      </w:r>
+    </w:p>
+    <w:p>
+      <w:pPr>
+        <w:pStyle w:val="Caption"/>
+        <w:jc w:val="center"/>
         <w:rPr>
           <w:szCs w:val="24"/>
         </w:rPr>
       </w:pPr>
-      <w:bookmarkStart w:id="323" w:name="_GoBack"/>
-      <w:bookmarkEnd w:id="323"/>
+      <w:r>
+        <w:t>Figure 3: Boundary values N=100</w:t>
+      </w:r>
+    </w:p>
+    <w:p>
+      <w:pPr>
+        <w:autoSpaceDE w:val="0"/>
+        <w:autoSpaceDN w:val="0"/>
+        <w:adjustRightInd w:val="0"/>
+        <w:spacing w:after="0" w:line="240" w:lineRule="auto"/>
+        <w:rPr>
+          <w:szCs w:val="24"/>
+        </w:rPr>
+      </w:pPr>
+      <w:r>
+        <w:rPr>
+          <w:szCs w:val="24"/>
+        </w:rPr>
+        <w:t>This graph shows the</w:t>
+      </w:r>
+      <w:r>
+        <w:rPr>
+          <w:szCs w:val="24"/>
+        </w:rPr>
+        <w:t xml:space="preserve"> boundary values for N=100 grid elements. Notice how the mesh was more precise than the case for N=50.</w:t>
+      </w:r>
     </w:p>
     <w:p>
       <w:pPr>
@@ -10804,7 +10943,7 @@
 
 <file path=word/comments.xml><?xml version="1.0" encoding="utf-8"?>
 <w:comments xmlns:wpc="http://schemas.microsoft.com/office/word/2010/wordprocessingCanvas" xmlns:cx="http://schemas.microsoft.com/office/drawing/2014/chartex" xmlns:cx1="http://schemas.microsoft.com/office/drawing/2015/9/8/chartex" xmlns:cx2="http://schemas.microsoft.com/office/drawing/2015/10/21/chartex" xmlns:cx3="http://schemas.microsoft.com/office/drawing/2016/5/9/chartex" xmlns:cx4="http://schemas.microsoft.com/office/drawing/2016/5/10/chartex" xmlns:cx5="http://schemas.microsoft.com/office/drawing/2016/5/11/chartex" xmlns:cx6="http://schemas.microsoft.com/office/drawing/2016/5/12/chartex" xmlns:cx7="http://schemas.microsoft.com/office/drawing/2016/5/13/chartex" xmlns:cx8="http://schemas.microsoft.com/office/drawing/2016/5/14/chartex" xmlns:mc="http://schemas.openxmlformats.org/markup-compatibility/2006" xmlns:aink="http://schemas.microsoft.com/office/drawing/2016/ink" xmlns:am3d="http://schemas.microsoft.com/office/drawing/2017/model3d" xmlns:o="urn:schemas-microsoft-com:office:office" xmlns:r="http://schemas.openxmlformats.org/officeDocument/2006/relationships" xmlns:m="http://schemas.openxmlformats.org/officeDocument/2006/math" xmlns:v="urn:schemas-microsoft-com:vml" xmlns:wp14="http://schemas.microsoft.com/office/word/2010/wordprocessingDrawing" xmlns:wp="http://schemas.openxmlformats.org/drawingml/2006/wordprocessingDrawing" xmlns:w10="urn:schemas-microsoft-com:office:word" xmlns:w="http://schemas.openxmlformats.org/wordprocessingml/2006/main" xmlns:w14="http://schemas.microsoft.com/office/word/2010/wordml" xmlns:w15="http://schemas.microsoft.com/office/word/2012/wordml" xmlns:w16cid="http://schemas.microsoft.com/office/word/2016/wordml/cid" xmlns:w16se="http://schemas.microsoft.com/office/word/2015/wordml/symex" xmlns:wpg="http://schemas.microsoft.com/office/word/2010/wordprocessingGroup" xmlns:wpi="http://schemas.microsoft.com/office/word/2010/wordprocessingInk" xmlns:wne="http://schemas.microsoft.com/office/word/2006/wordml" xmlns:wps="http://schemas.microsoft.com/office/word/2010/wordprocessingShape" mc:Ignorable="w14 w15 w16se w16cid wp14">
-  <w:comment w:id="83" w:author="Chad Henry" w:date="2018-05-08T15:06:00Z" w:initials="CH">
+  <w:comment w:id="84" w:author="Chad Henry" w:date="2018-05-08T15:06:00Z" w:initials="CH">
     <w:p>
       <w:pPr>
         <w:pStyle w:val="CommentText"/>
@@ -11563,7 +11702,6 @@
     <w:basedOn w:val="Normal"/>
     <w:next w:val="Normal"/>
     <w:uiPriority w:val="35"/>
-    <w:semiHidden/>
     <w:unhideWhenUsed/>
     <w:qFormat/>
     <w:rsid w:val="005C1938"/>
